--- a/00.Document/00.초안기획서/프로토타입 - 3D 방탈출 VR 게임 기획서 (0415).docx
+++ b/00.Document/00.초안기획서/프로토타입 - 3D 방탈출 VR 게임 기획서 (0415).docx
@@ -1,6 +1,6 @@
 
 <file path=word/document.xml><?xml version="1.0" encoding="utf-8"?>
-<w:document xmlns:wpc="http://schemas.microsoft.com/office/word/2010/wordprocessingCanvas" xmlns:cx="http://schemas.microsoft.com/office/drawing/2014/chartex" xmlns:mc="http://schemas.openxmlformats.org/markup-compatibility/2006" xmlns:o="urn:schemas-microsoft-com:office:office" xmlns:r="http://schemas.openxmlformats.org/officeDocument/2006/relationships" xmlns:m="http://schemas.openxmlformats.org/officeDocument/2006/math" xmlns:v="urn:schemas-microsoft-com:vml" xmlns:wp14="http://schemas.microsoft.com/office/word/2010/wordprocessingDrawing" xmlns:wp="http://schemas.openxmlformats.org/drawingml/2006/wordprocessingDrawing" xmlns:w10="urn:schemas-microsoft-com:office:word" xmlns:w="http://schemas.openxmlformats.org/wordprocessingml/2006/main" xmlns:w14="http://schemas.microsoft.com/office/word/2010/wordml" xmlns:w15="http://schemas.microsoft.com/office/word/2012/wordml" xmlns:w16se="http://schemas.microsoft.com/office/word/2015/wordml/symex" xmlns:wpg="http://schemas.microsoft.com/office/word/2010/wordprocessingGroup" xmlns:wpi="http://schemas.microsoft.com/office/word/2010/wordprocessingInk" xmlns:wne="http://schemas.microsoft.com/office/word/2006/wordml" xmlns:wps="http://schemas.microsoft.com/office/word/2010/wordprocessingShape" mc:Ignorable="w14 w15 w16se wp14">
+<w:document xmlns:wpc="http://schemas.microsoft.com/office/word/2010/wordprocessingCanvas" xmlns:mc="http://schemas.openxmlformats.org/markup-compatibility/2006" xmlns:o="urn:schemas-microsoft-com:office:office" xmlns:r="http://schemas.openxmlformats.org/officeDocument/2006/relationships" xmlns:m="http://schemas.openxmlformats.org/officeDocument/2006/math" xmlns:v="urn:schemas-microsoft-com:vml" xmlns:wp14="http://schemas.microsoft.com/office/word/2010/wordprocessingDrawing" xmlns:wp="http://schemas.openxmlformats.org/drawingml/2006/wordprocessingDrawing" xmlns:w10="urn:schemas-microsoft-com:office:word" xmlns:w="http://schemas.openxmlformats.org/wordprocessingml/2006/main" xmlns:w14="http://schemas.microsoft.com/office/word/2010/wordml" xmlns:w15="http://schemas.microsoft.com/office/word/2012/wordml" xmlns:wpg="http://schemas.microsoft.com/office/word/2010/wordprocessingGroup" xmlns:wpi="http://schemas.microsoft.com/office/word/2010/wordprocessingInk" xmlns:wne="http://schemas.microsoft.com/office/word/2006/wordml" xmlns:wps="http://schemas.microsoft.com/office/word/2010/wordprocessingShape" mc:Ignorable="w14 w15 wp14">
   <w:body>
     <w:p>
       <w:pPr>
@@ -39,34 +39,22 @@
         </w:rPr>
         <w:t xml:space="preserve">Welcome To The </w:t>
       </w:r>
-      <w:bookmarkStart w:id="0" w:name="_GoBack"/>
-      <w:bookmarkEnd w:id="0"/>
       <w:r>
         <w:rPr>
           <w:rFonts w:hint="eastAsia"/>
           <w:b/>
           <w:sz w:val="56"/>
         </w:rPr>
-        <w:t xml:space="preserve">House </w:t>
-      </w:r>
-      <w:proofErr w:type="spellStart"/>
+        <w:t>House 컨셉</w:t>
+      </w:r>
       <w:r>
         <w:rPr>
           <w:rFonts w:hint="eastAsia"/>
           <w:b/>
           <w:sz w:val="56"/>
         </w:rPr>
-        <w:t>컨셉</w:t>
-      </w:r>
-      <w:r>
-        <w:rPr>
-          <w:rFonts w:hint="eastAsia"/>
-          <w:b/>
-          <w:sz w:val="56"/>
-        </w:rPr>
         <w:t>기획서</w:t>
       </w:r>
-      <w:proofErr w:type="spellEnd"/>
     </w:p>
     <w:p>
       <w:r>
@@ -105,7 +93,6 @@
                 <w:b/>
               </w:rPr>
             </w:pPr>
-            <w:proofErr w:type="spellStart"/>
             <w:r>
               <w:rPr>
                 <w:rFonts w:hint="eastAsia"/>
@@ -115,7 +102,6 @@
               <w:lastRenderedPageBreak/>
               <w:t>필기노트</w:t>
             </w:r>
-            <w:proofErr w:type="spellEnd"/>
           </w:p>
         </w:tc>
       </w:tr>
@@ -134,7 +120,6 @@
                 <w:b/>
               </w:rPr>
             </w:pPr>
-            <w:proofErr w:type="spellStart"/>
             <w:r>
               <w:rPr>
                 <w:rFonts w:hint="eastAsia"/>
@@ -142,7 +127,6 @@
               </w:rPr>
               <w:t>문서용도</w:t>
             </w:r>
-            <w:proofErr w:type="spellEnd"/>
           </w:p>
         </w:tc>
         <w:tc>
@@ -354,49 +338,7 @@
               <w:rPr>
                 <w:rFonts w:hint="eastAsia"/>
               </w:rPr>
-              <w:t xml:space="preserve">3D </w:t>
-            </w:r>
-            <w:proofErr w:type="spellStart"/>
-            <w:r>
-              <w:rPr>
-                <w:rFonts w:hint="eastAsia"/>
-              </w:rPr>
-              <w:t>방탈출</w:t>
-            </w:r>
-            <w:proofErr w:type="spellEnd"/>
-            <w:r>
-              <w:rPr>
-                <w:rFonts w:hint="eastAsia"/>
-              </w:rPr>
-              <w:t xml:space="preserve"> VR 게임 기획서 (</w:t>
-            </w:r>
-            <w:proofErr w:type="spellStart"/>
-            <w:r>
-              <w:rPr>
-                <w:rFonts w:hint="eastAsia"/>
-              </w:rPr>
-              <w:t>프로토타입</w:t>
-            </w:r>
-            <w:proofErr w:type="spellEnd"/>
-            <w:r>
-              <w:rPr>
-                <w:rFonts w:hint="eastAsia"/>
-              </w:rPr>
-              <w:t xml:space="preserve"> </w:t>
-            </w:r>
-            <w:proofErr w:type="spellStart"/>
-            <w:r>
-              <w:rPr>
-                <w:rFonts w:hint="eastAsia"/>
-              </w:rPr>
-              <w:t>Ver</w:t>
-            </w:r>
-            <w:proofErr w:type="spellEnd"/>
-            <w:r>
-              <w:rPr>
-                <w:rFonts w:hint="eastAsia"/>
-              </w:rPr>
-              <w:t>)</w:t>
+              <w:t>3D 방탈출 VR 게임 기획서 (프로토타입 Ver)</w:t>
             </w:r>
           </w:p>
         </w:tc>
@@ -480,45 +422,29 @@
             <w:r>
               <w:t xml:space="preserve"> </w:t>
             </w:r>
-            <w:proofErr w:type="spellStart"/>
             <w:r>
               <w:rPr>
                 <w:rFonts w:hint="eastAsia"/>
               </w:rPr>
-              <w:t>방탈출</w:t>
-            </w:r>
-            <w:proofErr w:type="spellEnd"/>
+              <w:t xml:space="preserve">방탈출 </w:t>
+            </w:r>
+            <w:r>
+              <w:t xml:space="preserve">VR </w:t>
+            </w:r>
             <w:r>
               <w:rPr>
                 <w:rFonts w:hint="eastAsia"/>
               </w:rPr>
-              <w:t xml:space="preserve"> </w:t>
-            </w:r>
-            <w:r>
-              <w:t xml:space="preserve">VR </w:t>
+              <w:t xml:space="preserve">게임 기획서 </w:t>
+            </w:r>
+            <w:r>
+              <w:t>(</w:t>
             </w:r>
             <w:r>
               <w:rPr>
                 <w:rFonts w:hint="eastAsia"/>
               </w:rPr>
-              <w:t xml:space="preserve">게임 기획서 </w:t>
-            </w:r>
-            <w:r>
-              <w:t>(</w:t>
-            </w:r>
-            <w:proofErr w:type="spellStart"/>
-            <w:r>
-              <w:rPr>
-                <w:rFonts w:hint="eastAsia"/>
-              </w:rPr>
-              <w:t>프로토타입</w:t>
-            </w:r>
-            <w:proofErr w:type="spellEnd"/>
-            <w:r>
-              <w:rPr>
-                <w:rFonts w:hint="eastAsia"/>
-              </w:rPr>
-              <w:t xml:space="preserve"> </w:t>
+              <w:t xml:space="preserve">프로토타입 </w:t>
             </w:r>
             <w:proofErr w:type="gramStart"/>
             <w:r>
@@ -542,14 +468,12 @@
             <w:pPr>
               <w:jc w:val="center"/>
             </w:pPr>
-            <w:proofErr w:type="spellStart"/>
             <w:r>
               <w:rPr>
                 <w:rFonts w:hint="eastAsia"/>
               </w:rPr>
               <w:t>이병관</w:t>
             </w:r>
-            <w:proofErr w:type="spellEnd"/>
           </w:p>
         </w:tc>
         <w:tc>
@@ -604,35 +528,7 @@
               <w:rPr>
                 <w:rFonts w:hint="eastAsia"/>
               </w:rPr>
-              <w:t xml:space="preserve">3D </w:t>
-            </w:r>
-            <w:proofErr w:type="spellStart"/>
-            <w:r>
-              <w:rPr>
-                <w:rFonts w:hint="eastAsia"/>
-              </w:rPr>
-              <w:t>방탈출</w:t>
-            </w:r>
-            <w:proofErr w:type="spellEnd"/>
-            <w:r>
-              <w:rPr>
-                <w:rFonts w:hint="eastAsia"/>
-              </w:rPr>
-              <w:t xml:space="preserve"> VR 게임 기획서 (</w:t>
-            </w:r>
-            <w:proofErr w:type="spellStart"/>
-            <w:r>
-              <w:rPr>
-                <w:rFonts w:hint="eastAsia"/>
-              </w:rPr>
-              <w:t>프로토타입</w:t>
-            </w:r>
-            <w:proofErr w:type="spellEnd"/>
-            <w:r>
-              <w:rPr>
-                <w:rFonts w:hint="eastAsia"/>
-              </w:rPr>
-              <w:t xml:space="preserve"> </w:t>
+              <w:t xml:space="preserve">3D 방탈출 VR 게임 기획서 (프로토타입 </w:t>
             </w:r>
             <w:proofErr w:type="gramStart"/>
             <w:r>
@@ -722,35 +618,7 @@
               <w:rPr>
                 <w:rFonts w:hint="eastAsia"/>
               </w:rPr>
-              <w:t xml:space="preserve">3D </w:t>
-            </w:r>
-            <w:proofErr w:type="spellStart"/>
-            <w:r>
-              <w:rPr>
-                <w:rFonts w:hint="eastAsia"/>
-              </w:rPr>
-              <w:t>방탈출</w:t>
-            </w:r>
-            <w:proofErr w:type="spellEnd"/>
-            <w:r>
-              <w:rPr>
-                <w:rFonts w:hint="eastAsia"/>
-              </w:rPr>
-              <w:t xml:space="preserve"> VR 게임 기획서 (</w:t>
-            </w:r>
-            <w:proofErr w:type="spellStart"/>
-            <w:r>
-              <w:rPr>
-                <w:rFonts w:hint="eastAsia"/>
-              </w:rPr>
-              <w:t>프로토타입</w:t>
-            </w:r>
-            <w:proofErr w:type="spellEnd"/>
-            <w:r>
-              <w:rPr>
-                <w:rFonts w:hint="eastAsia"/>
-              </w:rPr>
-              <w:t xml:space="preserve"> </w:t>
+              <w:t xml:space="preserve">3D 방탈출 VR 게임 기획서 (프로토타입 </w:t>
             </w:r>
             <w:proofErr w:type="gramStart"/>
             <w:r>
@@ -848,42 +716,20 @@
             <w:r>
               <w:t xml:space="preserve"> </w:t>
             </w:r>
-            <w:proofErr w:type="spellStart"/>
             <w:r>
               <w:rPr>
                 <w:rFonts w:hint="eastAsia"/>
               </w:rPr>
-              <w:t>방탈출</w:t>
-            </w:r>
-            <w:proofErr w:type="spellEnd"/>
+              <w:t xml:space="preserve">방탈출 </w:t>
+            </w:r>
+            <w:r>
+              <w:t xml:space="preserve">VR </w:t>
+            </w:r>
             <w:r>
               <w:rPr>
                 <w:rFonts w:hint="eastAsia"/>
               </w:rPr>
-              <w:t xml:space="preserve"> </w:t>
-            </w:r>
-            <w:r>
-              <w:t xml:space="preserve">VR </w:t>
-            </w:r>
-            <w:r>
-              <w:rPr>
-                <w:rFonts w:hint="eastAsia"/>
-              </w:rPr>
-              <w:t>게임 기획서 (</w:t>
-            </w:r>
-            <w:proofErr w:type="spellStart"/>
-            <w:r>
-              <w:rPr>
-                <w:rFonts w:hint="eastAsia"/>
-              </w:rPr>
-              <w:t>프로토타입</w:t>
-            </w:r>
-            <w:proofErr w:type="spellEnd"/>
-            <w:r>
-              <w:rPr>
-                <w:rFonts w:hint="eastAsia"/>
-              </w:rPr>
-              <w:t xml:space="preserve"> </w:t>
+              <w:t xml:space="preserve">게임 기획서 (프로토타입 </w:t>
             </w:r>
             <w:proofErr w:type="gramStart"/>
             <w:r>
@@ -3523,7 +3369,7 @@
           <w:numId w:val="5"/>
         </w:numPr>
       </w:pPr>
-      <w:bookmarkStart w:id="1" w:name="_Toc511563050"/>
+      <w:bookmarkStart w:id="0" w:name="_Toc511563050"/>
       <w:r>
         <w:rPr>
           <w:rFonts w:hint="eastAsia"/>
@@ -3531,89 +3377,525 @@
         <w:lastRenderedPageBreak/>
         <w:t>게임 개요</w:t>
       </w:r>
+      <w:bookmarkEnd w:id="0"/>
+    </w:p>
+    <w:p>
+      <w:pPr>
+        <w:pStyle w:val="a0"/>
+      </w:pPr>
+      <w:bookmarkStart w:id="1" w:name="_Toc511563051"/>
+      <w:r>
+        <w:rPr>
+          <w:rFonts w:hint="eastAsia"/>
+        </w:rPr>
+        <w:t>개요</w:t>
+      </w:r>
       <w:bookmarkEnd w:id="1"/>
     </w:p>
     <w:p>
       <w:pPr>
+        <w:pStyle w:val="10"/>
+      </w:pPr>
+      <w:r>
+        <w:rPr>
+          <w:rFonts w:hint="eastAsia"/>
+          <w:b/>
+        </w:rPr>
+        <w:t>게임제목</w:t>
+      </w:r>
+      <w:r>
+        <w:rPr>
+          <w:rFonts w:hint="eastAsia"/>
+        </w:rPr>
+        <w:t xml:space="preserve">: </w:t>
+      </w:r>
+      <w:r>
+        <w:rPr>
+          <w:rFonts w:hint="eastAsia"/>
+        </w:rPr>
+        <w:t>W</w:t>
+      </w:r>
+      <w:r>
+        <w:t>elcome To The House</w:t>
+      </w:r>
+    </w:p>
+    <w:p>
+      <w:pPr>
+        <w:pStyle w:val="10"/>
+      </w:pPr>
+      <w:r>
+        <w:rPr>
+          <w:rFonts w:hint="eastAsia"/>
+          <w:b/>
+        </w:rPr>
+        <w:t>장르</w:t>
+      </w:r>
+      <w:r>
+        <w:rPr>
+          <w:rFonts w:hint="eastAsia"/>
+        </w:rPr>
+        <w:t>: 3D 모바일 VR 방탈출</w:t>
+      </w:r>
+    </w:p>
+    <w:p>
+      <w:pPr>
+        <w:pStyle w:val="10"/>
+      </w:pPr>
+      <w:r>
+        <w:rPr>
+          <w:rFonts w:hint="eastAsia"/>
+          <w:b/>
+        </w:rPr>
+        <w:t>PLAY TIME</w:t>
+      </w:r>
+      <w:r>
+        <w:rPr>
+          <w:rFonts w:hint="eastAsia"/>
+        </w:rPr>
+        <w:t>: 20분(+-)</w:t>
+      </w:r>
+    </w:p>
+    <w:p>
+      <w:pPr>
+        <w:pStyle w:val="10"/>
+      </w:pPr>
+      <w:r>
+        <w:rPr>
+          <w:rFonts w:hint="eastAsia"/>
+          <w:b/>
+        </w:rPr>
+        <w:t xml:space="preserve">플랫폼: </w:t>
+      </w:r>
+      <w:r>
+        <w:rPr>
+          <w:rFonts w:hint="eastAsia"/>
+        </w:rPr>
+        <w:t>모바일 (안드로이드)</w:t>
+      </w:r>
+    </w:p>
+    <w:p>
+      <w:pPr>
+        <w:pStyle w:val="10"/>
+      </w:pPr>
+      <w:r>
+        <w:rPr>
+          <w:rFonts w:hint="eastAsia"/>
+          <w:b/>
+        </w:rPr>
+        <w:t xml:space="preserve">개발엔진: </w:t>
+      </w:r>
+      <w:r>
+        <w:rPr>
+          <w:rFonts w:hint="eastAsia"/>
+        </w:rPr>
+        <w:t>Unity</w:t>
+      </w:r>
+    </w:p>
+    <w:p>
+      <w:pPr>
+        <w:pStyle w:val="10"/>
+        <w:numPr>
+          <w:ilvl w:val="0"/>
+          <w:numId w:val="0"/>
+        </w:numPr>
+      </w:pPr>
+    </w:p>
+    <w:p>
+      <w:pPr>
+        <w:pStyle w:val="10"/>
+        <w:numPr>
+          <w:ilvl w:val="0"/>
+          <w:numId w:val="0"/>
+        </w:numPr>
+      </w:pPr>
+    </w:p>
+    <w:p>
+      <w:pPr>
+        <w:pStyle w:val="a8"/>
+        <w:numPr>
+          <w:ilvl w:val="0"/>
+          <w:numId w:val="5"/>
+        </w:numPr>
+      </w:pPr>
+      <w:bookmarkStart w:id="2" w:name="_Toc511563052"/>
+      <w:r>
+        <w:rPr>
+          <w:rFonts w:hint="eastAsia"/>
+        </w:rPr>
+        <w:t>기획의도</w:t>
+      </w:r>
+      <w:bookmarkEnd w:id="2"/>
+    </w:p>
+    <w:p>
+      <w:pPr>
         <w:pStyle w:val="a0"/>
       </w:pPr>
-      <w:bookmarkStart w:id="2" w:name="_Toc511563051"/>
-      <w:r>
-        <w:rPr>
-          <w:rFonts w:hint="eastAsia"/>
-        </w:rPr>
-        <w:t>개요</w:t>
-      </w:r>
-      <w:bookmarkEnd w:id="2"/>
+      <w:bookmarkStart w:id="3" w:name="_Toc511563053"/>
+      <w:r>
+        <w:rPr>
+          <w:rFonts w:hint="eastAsia"/>
+        </w:rPr>
+        <w:t>게임의 재미</w:t>
+      </w:r>
+      <w:bookmarkEnd w:id="3"/>
+    </w:p>
+    <w:p>
+      <w:pPr>
+        <w:pStyle w:val="a1"/>
+      </w:pPr>
+      <w:r>
+        <w:t>3D VR</w:t>
+      </w:r>
+      <w:r>
+        <w:rPr>
+          <w:rFonts w:hint="eastAsia"/>
+        </w:rPr>
+        <w:t>게임의 특징인</w:t>
+      </w:r>
+      <w:r>
+        <w:t xml:space="preserve"> </w:t>
+      </w:r>
+      <w:r>
+        <w:rPr>
+          <w:rFonts w:hint="eastAsia"/>
+          <w:b/>
+          <w:color w:val="0070C0"/>
+        </w:rPr>
+        <w:t>실제와 유사 느낌</w:t>
+      </w:r>
+      <w:r>
+        <w:rPr>
+          <w:rFonts w:hint="eastAsia"/>
+        </w:rPr>
+        <w:t xml:space="preserve">을 준다는 것 그리고 게임의 특징인 </w:t>
+      </w:r>
+      <w:r>
+        <w:rPr>
+          <w:rFonts w:hint="eastAsia"/>
+          <w:b/>
+          <w:color w:val="0070C0"/>
+        </w:rPr>
+        <w:t>실제로 체험 할 수 없는 것을 체험</w:t>
+      </w:r>
+      <w:r>
+        <w:rPr>
+          <w:rFonts w:hint="eastAsia"/>
+        </w:rPr>
+        <w:t xml:space="preserve"> 시켜줄 수 있다는 장점을 극대화</w:t>
+      </w:r>
+      <w:r>
+        <w:rPr>
+          <w:rFonts w:hint="eastAsia"/>
+        </w:rPr>
+        <w:t xml:space="preserve">하기 실제로 </w:t>
+      </w:r>
+      <w:r>
+        <w:rPr>
+          <w:rFonts w:hint="eastAsia"/>
+          <w:b/>
+          <w:color w:val="0070C0"/>
+        </w:rPr>
+        <w:t>체험하기 어려운</w:t>
+      </w:r>
+      <w:r>
+        <w:rPr>
+          <w:rFonts w:hint="eastAsia"/>
+          <w:b/>
+          <w:color w:val="0070C0"/>
+        </w:rPr>
+        <w:t xml:space="preserve"> </w:t>
+      </w:r>
+      <w:r>
+        <w:rPr>
+          <w:rFonts w:hint="eastAsia"/>
+          <w:b/>
+          <w:color w:val="0070C0"/>
+        </w:rPr>
+        <w:t>상황</w:t>
+      </w:r>
+      <w:r>
+        <w:rPr>
+          <w:rFonts w:hint="eastAsia"/>
+        </w:rPr>
+        <w:t xml:space="preserve">에서 </w:t>
+      </w:r>
+      <w:r>
+        <w:rPr>
+          <w:rFonts w:hint="eastAsia"/>
+          <w:b/>
+          <w:color w:val="0070C0"/>
+        </w:rPr>
+        <w:t>방을 탈출하는 게임</w:t>
+      </w:r>
+      <w:r>
+        <w:rPr>
+          <w:rFonts w:hint="eastAsia"/>
+        </w:rPr>
+        <w:t>을 구상하였다.</w:t>
+      </w:r>
     </w:p>
     <w:p>
       <w:pPr>
         <w:pStyle w:val="10"/>
       </w:pPr>
+      <w:r>
+        <w:rPr>
+          <w:rFonts w:hint="eastAsia"/>
+        </w:rPr>
+        <w:t xml:space="preserve">갇혀 </w:t>
+      </w:r>
+      <w:r>
+        <w:rPr>
+          <w:rFonts w:hint="eastAsia"/>
+        </w:rPr>
+        <w:t xml:space="preserve">있는 상황을 </w:t>
+      </w:r>
+      <w:r>
+        <w:t xml:space="preserve">VR </w:t>
+      </w:r>
+      <w:r>
+        <w:rPr>
+          <w:rFonts w:hint="eastAsia"/>
+        </w:rPr>
+        <w:t xml:space="preserve">기기를 통해 전체적인 </w:t>
+      </w:r>
+      <w:r>
+        <w:rPr>
+          <w:rFonts w:hint="eastAsia"/>
+          <w:b/>
+          <w:color w:val="0070C0"/>
+        </w:rPr>
+        <w:t>방 분위기,</w:t>
+      </w:r>
+      <w:r>
+        <w:rPr>
+          <w:b/>
+          <w:color w:val="0070C0"/>
+        </w:rPr>
+        <w:t xml:space="preserve"> </w:t>
+      </w:r>
+      <w:r>
+        <w:rPr>
+          <w:rFonts w:hint="eastAsia"/>
+          <w:b/>
+          <w:color w:val="0070C0"/>
+        </w:rPr>
+        <w:t>연출,</w:t>
+      </w:r>
+      <w:r>
+        <w:rPr>
+          <w:b/>
+          <w:color w:val="0070C0"/>
+        </w:rPr>
+        <w:t xml:space="preserve"> </w:t>
+      </w:r>
+      <w:r>
+        <w:rPr>
+          <w:rFonts w:hint="eastAsia"/>
+          <w:b/>
+          <w:color w:val="0070C0"/>
+        </w:rPr>
+        <w:t>사운드 등</w:t>
+      </w:r>
+      <w:r>
+        <w:rPr>
+          <w:rFonts w:hint="eastAsia"/>
+        </w:rPr>
+        <w:t xml:space="preserve">으로 유저들에게 다른 기기 보다 </w:t>
+      </w:r>
+      <w:r>
+        <w:rPr>
+          <w:rFonts w:hint="eastAsia"/>
+          <w:b/>
+          <w:color w:val="0070C0"/>
+        </w:rPr>
+        <w:t>더욱 실감나게 공포를 전달 할 수 있다</w:t>
+      </w:r>
+      <w:r>
+        <w:rPr>
+          <w:rFonts w:hint="eastAsia"/>
+        </w:rPr>
+        <w:t>.</w:t>
+      </w:r>
+    </w:p>
+    <w:p>
+      <w:pPr>
+        <w:pStyle w:val="a1"/>
+      </w:pPr>
+      <w:r>
+        <w:rPr>
+          <w:rFonts w:hint="eastAsia"/>
+        </w:rPr>
+        <w:t xml:space="preserve">단순하게 추리를 통한 </w:t>
+      </w:r>
       <w:proofErr w:type="spellStart"/>
       <w:r>
         <w:rPr>
           <w:rFonts w:hint="eastAsia"/>
-          <w:b/>
-        </w:rPr>
-        <w:t>게임제목</w:t>
+        </w:rPr>
+        <w:t>방탈출이</w:t>
       </w:r>
       <w:proofErr w:type="spellEnd"/>
       <w:r>
         <w:rPr>
           <w:rFonts w:hint="eastAsia"/>
         </w:rPr>
-        <w:t xml:space="preserve">: </w:t>
-      </w:r>
-      <w:r>
-        <w:rPr>
-          <w:rFonts w:hint="eastAsia"/>
-        </w:rPr>
-        <w:t>납치</w:t>
-      </w:r>
+        <w:t xml:space="preserve"> 아닌 </w:t>
+      </w:r>
+      <w:r>
+        <w:rPr>
+          <w:rFonts w:hint="eastAsia"/>
+          <w:b/>
+          <w:color w:val="0070C0"/>
+        </w:rPr>
+        <w:t>정체불명의 초대자가</w:t>
+      </w:r>
+      <w:r>
+        <w:rPr>
+          <w:rFonts w:hint="eastAsia"/>
+          <w:b/>
+          <w:color w:val="0070C0"/>
+        </w:rPr>
+        <w:t xml:space="preserve"> </w:t>
+      </w:r>
+      <w:r>
+        <w:rPr>
+          <w:rFonts w:hint="eastAsia"/>
+          <w:b/>
+          <w:color w:val="0070C0"/>
+        </w:rPr>
+        <w:t>제안한 게임을 풀어내 탈출</w:t>
+      </w:r>
+      <w:r>
+        <w:rPr>
+          <w:rFonts w:hint="eastAsia"/>
+        </w:rPr>
+        <w:t xml:space="preserve">하는 목표를 두어 유저들에게 </w:t>
+      </w:r>
+      <w:r>
+        <w:rPr>
+          <w:rFonts w:hint="eastAsia"/>
+          <w:b/>
+          <w:color w:val="0070C0"/>
+        </w:rPr>
+        <w:t>좀더 쉽게 게임에 몰입</w:t>
+      </w:r>
+      <w:r>
+        <w:rPr>
+          <w:rFonts w:hint="eastAsia"/>
+        </w:rPr>
+        <w:t xml:space="preserve"> 할 수 있게 하고 그것을 통해 유저들에게 </w:t>
+      </w:r>
+      <w:r>
+        <w:rPr>
+          <w:rFonts w:hint="eastAsia"/>
+          <w:b/>
+          <w:color w:val="0070C0"/>
+        </w:rPr>
+        <w:t>긴장감을 유발</w:t>
+      </w:r>
+      <w:r>
+        <w:rPr>
+          <w:rFonts w:hint="eastAsia"/>
+        </w:rPr>
+        <w:t xml:space="preserve"> 시킬 수 있다.</w:t>
+      </w:r>
+    </w:p>
+    <w:p>
+      <w:pPr>
+        <w:pStyle w:val="a0"/>
+      </w:pPr>
+      <w:bookmarkStart w:id="4" w:name="_Toc511563054"/>
+      <w:r>
+        <w:rPr>
+          <w:rFonts w:hint="eastAsia"/>
+        </w:rPr>
+        <w:t>프로젝트</w:t>
+      </w:r>
+      <w:bookmarkEnd w:id="4"/>
     </w:p>
     <w:p>
       <w:pPr>
         <w:pStyle w:val="10"/>
       </w:pPr>
       <w:r>
-        <w:rPr>
-          <w:rFonts w:hint="eastAsia"/>
-          <w:b/>
-        </w:rPr>
-        <w:t>장르</w:t>
-      </w:r>
-      <w:r>
-        <w:rPr>
-          <w:rFonts w:hint="eastAsia"/>
-        </w:rPr>
-        <w:t xml:space="preserve">: 3D 모바일 VR </w:t>
+        <w:t>3</w:t>
+      </w:r>
+      <w:r>
+        <w:rPr>
+          <w:rFonts w:hint="eastAsia"/>
+        </w:rPr>
+        <w:t>D</w:t>
+      </w:r>
+      <w:r>
+        <w:t xml:space="preserve"> </w:t>
+      </w:r>
+      <w:r>
+        <w:rPr>
+          <w:rFonts w:hint="eastAsia"/>
+        </w:rPr>
+        <w:t xml:space="preserve">프로젝트를 통해 </w:t>
+      </w:r>
+      <w:r>
+        <w:rPr>
+          <w:rFonts w:hint="eastAsia"/>
+        </w:rPr>
+        <w:t xml:space="preserve">각 </w:t>
       </w:r>
       <w:proofErr w:type="spellStart"/>
       <w:r>
         <w:rPr>
           <w:rFonts w:hint="eastAsia"/>
         </w:rPr>
-        <w:t>방탈출</w:t>
+        <w:t>직군</w:t>
+      </w:r>
+      <w:r>
+        <w:rPr>
+          <w:rFonts w:hint="eastAsia"/>
+        </w:rPr>
+        <w:t>의</w:t>
       </w:r>
       <w:proofErr w:type="spellEnd"/>
+      <w:r>
+        <w:rPr>
+          <w:rFonts w:hint="eastAsia"/>
+        </w:rPr>
+        <w:t xml:space="preserve"> 현업의 업무가 어떤 식으로 진행되는지 체험</w:t>
+      </w:r>
+      <w:r>
+        <w:rPr>
+          <w:rFonts w:hint="eastAsia"/>
+        </w:rPr>
+        <w:t>할 수 있다.</w:t>
+      </w:r>
     </w:p>
     <w:p>
       <w:pPr>
         <w:pStyle w:val="10"/>
       </w:pPr>
       <w:r>
-        <w:rPr>
-          <w:rFonts w:hint="eastAsia"/>
-          <w:b/>
-        </w:rPr>
-        <w:t>PLAY TIME</w:t>
-      </w:r>
-      <w:r>
-        <w:rPr>
-          <w:rFonts w:hint="eastAsia"/>
-        </w:rPr>
-        <w:t>: 20분(+-)</w:t>
+        <w:t>3</w:t>
+      </w:r>
+      <w:r>
+        <w:rPr>
+          <w:rFonts w:hint="eastAsia"/>
+        </w:rPr>
+        <w:t>D</w:t>
+      </w:r>
+      <w:r>
+        <w:t xml:space="preserve"> VR </w:t>
+      </w:r>
+      <w:r>
+        <w:rPr>
+          <w:rFonts w:hint="eastAsia"/>
+        </w:rPr>
+        <w:t>게임</w:t>
+      </w:r>
+      <w:r>
+        <w:rPr>
+          <w:rFonts w:hint="eastAsia"/>
+        </w:rPr>
+        <w:t xml:space="preserve"> 개발에 필요한 것이 무엇인지 파악하고 체험할 수 있다.</w:t>
       </w:r>
     </w:p>
     <w:p>
@@ -3623,43 +3905,19 @@
       <w:r>
         <w:rPr>
           <w:rFonts w:hint="eastAsia"/>
-          <w:b/>
-        </w:rPr>
-        <w:t xml:space="preserve">플랫폼: </w:t>
-      </w:r>
-      <w:r>
-        <w:rPr>
-          <w:rFonts w:hint="eastAsia"/>
-        </w:rPr>
-        <w:t>모바일 (안드로이드)</w:t>
+        </w:rPr>
+        <w:t>각자 자기의 역량과 부족한 부분을 파악하여 각자에게 필요한 것이 무엇인지 파악 할 수 있다.</w:t>
       </w:r>
     </w:p>
     <w:p>
       <w:pPr>
         <w:pStyle w:val="10"/>
-      </w:pPr>
-      <w:proofErr w:type="spellStart"/>
-      <w:r>
-        <w:rPr>
-          <w:rFonts w:hint="eastAsia"/>
-          <w:b/>
-        </w:rPr>
-        <w:t>개발엔진</w:t>
-      </w:r>
-      <w:proofErr w:type="spellEnd"/>
-      <w:r>
-        <w:rPr>
-          <w:rFonts w:hint="eastAsia"/>
-          <w:b/>
-        </w:rPr>
-        <w:t xml:space="preserve">: </w:t>
-      </w:r>
-      <w:r>
-        <w:rPr>
-          <w:rFonts w:hint="eastAsia"/>
-        </w:rPr>
-        <w:t>Unity</w:t>
-      </w:r>
+        <w:numPr>
+          <w:ilvl w:val="0"/>
+          <w:numId w:val="0"/>
+        </w:numPr>
+        <w:ind w:left="806" w:hanging="403"/>
+      </w:pPr>
     </w:p>
     <w:p>
       <w:pPr>
@@ -3668,6 +3926,7 @@
           <w:ilvl w:val="0"/>
           <w:numId w:val="0"/>
         </w:numPr>
+        <w:ind w:left="806" w:hanging="403"/>
       </w:pPr>
     </w:p>
     <w:p>
@@ -3677,467 +3936,52 @@
           <w:ilvl w:val="0"/>
           <w:numId w:val="0"/>
         </w:numPr>
-      </w:pPr>
-    </w:p>
-    <w:p>
-      <w:pPr>
-        <w:pStyle w:val="a8"/>
-        <w:numPr>
-          <w:ilvl w:val="0"/>
-          <w:numId w:val="5"/>
-        </w:numPr>
-      </w:pPr>
-      <w:bookmarkStart w:id="3" w:name="_Toc511563052"/>
-      <w:r>
-        <w:rPr>
-          <w:rFonts w:hint="eastAsia"/>
-        </w:rPr>
-        <w:t>기획의도</w:t>
-      </w:r>
-      <w:bookmarkEnd w:id="3"/>
+        <w:ind w:left="806" w:hanging="403"/>
+      </w:pPr>
+    </w:p>
+    <w:p>
+      <w:pPr>
+        <w:pStyle w:val="10"/>
+        <w:numPr>
+          <w:ilvl w:val="0"/>
+          <w:numId w:val="0"/>
+        </w:numPr>
+        <w:ind w:left="806" w:hanging="403"/>
+      </w:pPr>
+    </w:p>
+    <w:p>
+      <w:pPr>
+        <w:pStyle w:val="10"/>
+        <w:numPr>
+          <w:ilvl w:val="0"/>
+          <w:numId w:val="0"/>
+        </w:numPr>
+        <w:ind w:left="806" w:hanging="403"/>
+      </w:pPr>
+    </w:p>
+    <w:p>
+      <w:pPr>
+        <w:pStyle w:val="10"/>
+        <w:numPr>
+          <w:ilvl w:val="0"/>
+          <w:numId w:val="0"/>
+        </w:numPr>
+        <w:ind w:left="806" w:hanging="403"/>
+      </w:pPr>
     </w:p>
     <w:p>
       <w:pPr>
         <w:pStyle w:val="a0"/>
       </w:pPr>
-      <w:bookmarkStart w:id="4" w:name="_Toc511563053"/>
-      <w:r>
-        <w:rPr>
-          <w:rFonts w:hint="eastAsia"/>
-        </w:rPr>
-        <w:t>재미</w:t>
-      </w:r>
-      <w:bookmarkEnd w:id="4"/>
-    </w:p>
-    <w:p>
-      <w:pPr>
-        <w:pStyle w:val="a1"/>
-      </w:pPr>
-      <w:r>
-        <w:t>3D VR</w:t>
-      </w:r>
-      <w:r>
-        <w:rPr>
-          <w:rFonts w:hint="eastAsia"/>
-        </w:rPr>
-        <w:t>게임의 특징인</w:t>
-      </w:r>
-      <w:r>
-        <w:t xml:space="preserve"> </w:t>
-      </w:r>
-      <w:r>
-        <w:rPr>
-          <w:rFonts w:hint="eastAsia"/>
-          <w:b/>
-          <w:color w:val="0070C0"/>
-        </w:rPr>
-        <w:t>실제와 유사 느낌</w:t>
-      </w:r>
-      <w:r>
-        <w:rPr>
-          <w:rFonts w:hint="eastAsia"/>
-        </w:rPr>
-        <w:t xml:space="preserve">을 준다는 것 그리고 게임의 특징인 </w:t>
-      </w:r>
-      <w:r>
-        <w:rPr>
-          <w:rFonts w:hint="eastAsia"/>
-          <w:b/>
-          <w:color w:val="0070C0"/>
-        </w:rPr>
-        <w:t>실제로 체험 할 수 없는 것을 체험</w:t>
-      </w:r>
-      <w:r>
-        <w:rPr>
-          <w:rFonts w:hint="eastAsia"/>
-        </w:rPr>
-        <w:t xml:space="preserve"> 시켜줄 수 있다는 장점을 극대화</w:t>
-      </w:r>
-      <w:r>
-        <w:rPr>
-          <w:rFonts w:hint="eastAsia"/>
-        </w:rPr>
-        <w:t xml:space="preserve">하기 실제로 </w:t>
-      </w:r>
-      <w:r>
-        <w:rPr>
-          <w:rFonts w:hint="eastAsia"/>
-          <w:b/>
-          <w:color w:val="0070C0"/>
-        </w:rPr>
-        <w:t>체험하기 어려운</w:t>
-      </w:r>
-      <w:r>
-        <w:rPr>
-          <w:rFonts w:hint="eastAsia"/>
-          <w:b/>
-          <w:color w:val="0070C0"/>
-        </w:rPr>
-        <w:t xml:space="preserve"> </w:t>
-      </w:r>
-      <w:r>
-        <w:rPr>
-          <w:rFonts w:hint="eastAsia"/>
-          <w:b/>
-          <w:color w:val="0070C0"/>
-        </w:rPr>
-        <w:t>상황</w:t>
-      </w:r>
-      <w:r>
-        <w:rPr>
-          <w:rFonts w:hint="eastAsia"/>
-        </w:rPr>
-        <w:t xml:space="preserve">에서 </w:t>
-      </w:r>
-      <w:r>
-        <w:rPr>
-          <w:rFonts w:hint="eastAsia"/>
-          <w:b/>
-          <w:color w:val="0070C0"/>
-        </w:rPr>
-        <w:t>방을 탈출하는 게임</w:t>
-      </w:r>
-      <w:r>
-        <w:rPr>
-          <w:rFonts w:hint="eastAsia"/>
-        </w:rPr>
-        <w:t>을 구상하였다.</w:t>
-      </w:r>
-    </w:p>
-    <w:p>
-      <w:pPr>
-        <w:pStyle w:val="10"/>
-      </w:pPr>
-      <w:r>
-        <w:rPr>
-          <w:rFonts w:hint="eastAsia"/>
-        </w:rPr>
-        <w:t xml:space="preserve">갇혀 </w:t>
-      </w:r>
-      <w:r>
-        <w:rPr>
-          <w:rFonts w:hint="eastAsia"/>
-        </w:rPr>
-        <w:t xml:space="preserve">있는 상황을 </w:t>
-      </w:r>
-      <w:r>
-        <w:t xml:space="preserve">VR </w:t>
-      </w:r>
-      <w:r>
-        <w:rPr>
-          <w:rFonts w:hint="eastAsia"/>
-        </w:rPr>
-        <w:t xml:space="preserve">기기를 통해 전체적인 </w:t>
-      </w:r>
-      <w:r>
-        <w:rPr>
-          <w:rFonts w:hint="eastAsia"/>
-          <w:b/>
-          <w:color w:val="0070C0"/>
-        </w:rPr>
-        <w:t>방 분위기,</w:t>
-      </w:r>
-      <w:r>
-        <w:rPr>
-          <w:b/>
-          <w:color w:val="0070C0"/>
-        </w:rPr>
-        <w:t xml:space="preserve"> </w:t>
-      </w:r>
-      <w:r>
-        <w:rPr>
-          <w:rFonts w:hint="eastAsia"/>
-          <w:b/>
-          <w:color w:val="0070C0"/>
-        </w:rPr>
-        <w:t>연출,</w:t>
-      </w:r>
-      <w:r>
-        <w:rPr>
-          <w:b/>
-          <w:color w:val="0070C0"/>
-        </w:rPr>
-        <w:t xml:space="preserve"> </w:t>
-      </w:r>
-      <w:r>
-        <w:rPr>
-          <w:rFonts w:hint="eastAsia"/>
-          <w:b/>
-          <w:color w:val="0070C0"/>
-        </w:rPr>
-        <w:t>사운드 등</w:t>
-      </w:r>
-      <w:r>
-        <w:rPr>
-          <w:rFonts w:hint="eastAsia"/>
-        </w:rPr>
-        <w:t xml:space="preserve">으로 유저들에게 다른 기기 보다 </w:t>
-      </w:r>
-      <w:r>
-        <w:rPr>
-          <w:rFonts w:hint="eastAsia"/>
-          <w:b/>
-          <w:color w:val="0070C0"/>
-        </w:rPr>
-        <w:t>더욱 실감나게 공포를 전달 할 수 있다</w:t>
-      </w:r>
-      <w:r>
-        <w:rPr>
-          <w:rFonts w:hint="eastAsia"/>
-        </w:rPr>
-        <w:t>.</w:t>
-      </w:r>
-    </w:p>
-    <w:p>
-      <w:pPr>
-        <w:pStyle w:val="a1"/>
-      </w:pPr>
-      <w:r>
-        <w:rPr>
-          <w:rFonts w:hint="eastAsia"/>
-        </w:rPr>
-        <w:t xml:space="preserve">단순하게 추리를 통한 </w:t>
-      </w:r>
-      <w:proofErr w:type="spellStart"/>
-      <w:r>
-        <w:rPr>
-          <w:rFonts w:hint="eastAsia"/>
-        </w:rPr>
-        <w:t>방탈출이</w:t>
-      </w:r>
-      <w:proofErr w:type="spellEnd"/>
-      <w:r>
-        <w:rPr>
-          <w:rFonts w:hint="eastAsia"/>
-        </w:rPr>
-        <w:t xml:space="preserve"> 아닌 </w:t>
-      </w:r>
-      <w:r>
-        <w:rPr>
-          <w:rFonts w:hint="eastAsia"/>
-          <w:b/>
-          <w:color w:val="0070C0"/>
-        </w:rPr>
-        <w:t xml:space="preserve">정체불명의 </w:t>
-      </w:r>
-      <w:proofErr w:type="spellStart"/>
-      <w:r>
-        <w:rPr>
-          <w:rFonts w:hint="eastAsia"/>
-          <w:b/>
-          <w:color w:val="0070C0"/>
-        </w:rPr>
-        <w:t>초대자가</w:t>
-      </w:r>
-      <w:proofErr w:type="spellEnd"/>
-      <w:r>
-        <w:rPr>
-          <w:rFonts w:hint="eastAsia"/>
-          <w:b/>
-          <w:color w:val="0070C0"/>
-        </w:rPr>
-        <w:t xml:space="preserve"> </w:t>
-      </w:r>
-      <w:r>
-        <w:rPr>
-          <w:rFonts w:hint="eastAsia"/>
-          <w:b/>
-          <w:color w:val="0070C0"/>
-        </w:rPr>
-        <w:t>제안한 게임을 풀어내 탈출</w:t>
-      </w:r>
-      <w:r>
-        <w:rPr>
-          <w:rFonts w:hint="eastAsia"/>
-        </w:rPr>
-        <w:t xml:space="preserve">하는 목표를 두어 유저들에게 </w:t>
-      </w:r>
-      <w:r>
-        <w:rPr>
-          <w:rFonts w:hint="eastAsia"/>
-          <w:b/>
-          <w:color w:val="0070C0"/>
-        </w:rPr>
-        <w:t>좀더 쉽게 게임에 몰입</w:t>
-      </w:r>
-      <w:r>
-        <w:rPr>
-          <w:rFonts w:hint="eastAsia"/>
-        </w:rPr>
-        <w:t xml:space="preserve"> 할 수 있게 하고 그것을 통해 유저들에게 </w:t>
-      </w:r>
-      <w:r>
-        <w:rPr>
-          <w:rFonts w:hint="eastAsia"/>
-          <w:b/>
-          <w:color w:val="0070C0"/>
-        </w:rPr>
-        <w:t>긴장감을 유발</w:t>
-      </w:r>
-      <w:r>
-        <w:rPr>
-          <w:rFonts w:hint="eastAsia"/>
-        </w:rPr>
-        <w:t xml:space="preserve"> 시킬 수 있다.</w:t>
-      </w:r>
-    </w:p>
-    <w:p>
-      <w:pPr>
-        <w:pStyle w:val="a0"/>
-      </w:pPr>
-      <w:bookmarkStart w:id="5" w:name="_Toc511563054"/>
-      <w:r>
-        <w:rPr>
-          <w:rFonts w:hint="eastAsia"/>
-        </w:rPr>
-        <w:t>프로젝트</w:t>
+      <w:bookmarkStart w:id="5" w:name="_Toc511563055"/>
+      <w:r>
+        <w:rPr>
+          <w:rFonts w:hint="eastAsia"/>
+        </w:rPr>
+        <w:lastRenderedPageBreak/>
+        <w:t>위협요소와 해결방안</w:t>
       </w:r>
       <w:bookmarkEnd w:id="5"/>
-    </w:p>
-    <w:p>
-      <w:pPr>
-        <w:pStyle w:val="10"/>
-      </w:pPr>
-      <w:r>
-        <w:t>3</w:t>
-      </w:r>
-      <w:r>
-        <w:rPr>
-          <w:rFonts w:hint="eastAsia"/>
-        </w:rPr>
-        <w:t>D</w:t>
-      </w:r>
-      <w:r>
-        <w:t xml:space="preserve"> </w:t>
-      </w:r>
-      <w:r>
-        <w:rPr>
-          <w:rFonts w:hint="eastAsia"/>
-        </w:rPr>
-        <w:t>프로젝트를 통해 각자의 현업의 업무가 어떤 식으로 진행되는지 체험</w:t>
-      </w:r>
-      <w:r>
-        <w:rPr>
-          <w:rFonts w:hint="eastAsia"/>
-        </w:rPr>
-        <w:t>할 수 있다.</w:t>
-      </w:r>
-    </w:p>
-    <w:p>
-      <w:pPr>
-        <w:pStyle w:val="10"/>
-      </w:pPr>
-      <w:r>
-        <w:t>3</w:t>
-      </w:r>
-      <w:r>
-        <w:rPr>
-          <w:rFonts w:hint="eastAsia"/>
-        </w:rPr>
-        <w:t>D</w:t>
-      </w:r>
-      <w:r>
-        <w:t xml:space="preserve"> </w:t>
-      </w:r>
-      <w:r>
-        <w:rPr>
-          <w:rFonts w:hint="eastAsia"/>
-        </w:rPr>
-        <w:t>게임의 개발에 필요한 것이 무엇인지 파악하고 체험할 수 있다.</w:t>
-      </w:r>
-    </w:p>
-    <w:p>
-      <w:pPr>
-        <w:pStyle w:val="10"/>
-      </w:pPr>
-      <w:r>
-        <w:rPr>
-          <w:rFonts w:hint="eastAsia"/>
-        </w:rPr>
-        <w:t>각자 자기의 역량과 부족한 부분을 파악하여 각자에게 필요한 것이 무엇인지 파악 할 수 있다.</w:t>
-      </w:r>
-    </w:p>
-    <w:p>
-      <w:pPr>
-        <w:pStyle w:val="10"/>
-        <w:numPr>
-          <w:ilvl w:val="0"/>
-          <w:numId w:val="0"/>
-        </w:numPr>
-        <w:ind w:left="806" w:hanging="403"/>
-      </w:pPr>
-    </w:p>
-    <w:p>
-      <w:pPr>
-        <w:pStyle w:val="10"/>
-        <w:numPr>
-          <w:ilvl w:val="0"/>
-          <w:numId w:val="0"/>
-        </w:numPr>
-        <w:ind w:left="806" w:hanging="403"/>
-      </w:pPr>
-    </w:p>
-    <w:p>
-      <w:pPr>
-        <w:pStyle w:val="10"/>
-        <w:numPr>
-          <w:ilvl w:val="0"/>
-          <w:numId w:val="0"/>
-        </w:numPr>
-        <w:ind w:left="806" w:hanging="403"/>
-      </w:pPr>
-    </w:p>
-    <w:p>
-      <w:pPr>
-        <w:pStyle w:val="10"/>
-        <w:numPr>
-          <w:ilvl w:val="0"/>
-          <w:numId w:val="0"/>
-        </w:numPr>
-        <w:ind w:left="806" w:hanging="403"/>
-      </w:pPr>
-    </w:p>
-    <w:p>
-      <w:pPr>
-        <w:pStyle w:val="10"/>
-        <w:numPr>
-          <w:ilvl w:val="0"/>
-          <w:numId w:val="0"/>
-        </w:numPr>
-        <w:ind w:left="806" w:hanging="403"/>
-      </w:pPr>
-    </w:p>
-    <w:p>
-      <w:pPr>
-        <w:pStyle w:val="10"/>
-        <w:numPr>
-          <w:ilvl w:val="0"/>
-          <w:numId w:val="0"/>
-        </w:numPr>
-        <w:ind w:left="806" w:hanging="403"/>
-      </w:pPr>
-    </w:p>
-    <w:p>
-      <w:pPr>
-        <w:pStyle w:val="a0"/>
-      </w:pPr>
-      <w:bookmarkStart w:id="6" w:name="_Toc511563055"/>
-      <w:proofErr w:type="spellStart"/>
-      <w:r>
-        <w:rPr>
-          <w:rFonts w:hint="eastAsia"/>
-        </w:rPr>
-        <w:lastRenderedPageBreak/>
-        <w:t>위협요소와</w:t>
-      </w:r>
-      <w:proofErr w:type="spellEnd"/>
-      <w:r>
-        <w:rPr>
-          <w:rFonts w:hint="eastAsia"/>
-        </w:rPr>
-        <w:t xml:space="preserve"> 해결방안</w:t>
-      </w:r>
-      <w:bookmarkEnd w:id="6"/>
     </w:p>
     <w:tbl>
       <w:tblPr>
@@ -4170,7 +4014,6 @@
                 <w:b/>
               </w:rPr>
             </w:pPr>
-            <w:proofErr w:type="spellStart"/>
             <w:r>
               <w:rPr>
                 <w:rFonts w:hint="eastAsia"/>
@@ -4178,7 +4021,6 @@
               </w:rPr>
               <w:t>위협요소</w:t>
             </w:r>
-            <w:proofErr w:type="spellEnd"/>
           </w:p>
         </w:tc>
         <w:tc>
@@ -4256,21 +4098,7 @@
               <w:rPr>
                 <w:rFonts w:hint="eastAsia"/>
               </w:rPr>
-              <w:t xml:space="preserve">포인트 이동 시스템으로 게임 내에서 </w:t>
-            </w:r>
-            <w:proofErr w:type="spellStart"/>
-            <w:r>
-              <w:rPr>
-                <w:rFonts w:hint="eastAsia"/>
-              </w:rPr>
-              <w:t>이동범위의</w:t>
-            </w:r>
-            <w:proofErr w:type="spellEnd"/>
-            <w:r>
-              <w:rPr>
-                <w:rFonts w:hint="eastAsia"/>
-              </w:rPr>
-              <w:t xml:space="preserve"> 최소화 </w:t>
+              <w:t xml:space="preserve">포인트 이동 시스템으로 게임 내에서 이동범위의 최소화 </w:t>
             </w:r>
             <w:r>
               <w:sym w:font="Wingdings" w:char="F0E0"/>
@@ -4470,19 +4298,11 @@
             <w:r>
               <w:t xml:space="preserve"> </w:t>
             </w:r>
-            <w:proofErr w:type="spellStart"/>
             <w:r>
               <w:rPr>
                 <w:rFonts w:hint="eastAsia"/>
               </w:rPr>
-              <w:t>호러</w:t>
-            </w:r>
-            <w:proofErr w:type="spellEnd"/>
-            <w:r>
-              <w:rPr>
-                <w:rFonts w:hint="eastAsia"/>
-              </w:rPr>
-              <w:t xml:space="preserve"> 장르의 선정</w:t>
+              <w:t>호러 장르의 선정</w:t>
             </w:r>
           </w:p>
         </w:tc>
@@ -4571,14 +4391,14 @@
           <w:numId w:val="5"/>
         </w:numPr>
       </w:pPr>
-      <w:bookmarkStart w:id="7" w:name="_Toc511563056"/>
+      <w:bookmarkStart w:id="6" w:name="_Toc511563056"/>
       <w:r>
         <w:rPr>
           <w:rFonts w:hint="eastAsia"/>
         </w:rPr>
         <w:t>대상 타겟</w:t>
       </w:r>
-      <w:bookmarkEnd w:id="7"/>
+      <w:bookmarkEnd w:id="6"/>
     </w:p>
     <w:p/>
     <w:p>
@@ -4592,15 +4412,7 @@
         <w:t>공포</w:t>
       </w:r>
       <w:r>
-        <w:t xml:space="preserve">, </w:t>
-      </w:r>
-      <w:proofErr w:type="spellStart"/>
-      <w:r>
-        <w:t>호러게임을</w:t>
-      </w:r>
-      <w:proofErr w:type="spellEnd"/>
-      <w:r>
-        <w:t xml:space="preserve"> 즐기는 유저들</w:t>
+        <w:t>, 호러게임을 즐기는 유저들</w:t>
       </w:r>
     </w:p>
     <w:p>
@@ -4637,28 +4449,28 @@
           <w:numId w:val="5"/>
         </w:numPr>
       </w:pPr>
-      <w:bookmarkStart w:id="8" w:name="_Toc511563057"/>
+      <w:bookmarkStart w:id="7" w:name="_Toc511563057"/>
       <w:r>
         <w:rPr>
           <w:rFonts w:hint="eastAsia"/>
         </w:rPr>
         <w:t>게임의 컨셉</w:t>
       </w:r>
+      <w:bookmarkEnd w:id="7"/>
+    </w:p>
+    <w:p>
+      <w:pPr>
+        <w:pStyle w:val="a0"/>
+      </w:pPr>
+      <w:bookmarkStart w:id="8" w:name="_Toc511563058"/>
+      <w:proofErr w:type="spellStart"/>
+      <w:r>
+        <w:rPr>
+          <w:rFonts w:hint="eastAsia"/>
+        </w:rPr>
+        <w:t>시놉시스</w:t>
+      </w:r>
       <w:bookmarkEnd w:id="8"/>
-    </w:p>
-    <w:p>
-      <w:pPr>
-        <w:pStyle w:val="a0"/>
-      </w:pPr>
-      <w:bookmarkStart w:id="9" w:name="_Toc511563058"/>
-      <w:proofErr w:type="spellStart"/>
-      <w:r>
-        <w:rPr>
-          <w:rFonts w:hint="eastAsia"/>
-        </w:rPr>
-        <w:t>시놉시스</w:t>
-      </w:r>
-      <w:bookmarkEnd w:id="9"/>
       <w:proofErr w:type="spellEnd"/>
     </w:p>
     <w:p>
@@ -4787,200 +4599,199 @@
         <w:rPr>
           <w:rFonts w:hint="eastAsia"/>
         </w:rPr>
-        <w:t xml:space="preserve">편지의 내용을 읽은 주인공은 궁금함과 호기심에 결국 그 장소로 찾아가기로 결정을 하였고 그곳에서 상상도 할 수 없었던 일들을 </w:t>
-      </w:r>
+        <w:t>편지의 내용을 읽은 주인공은 궁금함과 호기심에 결국 그 장소로 찾아가기로 결정을 하였고 그곳에서 상상도 할 수 없었던 일들을 겪게</w:t>
+      </w:r>
+      <w:r>
+        <w:rPr>
+          <w:rFonts w:hint="eastAsia"/>
+        </w:rPr>
+        <w:t xml:space="preserve"> </w:t>
+      </w:r>
+      <w:r>
+        <w:rPr>
+          <w:rFonts w:hint="eastAsia"/>
+        </w:rPr>
+        <w:t>된다.</w:t>
+      </w:r>
+    </w:p>
+    <w:p>
+      <w:pPr>
+        <w:pStyle w:val="a0"/>
+      </w:pPr>
+      <w:bookmarkStart w:id="9" w:name="_Toc511563059"/>
+      <w:r>
+        <w:rPr>
+          <w:rFonts w:hint="eastAsia"/>
+        </w:rPr>
+        <w:t>주요 인물</w:t>
+      </w:r>
+      <w:bookmarkEnd w:id="9"/>
+    </w:p>
+    <w:p>
+      <w:pPr>
+        <w:pStyle w:val="10"/>
+        <w:rPr>
+          <w:b/>
+        </w:rPr>
+      </w:pPr>
+      <w:r>
+        <w:rPr>
+          <w:rFonts w:hint="eastAsia"/>
+          <w:b/>
+        </w:rPr>
+        <w:t>주인공</w:t>
+      </w:r>
+    </w:p>
+    <w:p>
+      <w:pPr>
+        <w:pStyle w:val="10"/>
+        <w:numPr>
+          <w:ilvl w:val="0"/>
+          <w:numId w:val="23"/>
+        </w:numPr>
+      </w:pPr>
+      <w:r>
+        <w:rPr>
+          <w:rFonts w:hint="eastAsia"/>
+        </w:rPr>
+        <w:t>플레이어의 시점</w:t>
+      </w:r>
+    </w:p>
+    <w:p>
+      <w:pPr>
+        <w:pStyle w:val="10"/>
+        <w:numPr>
+          <w:ilvl w:val="0"/>
+          <w:numId w:val="23"/>
+        </w:numPr>
+      </w:pPr>
+      <w:r>
+        <w:rPr>
+          <w:rFonts w:hint="eastAsia"/>
+        </w:rPr>
+        <w:t xml:space="preserve">초대자의 편지를 읽고 호기심에 </w:t>
+      </w:r>
+      <w:r>
+        <w:t>OOO</w:t>
+      </w:r>
+      <w:r>
+        <w:rPr>
+          <w:rFonts w:hint="eastAsia"/>
+        </w:rPr>
+        <w:t>를 찾아왔다.</w:t>
+      </w:r>
+    </w:p>
+    <w:p>
+      <w:pPr>
+        <w:pStyle w:val="10"/>
+        <w:rPr>
+          <w:b/>
+        </w:rPr>
+      </w:pPr>
+      <w:r>
+        <w:rPr>
+          <w:rFonts w:hint="eastAsia"/>
+          <w:b/>
+        </w:rPr>
+        <w:t>초대자</w:t>
+      </w:r>
+    </w:p>
+    <w:p>
+      <w:pPr>
+        <w:pStyle w:val="10"/>
+        <w:numPr>
+          <w:ilvl w:val="0"/>
+          <w:numId w:val="23"/>
+        </w:numPr>
+      </w:pPr>
+      <w:r>
+        <w:rPr>
+          <w:rFonts w:hint="eastAsia"/>
+        </w:rPr>
+        <w:t>정체 불명의 초대자</w:t>
+      </w:r>
+    </w:p>
+    <w:p>
+      <w:pPr>
+        <w:pStyle w:val="10"/>
+        <w:numPr>
+          <w:ilvl w:val="0"/>
+          <w:numId w:val="23"/>
+        </w:numPr>
+      </w:pPr>
+      <w:r>
+        <w:rPr>
+          <w:rFonts w:hint="eastAsia"/>
+        </w:rPr>
+        <w:t>무작위의 사람들에게 편지를 보내 자신의 집으로 찾아오게끔 유도를 한다.</w:t>
+      </w:r>
+    </w:p>
+    <w:p>
+      <w:pPr>
+        <w:pStyle w:val="10"/>
+        <w:numPr>
+          <w:ilvl w:val="0"/>
+          <w:numId w:val="23"/>
+        </w:numPr>
+      </w:pPr>
+      <w:r>
+        <w:rPr>
+          <w:rFonts w:hint="eastAsia"/>
+        </w:rPr>
+        <w:t>왜 이러한 행위를 하는지는 드러난 것이 없다.</w:t>
+      </w:r>
+      <w:r>
+        <w:t xml:space="preserve"> </w:t>
+      </w:r>
+      <w:r>
+        <w:rPr>
+          <w:rFonts w:hint="eastAsia"/>
+        </w:rPr>
+        <w:t>하나 확실한 건 편지의 내용에는 거짓은 없다.</w:t>
+      </w:r>
+    </w:p>
+    <w:p>
+      <w:pPr>
+        <w:pStyle w:val="a0"/>
+      </w:pPr>
+      <w:bookmarkStart w:id="10" w:name="_Toc511563060"/>
+      <w:r>
+        <w:rPr>
+          <w:rFonts w:hint="eastAsia"/>
+        </w:rPr>
+        <w:t>챕터 흐름 구성</w:t>
+      </w:r>
+      <w:bookmarkEnd w:id="10"/>
+    </w:p>
+    <w:p>
+      <w:pPr>
+        <w:pStyle w:val="10"/>
+        <w:numPr>
+          <w:ilvl w:val="0"/>
+          <w:numId w:val="32"/>
+        </w:numPr>
+        <w:rPr>
+          <w:b/>
+        </w:rPr>
+      </w:pPr>
       <w:proofErr w:type="spellStart"/>
       <w:r>
         <w:rPr>
           <w:rFonts w:hint="eastAsia"/>
-        </w:rPr>
-        <w:t>겪게된다</w:t>
+          <w:b/>
+        </w:rPr>
+        <w:t>챕터</w:t>
       </w:r>
       <w:proofErr w:type="spellEnd"/>
       <w:r>
         <w:rPr>
           <w:rFonts w:hint="eastAsia"/>
-        </w:rPr>
-        <w:t>.</w:t>
-      </w:r>
-    </w:p>
-    <w:p>
-      <w:pPr>
-        <w:pStyle w:val="a0"/>
-      </w:pPr>
-      <w:bookmarkStart w:id="10" w:name="_Toc511563059"/>
-      <w:r>
-        <w:rPr>
-          <w:rFonts w:hint="eastAsia"/>
-        </w:rPr>
-        <w:t>주요 인물</w:t>
-      </w:r>
-      <w:bookmarkEnd w:id="10"/>
-    </w:p>
-    <w:p>
-      <w:pPr>
-        <w:pStyle w:val="10"/>
-        <w:rPr>
-          <w:b/>
-        </w:rPr>
-      </w:pPr>
-      <w:r>
-        <w:rPr>
-          <w:rFonts w:hint="eastAsia"/>
-          <w:b/>
-        </w:rPr>
-        <w:t>주인공</w:t>
-      </w:r>
-    </w:p>
-    <w:p>
-      <w:pPr>
-        <w:pStyle w:val="10"/>
-        <w:numPr>
-          <w:ilvl w:val="0"/>
-          <w:numId w:val="23"/>
-        </w:numPr>
-      </w:pPr>
-      <w:r>
-        <w:rPr>
-          <w:rFonts w:hint="eastAsia"/>
-        </w:rPr>
-        <w:t>플레이어의 시점</w:t>
-      </w:r>
-    </w:p>
-    <w:p>
-      <w:pPr>
-        <w:pStyle w:val="10"/>
-        <w:numPr>
-          <w:ilvl w:val="0"/>
-          <w:numId w:val="23"/>
-        </w:numPr>
-      </w:pPr>
-      <w:proofErr w:type="spellStart"/>
-      <w:r>
-        <w:rPr>
-          <w:rFonts w:hint="eastAsia"/>
-        </w:rPr>
-        <w:t>초대자의</w:t>
-      </w:r>
-      <w:proofErr w:type="spellEnd"/>
-      <w:r>
-        <w:rPr>
-          <w:rFonts w:hint="eastAsia"/>
-        </w:rPr>
-        <w:t xml:space="preserve"> 편지를 읽고 호기심에 </w:t>
-      </w:r>
-      <w:r>
-        <w:t>OOO</w:t>
-      </w:r>
-      <w:r>
-        <w:rPr>
-          <w:rFonts w:hint="eastAsia"/>
-        </w:rPr>
-        <w:t>를 찾아왔다.</w:t>
-      </w:r>
-    </w:p>
-    <w:p>
-      <w:pPr>
-        <w:pStyle w:val="10"/>
-        <w:rPr>
-          <w:b/>
-        </w:rPr>
-      </w:pPr>
-      <w:r>
-        <w:rPr>
-          <w:rFonts w:hint="eastAsia"/>
-          <w:b/>
-        </w:rPr>
-        <w:t>초대자</w:t>
-      </w:r>
-    </w:p>
-    <w:p>
-      <w:pPr>
-        <w:pStyle w:val="10"/>
-        <w:numPr>
-          <w:ilvl w:val="0"/>
-          <w:numId w:val="23"/>
-        </w:numPr>
-      </w:pPr>
-      <w:r>
-        <w:rPr>
-          <w:rFonts w:hint="eastAsia"/>
-        </w:rPr>
-        <w:t>정체 불명의 초대자</w:t>
-      </w:r>
-    </w:p>
-    <w:p>
-      <w:pPr>
-        <w:pStyle w:val="10"/>
-        <w:numPr>
-          <w:ilvl w:val="0"/>
-          <w:numId w:val="23"/>
-        </w:numPr>
-      </w:pPr>
-      <w:r>
-        <w:rPr>
-          <w:rFonts w:hint="eastAsia"/>
-        </w:rPr>
-        <w:t>무작위의 사람들에게 편지를 보내 자신의 집으로 찾아오게끔 유도를 한다.</w:t>
-      </w:r>
-    </w:p>
-    <w:p>
-      <w:pPr>
-        <w:pStyle w:val="10"/>
-        <w:numPr>
-          <w:ilvl w:val="0"/>
-          <w:numId w:val="23"/>
-        </w:numPr>
-      </w:pPr>
-      <w:r>
-        <w:rPr>
-          <w:rFonts w:hint="eastAsia"/>
-        </w:rPr>
-        <w:t>왜 이러한 행위를 하는지는 드러난 것이 없다.</w:t>
-      </w:r>
-      <w:r>
+          <w:b/>
+        </w:rPr>
         <w:t xml:space="preserve"> </w:t>
       </w:r>
       <w:r>
         <w:rPr>
-          <w:rFonts w:hint="eastAsia"/>
-        </w:rPr>
-        <w:t>하나 확실한 건 편지의 내용에는 거짓은 없다.</w:t>
-      </w:r>
-    </w:p>
-    <w:p>
-      <w:pPr>
-        <w:pStyle w:val="a0"/>
-      </w:pPr>
-      <w:bookmarkStart w:id="11" w:name="_Toc511563060"/>
-      <w:r>
-        <w:rPr>
-          <w:rFonts w:hint="eastAsia"/>
-        </w:rPr>
-        <w:t>챕터 흐름 구성</w:t>
-      </w:r>
-      <w:bookmarkEnd w:id="11"/>
-    </w:p>
-    <w:p>
-      <w:pPr>
-        <w:pStyle w:val="10"/>
-        <w:numPr>
-          <w:ilvl w:val="0"/>
-          <w:numId w:val="32"/>
-        </w:numPr>
-        <w:rPr>
-          <w:b/>
-        </w:rPr>
-      </w:pPr>
-      <w:r>
-        <w:rPr>
-          <w:rFonts w:hint="eastAsia"/>
-          <w:b/>
-        </w:rPr>
-        <w:t xml:space="preserve">챕터 </w:t>
-      </w:r>
-      <w:r>
-        <w:rPr>
           <w:b/>
         </w:rPr>
         <w:t>–</w:t>
@@ -4990,23 +4801,7 @@
           <w:rFonts w:hint="eastAsia"/>
           <w:b/>
         </w:rPr>
-        <w:t xml:space="preserve"> 1 (</w:t>
-      </w:r>
-      <w:proofErr w:type="spellStart"/>
-      <w:r>
-        <w:rPr>
-          <w:rFonts w:hint="eastAsia"/>
-          <w:b/>
-        </w:rPr>
-        <w:t>튜토리얼</w:t>
-      </w:r>
-      <w:proofErr w:type="spellEnd"/>
-      <w:r>
-        <w:rPr>
-          <w:rFonts w:hint="eastAsia"/>
-          <w:b/>
-        </w:rPr>
-        <w:t>)</w:t>
+        <w:t xml:space="preserve"> 1 (튜토리얼)</w:t>
       </w:r>
     </w:p>
     <w:p>
@@ -5269,23 +5064,7 @@
           <w:rFonts w:hint="eastAsia"/>
           <w:b/>
         </w:rPr>
-        <w:t xml:space="preserve">그리고 각 </w:t>
-      </w:r>
-      <w:proofErr w:type="spellStart"/>
-      <w:r>
-        <w:rPr>
-          <w:rFonts w:hint="eastAsia"/>
-          <w:b/>
-        </w:rPr>
-        <w:t>방들에는</w:t>
-      </w:r>
-      <w:proofErr w:type="spellEnd"/>
-      <w:r>
-        <w:rPr>
-          <w:rFonts w:hint="eastAsia"/>
-          <w:b/>
-        </w:rPr>
-        <w:t xml:space="preserve"> 가스가 살포되고 있습니다.</w:t>
+        <w:t>그리고 각 방들에는 가스가 살포되고 있습니다.</w:t>
       </w:r>
       <w:r>
         <w:rPr>
@@ -5298,23 +5077,7 @@
           <w:rFonts w:hint="eastAsia"/>
           <w:b/>
         </w:rPr>
-        <w:t xml:space="preserve">일정량 이상 흡입을 하게 될 경우 </w:t>
-      </w:r>
-      <w:proofErr w:type="spellStart"/>
-      <w:r>
-        <w:rPr>
-          <w:rFonts w:hint="eastAsia"/>
-          <w:b/>
-        </w:rPr>
-        <w:t>환각증세가</w:t>
-      </w:r>
-      <w:proofErr w:type="spellEnd"/>
-      <w:r>
-        <w:rPr>
-          <w:rFonts w:hint="eastAsia"/>
-          <w:b/>
-        </w:rPr>
-        <w:t xml:space="preserve"> 나타나며 서서히 죽음에 이르게 되니 서둘러 탈출을 해야 할 것입니다.</w:t>
+        <w:t>일정량 이상 흡입을 하게 될 경우 환각증세가 나타나며 서서히 죽음에 이르게 되니 서둘러 탈출을 해야 할 것입니다.</w:t>
       </w:r>
       <w:r>
         <w:rPr>
@@ -5327,14 +5090,14 @@
       <w:pPr>
         <w:pStyle w:val="a0"/>
       </w:pPr>
-      <w:bookmarkStart w:id="12" w:name="_Toc511563061"/>
+      <w:bookmarkStart w:id="11" w:name="_Toc511563061"/>
       <w:r>
         <w:rPr>
           <w:rFonts w:hint="eastAsia"/>
         </w:rPr>
         <w:t>핵심 컨텐츠</w:t>
       </w:r>
-      <w:bookmarkEnd w:id="12"/>
+      <w:bookmarkEnd w:id="11"/>
     </w:p>
     <w:p>
       <w:pPr>
@@ -5444,7 +5207,7 @@
           <w:rFonts w:hint="eastAsia"/>
           <w:b/>
         </w:rPr>
-        <w:t>공포</w:t>
+        <w:t>연출과 사운드</w:t>
       </w:r>
     </w:p>
     <w:p>
@@ -5459,7 +5222,19 @@
         <w:rPr>
           <w:rFonts w:hint="eastAsia"/>
         </w:rPr>
-        <w:t>제한된 시야와 공간에서 연출을 통해 공포감을 전달</w:t>
+        <w:t>제한된 시야와 공간에서 연출</w:t>
+      </w:r>
+      <w:r>
+        <w:rPr>
+          <w:rFonts w:hint="eastAsia"/>
+        </w:rPr>
+        <w:t>과 사운드를</w:t>
+      </w:r>
+      <w:r>
+        <w:rPr>
+          <w:rFonts w:hint="eastAsia"/>
+        </w:rPr>
+        <w:t xml:space="preserve"> 통해 공포감을 전달</w:t>
       </w:r>
     </w:p>
     <w:p>
@@ -5476,7 +5251,7 @@
       <w:pPr>
         <w:pStyle w:val="a0"/>
       </w:pPr>
-      <w:bookmarkStart w:id="13" w:name="_Toc511563062"/>
+      <w:bookmarkStart w:id="12" w:name="_Toc511563062"/>
       <w:r>
         <w:rPr>
           <w:rFonts w:hint="eastAsia"/>
@@ -5489,122 +5264,108 @@
         </w:rPr>
         <w:t xml:space="preserve"> 컨텐츠</w:t>
       </w:r>
+      <w:bookmarkEnd w:id="12"/>
+    </w:p>
+    <w:p>
+      <w:pPr>
+        <w:pStyle w:val="10"/>
+        <w:numPr>
+          <w:ilvl w:val="0"/>
+          <w:numId w:val="30"/>
+        </w:numPr>
+        <w:rPr>
+          <w:b/>
+        </w:rPr>
+      </w:pPr>
+      <w:r>
+        <w:rPr>
+          <w:rFonts w:hint="eastAsia"/>
+          <w:b/>
+        </w:rPr>
+        <w:t>오브젝트간의 상호작용</w:t>
+      </w:r>
+    </w:p>
+    <w:p>
+      <w:pPr>
+        <w:pStyle w:val="10"/>
+        <w:numPr>
+          <w:ilvl w:val="0"/>
+          <w:numId w:val="31"/>
+        </w:numPr>
+      </w:pPr>
+      <w:r>
+        <w:rPr>
+          <w:rFonts w:hint="eastAsia"/>
+        </w:rPr>
+        <w:t>방을 탈출 할 수 있는 단서들간의 연계성을 부여한다.</w:t>
+      </w:r>
+    </w:p>
+    <w:p>
+      <w:pPr>
+        <w:pStyle w:val="10"/>
+        <w:numPr>
+          <w:ilvl w:val="0"/>
+          <w:numId w:val="0"/>
+        </w:numPr>
+        <w:ind w:left="806" w:hanging="403"/>
+      </w:pPr>
+    </w:p>
+    <w:p>
+      <w:pPr>
+        <w:pStyle w:val="10"/>
+        <w:numPr>
+          <w:ilvl w:val="0"/>
+          <w:numId w:val="0"/>
+        </w:numPr>
+        <w:ind w:left="806" w:hanging="403"/>
+      </w:pPr>
+    </w:p>
+    <w:p>
+      <w:pPr>
+        <w:pStyle w:val="10"/>
+        <w:numPr>
+          <w:ilvl w:val="0"/>
+          <w:numId w:val="0"/>
+        </w:numPr>
+        <w:ind w:left="806" w:hanging="403"/>
+      </w:pPr>
+    </w:p>
+    <w:p>
+      <w:pPr>
+        <w:pStyle w:val="10"/>
+        <w:numPr>
+          <w:ilvl w:val="0"/>
+          <w:numId w:val="0"/>
+        </w:numPr>
+        <w:ind w:left="806" w:hanging="403"/>
+      </w:pPr>
+    </w:p>
+    <w:p>
+      <w:pPr>
+        <w:pStyle w:val="10"/>
+        <w:numPr>
+          <w:ilvl w:val="0"/>
+          <w:numId w:val="0"/>
+        </w:numPr>
+        <w:ind w:left="806" w:hanging="403"/>
+      </w:pPr>
+    </w:p>
+    <w:p>
+      <w:pPr>
+        <w:pStyle w:val="a8"/>
+        <w:numPr>
+          <w:ilvl w:val="0"/>
+          <w:numId w:val="5"/>
+        </w:numPr>
+      </w:pPr>
+      <w:bookmarkStart w:id="13" w:name="_Toc511563063"/>
+      <w:r>
+        <w:rPr>
+          <w:rFonts w:hint="eastAsia"/>
+        </w:rPr>
+        <w:t>시스템</w:t>
+      </w:r>
       <w:bookmarkEnd w:id="13"/>
-    </w:p>
-    <w:p>
-      <w:pPr>
-        <w:pStyle w:val="10"/>
-        <w:numPr>
-          <w:ilvl w:val="0"/>
-          <w:numId w:val="30"/>
-        </w:numPr>
-        <w:rPr>
-          <w:b/>
-        </w:rPr>
-      </w:pPr>
-      <w:r>
-        <w:rPr>
-          <w:rFonts w:hint="eastAsia"/>
-          <w:b/>
-        </w:rPr>
-        <w:t>오브젝트간의 상호작용</w:t>
-      </w:r>
-    </w:p>
-    <w:p>
-      <w:pPr>
-        <w:pStyle w:val="10"/>
-        <w:numPr>
-          <w:ilvl w:val="0"/>
-          <w:numId w:val="31"/>
-        </w:numPr>
-      </w:pPr>
-      <w:r>
-        <w:rPr>
-          <w:rFonts w:hint="eastAsia"/>
-        </w:rPr>
-        <w:t xml:space="preserve">방을 탈출 할 수 있는 </w:t>
-      </w:r>
-      <w:proofErr w:type="spellStart"/>
-      <w:r>
-        <w:rPr>
-          <w:rFonts w:hint="eastAsia"/>
-        </w:rPr>
-        <w:t>단서들간의</w:t>
-      </w:r>
-      <w:proofErr w:type="spellEnd"/>
-      <w:r>
-        <w:rPr>
-          <w:rFonts w:hint="eastAsia"/>
-        </w:rPr>
-        <w:t xml:space="preserve"> 연계성을 부여한다.</w:t>
-      </w:r>
-    </w:p>
-    <w:p>
-      <w:pPr>
-        <w:pStyle w:val="10"/>
-        <w:numPr>
-          <w:ilvl w:val="0"/>
-          <w:numId w:val="0"/>
-        </w:numPr>
-        <w:ind w:left="806" w:hanging="403"/>
-      </w:pPr>
-    </w:p>
-    <w:p>
-      <w:pPr>
-        <w:pStyle w:val="10"/>
-        <w:numPr>
-          <w:ilvl w:val="0"/>
-          <w:numId w:val="0"/>
-        </w:numPr>
-        <w:ind w:left="806" w:hanging="403"/>
-      </w:pPr>
-    </w:p>
-    <w:p>
-      <w:pPr>
-        <w:pStyle w:val="10"/>
-        <w:numPr>
-          <w:ilvl w:val="0"/>
-          <w:numId w:val="0"/>
-        </w:numPr>
-        <w:ind w:left="806" w:hanging="403"/>
-      </w:pPr>
-    </w:p>
-    <w:p>
-      <w:pPr>
-        <w:pStyle w:val="10"/>
-        <w:numPr>
-          <w:ilvl w:val="0"/>
-          <w:numId w:val="0"/>
-        </w:numPr>
-        <w:ind w:left="806" w:hanging="403"/>
-      </w:pPr>
-    </w:p>
-    <w:p>
-      <w:pPr>
-        <w:pStyle w:val="10"/>
-        <w:numPr>
-          <w:ilvl w:val="0"/>
-          <w:numId w:val="0"/>
-        </w:numPr>
-        <w:ind w:left="806" w:hanging="403"/>
-      </w:pPr>
-    </w:p>
-    <w:p>
-      <w:pPr>
-        <w:pStyle w:val="a8"/>
-        <w:numPr>
-          <w:ilvl w:val="0"/>
-          <w:numId w:val="5"/>
-        </w:numPr>
-      </w:pPr>
-      <w:bookmarkStart w:id="14" w:name="_Toc511563063"/>
-      <w:r>
-        <w:rPr>
-          <w:rFonts w:hint="eastAsia"/>
-        </w:rPr>
-        <w:t>시스템</w:t>
-      </w:r>
-      <w:bookmarkEnd w:id="14"/>
     </w:p>
     <w:p>
       <w:r>
@@ -5772,14 +5533,14 @@
       <w:pPr>
         <w:pStyle w:val="a0"/>
       </w:pPr>
-      <w:bookmarkStart w:id="15" w:name="_Toc511563064"/>
+      <w:bookmarkStart w:id="14" w:name="_Toc511563064"/>
       <w:r>
         <w:rPr>
           <w:rFonts w:hint="eastAsia"/>
         </w:rPr>
         <w:t>이동</w:t>
       </w:r>
-      <w:bookmarkEnd w:id="15"/>
+      <w:bookmarkEnd w:id="14"/>
     </w:p>
     <w:p>
       <w:pPr>
@@ -5820,7 +5581,7 @@
           <w:noProof/>
         </w:rPr>
         <w:drawing>
-          <wp:anchor distT="0" distB="0" distL="114300" distR="114300" simplePos="0" relativeHeight="251651584" behindDoc="1" locked="0" layoutInCell="1" allowOverlap="1" wp14:anchorId="08BBBB58" wp14:editId="250EC5C9">
+          <wp:anchor distT="0" distB="0" distL="114300" distR="114300" simplePos="0" relativeHeight="251650560" behindDoc="1" locked="0" layoutInCell="1" allowOverlap="1" wp14:anchorId="08BBBB58" wp14:editId="250EC5C9">
             <wp:simplePos x="0" y="0"/>
             <wp:positionH relativeFrom="column">
               <wp:posOffset>1447800</wp:posOffset>
@@ -5995,21 +5756,7 @@
           <w:rFonts w:hint="eastAsia"/>
         </w:rPr>
         <w:lastRenderedPageBreak/>
-        <w:t xml:space="preserve">화면 </w:t>
-      </w:r>
-      <w:proofErr w:type="spellStart"/>
-      <w:r>
-        <w:rPr>
-          <w:rFonts w:hint="eastAsia"/>
-        </w:rPr>
-        <w:t>이동후의</w:t>
-      </w:r>
-      <w:proofErr w:type="spellEnd"/>
-      <w:r>
-        <w:rPr>
-          <w:rFonts w:hint="eastAsia"/>
-        </w:rPr>
-        <w:t xml:space="preserve"> 시점은 정 가운데(큰 의미X 모든 화면 각도로 챕터 내부를 둘러볼 수 있기 때문이다)</w:t>
+        <w:t>화면 이동후의 시점은 정 가운데(큰 의미X 모든 화면 각도로 챕터 내부를 둘러볼 수 있기 때문이다)</w:t>
       </w:r>
     </w:p>
     <w:p>
@@ -6020,21 +5767,7 @@
         <w:rPr>
           <w:rFonts w:hint="eastAsia"/>
         </w:rPr>
-        <w:t xml:space="preserve">포인트에서 포인트로 이동하는 </w:t>
-      </w:r>
-      <w:proofErr w:type="spellStart"/>
-      <w:r>
-        <w:rPr>
-          <w:rFonts w:hint="eastAsia"/>
-        </w:rPr>
-        <w:t>연출처리는</w:t>
-      </w:r>
-      <w:proofErr w:type="spellEnd"/>
-      <w:r>
-        <w:rPr>
-          <w:rFonts w:hint="eastAsia"/>
-        </w:rPr>
-        <w:t xml:space="preserve"> 자동이동으로 처리</w:t>
+        <w:t>포인트에서 포인트로 이동하는 연출처리는 자동이동으로 처리</w:t>
       </w:r>
     </w:p>
     <w:p>
@@ -6060,36 +5793,22 @@
         <w:rPr>
           <w:rFonts w:hint="eastAsia"/>
         </w:rPr>
-        <w:t xml:space="preserve">VR 디바이스가 제공하는 </w:t>
-      </w:r>
+        <w:t>VR 디바이스가 제공하는 컨트롤적 한계 요소 극복</w:t>
+      </w:r>
+    </w:p>
+    <w:p>
+      <w:pPr>
+        <w:pStyle w:val="a0"/>
+      </w:pPr>
+      <w:bookmarkStart w:id="15" w:name="_Toc511563065"/>
       <w:proofErr w:type="spellStart"/>
       <w:r>
         <w:rPr>
           <w:rFonts w:hint="eastAsia"/>
         </w:rPr>
-        <w:t>컨트롤적</w:t>
-      </w:r>
-      <w:proofErr w:type="spellEnd"/>
-      <w:r>
-        <w:rPr>
-          <w:rFonts w:hint="eastAsia"/>
-        </w:rPr>
-        <w:t xml:space="preserve"> 한계 요소 극복</w:t>
-      </w:r>
-    </w:p>
-    <w:p>
-      <w:pPr>
-        <w:pStyle w:val="a0"/>
-      </w:pPr>
-      <w:bookmarkStart w:id="16" w:name="_Toc511563065"/>
-      <w:proofErr w:type="spellStart"/>
-      <w:r>
-        <w:rPr>
-          <w:rFonts w:hint="eastAsia"/>
-        </w:rPr>
         <w:t>포커싱</w:t>
       </w:r>
-      <w:bookmarkEnd w:id="16"/>
+      <w:bookmarkEnd w:id="15"/>
       <w:proofErr w:type="spellEnd"/>
     </w:p>
     <w:p>
@@ -6120,7 +5839,7 @@
           <w:szCs w:val="20"/>
         </w:rPr>
         <w:drawing>
-          <wp:anchor distT="0" distB="0" distL="114300" distR="114300" simplePos="0" relativeHeight="251653632" behindDoc="1" locked="0" layoutInCell="1" allowOverlap="1" wp14:anchorId="42C666F1" wp14:editId="50680ADC">
+          <wp:anchor distT="0" distB="0" distL="114300" distR="114300" simplePos="0" relativeHeight="251652608" behindDoc="1" locked="0" layoutInCell="1" allowOverlap="1" wp14:anchorId="42C666F1" wp14:editId="50680ADC">
             <wp:simplePos x="0" y="0"/>
             <wp:positionH relativeFrom="column">
               <wp:posOffset>2039537</wp:posOffset>
@@ -6326,21 +6045,7 @@
         <w:rPr>
           <w:rFonts w:hint="eastAsia"/>
         </w:rPr>
-        <w:t xml:space="preserve">, HTC VIBE, 삼성 VR기어 와 같은 헤드 기어의 </w:t>
-      </w:r>
-      <w:proofErr w:type="spellStart"/>
-      <w:r>
-        <w:rPr>
-          <w:rFonts w:hint="eastAsia"/>
-        </w:rPr>
-        <w:t>종류적</w:t>
-      </w:r>
-      <w:proofErr w:type="spellEnd"/>
-      <w:r>
-        <w:rPr>
-          <w:rFonts w:hint="eastAsia"/>
-        </w:rPr>
-        <w:t xml:space="preserve"> 한계가 있다.</w:t>
+        <w:t>, HTC VIBE, 삼성 VR기어 와 같은 헤드 기어의 종류적 한계가 있다.</w:t>
       </w:r>
     </w:p>
     <w:p>
@@ -6382,14 +6087,14 @@
       <w:pPr>
         <w:pStyle w:val="a0"/>
       </w:pPr>
-      <w:bookmarkStart w:id="17" w:name="_Toc511563066"/>
+      <w:bookmarkStart w:id="16" w:name="_Toc511563066"/>
       <w:r>
         <w:rPr>
           <w:rFonts w:hint="eastAsia"/>
         </w:rPr>
         <w:t>시간제한</w:t>
       </w:r>
-      <w:bookmarkEnd w:id="17"/>
+      <w:bookmarkEnd w:id="16"/>
     </w:p>
     <w:p/>
     <w:p>
@@ -6510,7 +6215,7 @@
           <w:color w:val="0000FF"/>
         </w:rPr>
         <w:drawing>
-          <wp:anchor distT="0" distB="0" distL="114300" distR="114300" simplePos="0" relativeHeight="251654656" behindDoc="1" locked="0" layoutInCell="1" allowOverlap="1" wp14:anchorId="4275758F" wp14:editId="2F2BCE69">
+          <wp:anchor distT="0" distB="0" distL="114300" distR="114300" simplePos="0" relativeHeight="251653632" behindDoc="1" locked="0" layoutInCell="1" allowOverlap="1" wp14:anchorId="4275758F" wp14:editId="2F2BCE69">
             <wp:simplePos x="0" y="0"/>
             <wp:positionH relativeFrom="column">
               <wp:posOffset>1314450</wp:posOffset>
@@ -6710,14 +6415,14 @@
       <w:pPr>
         <w:pStyle w:val="a0"/>
       </w:pPr>
-      <w:bookmarkStart w:id="18" w:name="_Toc511563067"/>
+      <w:bookmarkStart w:id="17" w:name="_Toc511563067"/>
       <w:r>
         <w:rPr>
           <w:rFonts w:hint="eastAsia"/>
         </w:rPr>
         <w:t>화면 혈흔 구현</w:t>
       </w:r>
-      <w:bookmarkEnd w:id="18"/>
+      <w:bookmarkEnd w:id="17"/>
     </w:p>
     <w:p>
       <w:pPr>
@@ -6732,7 +6437,7 @@
           <w:color w:val="0000FF"/>
         </w:rPr>
         <w:drawing>
-          <wp:anchor distT="0" distB="0" distL="114300" distR="114300" simplePos="0" relativeHeight="251655680" behindDoc="1" locked="0" layoutInCell="1" allowOverlap="1" wp14:anchorId="3E9A555B" wp14:editId="41C95B46">
+          <wp:anchor distT="0" distB="0" distL="114300" distR="114300" simplePos="0" relativeHeight="251654656" behindDoc="1" locked="0" layoutInCell="1" allowOverlap="1" wp14:anchorId="3E9A555B" wp14:editId="41C95B46">
             <wp:simplePos x="0" y="0"/>
             <wp:positionH relativeFrom="column">
               <wp:posOffset>1062178</wp:posOffset>
@@ -6930,7 +6635,7 @@
           <w:strike/>
         </w:rPr>
       </w:pPr>
-      <w:bookmarkStart w:id="19" w:name="_Toc511563068"/>
+      <w:bookmarkStart w:id="18" w:name="_Toc511563068"/>
       <w:r>
         <w:rPr>
           <w:rFonts w:hint="eastAsia"/>
@@ -6951,7 +6656,7 @@
         </w:rPr>
         <w:t xml:space="preserve"> 메뉴</w:t>
       </w:r>
-      <w:bookmarkEnd w:id="19"/>
+      <w:bookmarkEnd w:id="18"/>
     </w:p>
     <w:p>
       <w:r>
@@ -6959,7 +6664,7 @@
           <w:noProof/>
         </w:rPr>
         <w:drawing>
-          <wp:anchor distT="0" distB="0" distL="114300" distR="114300" simplePos="0" relativeHeight="251656704" behindDoc="1" locked="0" layoutInCell="1" allowOverlap="1" wp14:anchorId="64BF76C0" wp14:editId="203B9A4A">
+          <wp:anchor distT="0" distB="0" distL="114300" distR="114300" simplePos="0" relativeHeight="251655680" behindDoc="1" locked="0" layoutInCell="1" allowOverlap="1" wp14:anchorId="64BF76C0" wp14:editId="203B9A4A">
             <wp:simplePos x="0" y="0"/>
             <wp:positionH relativeFrom="column">
               <wp:posOffset>281763</wp:posOffset>
@@ -7058,7 +6763,7 @@
           <w:noProof/>
         </w:rPr>
         <w:drawing>
-          <wp:anchor distT="0" distB="0" distL="114300" distR="114300" simplePos="0" relativeHeight="251657728" behindDoc="1" locked="0" layoutInCell="1" allowOverlap="1" wp14:anchorId="299AC9FF" wp14:editId="32440F8F">
+          <wp:anchor distT="0" distB="0" distL="114300" distR="114300" simplePos="0" relativeHeight="251656704" behindDoc="1" locked="0" layoutInCell="1" allowOverlap="1" wp14:anchorId="299AC9FF" wp14:editId="32440F8F">
             <wp:simplePos x="0" y="0"/>
             <wp:positionH relativeFrom="column">
               <wp:posOffset>989700</wp:posOffset>
@@ -7182,15 +6887,7 @@
         <w:t>미션</w:t>
       </w:r>
       <w:r>
-        <w:t xml:space="preserve">: 진행하고 있는 미션 및 </w:t>
-      </w:r>
-      <w:proofErr w:type="spellStart"/>
-      <w:r>
-        <w:t>달성목표</w:t>
-      </w:r>
-      <w:proofErr w:type="spellEnd"/>
-      <w:r>
-        <w:t xml:space="preserve"> 노출(텍스트 상자)</w:t>
+        <w:t>: 진행하고 있는 미션 및 달성목표 노출(텍스트 상자)</w:t>
       </w:r>
     </w:p>
     <w:p>
@@ -7201,14 +6898,12 @@
           <w:numId w:val="19"/>
         </w:numPr>
       </w:pPr>
-      <w:proofErr w:type="spellStart"/>
       <w:r>
         <w:rPr>
           <w:b/>
         </w:rPr>
         <w:t>게임종료</w:t>
       </w:r>
-      <w:proofErr w:type="spellEnd"/>
       <w:r>
         <w:t>: 게임을 종료하시겠습니까? Y/N</w:t>
       </w:r>
@@ -7227,14 +6922,14 @@
       <w:pPr>
         <w:pStyle w:val="a0"/>
       </w:pPr>
-      <w:bookmarkStart w:id="20" w:name="_Toc511563069"/>
+      <w:bookmarkStart w:id="19" w:name="_Toc511563069"/>
       <w:r>
         <w:rPr>
           <w:b w:val="0"/>
           <w:noProof/>
         </w:rPr>
         <w:drawing>
-          <wp:anchor distT="0" distB="0" distL="114300" distR="114300" simplePos="0" relativeHeight="251658752" behindDoc="1" locked="0" layoutInCell="1" allowOverlap="1" wp14:anchorId="7815A535" wp14:editId="716FCE4C">
+          <wp:anchor distT="0" distB="0" distL="114300" distR="114300" simplePos="0" relativeHeight="251657728" behindDoc="1" locked="0" layoutInCell="1" allowOverlap="1" wp14:anchorId="7815A535" wp14:editId="716FCE4C">
             <wp:simplePos x="0" y="0"/>
             <wp:positionH relativeFrom="column">
               <wp:posOffset>1303534</wp:posOffset>
@@ -7302,7 +6997,7 @@
         </w:rPr>
         <w:t>오브젝트</w:t>
       </w:r>
-      <w:bookmarkEnd w:id="20"/>
+      <w:bookmarkEnd w:id="19"/>
     </w:p>
     <w:p/>
     <w:p/>
@@ -7355,16 +7050,14 @@
       <w:pPr>
         <w:pStyle w:val="a0"/>
       </w:pPr>
-      <w:bookmarkStart w:id="21" w:name="_Toc511563070"/>
-      <w:proofErr w:type="spellStart"/>
+      <w:bookmarkStart w:id="20" w:name="_Toc511563070"/>
       <w:r>
         <w:rPr>
           <w:rFonts w:hint="eastAsia"/>
         </w:rPr>
         <w:t>가스게이지</w:t>
       </w:r>
-      <w:bookmarkEnd w:id="21"/>
-      <w:proofErr w:type="spellEnd"/>
+      <w:bookmarkEnd w:id="20"/>
     </w:p>
     <w:p>
       <w:pPr>
@@ -7388,7 +7081,7 @@
           <w:noProof/>
         </w:rPr>
         <w:drawing>
-          <wp:anchor distT="0" distB="0" distL="114300" distR="114300" simplePos="0" relativeHeight="251661824" behindDoc="1" locked="0" layoutInCell="1" allowOverlap="1" wp14:anchorId="694A371D" wp14:editId="5F3136F7">
+          <wp:anchor distT="0" distB="0" distL="114300" distR="114300" simplePos="0" relativeHeight="251660800" behindDoc="1" locked="0" layoutInCell="1" allowOverlap="1" wp14:anchorId="694A371D" wp14:editId="5F3136F7">
             <wp:simplePos x="0" y="0"/>
             <wp:positionH relativeFrom="column">
               <wp:posOffset>2257425</wp:posOffset>
@@ -7581,21 +7274,7 @@
         <w:rPr>
           <w:rFonts w:hint="eastAsia"/>
         </w:rPr>
-        <w:t xml:space="preserve">유저가 게임이 종료되는 </w:t>
-      </w:r>
-      <w:proofErr w:type="spellStart"/>
-      <w:r>
-        <w:rPr>
-          <w:rFonts w:hint="eastAsia"/>
-        </w:rPr>
-        <w:t>시간제한이라는</w:t>
-      </w:r>
-      <w:proofErr w:type="spellEnd"/>
-      <w:r>
-        <w:rPr>
-          <w:rFonts w:hint="eastAsia"/>
-        </w:rPr>
-        <w:t xml:space="preserve"> 요소를 보다 더 직관적으로 압박감을 느끼게 한다.</w:t>
+        <w:t>유저가 게임이 종료되는 시간제한이라는 요소를 보다 더 직관적으로 압박감을 느끼게 한다.</w:t>
       </w:r>
     </w:p>
     <w:p>
@@ -7661,13 +7340,13 @@
       <w:pPr>
         <w:pStyle w:val="a0"/>
       </w:pPr>
-      <w:bookmarkStart w:id="22" w:name="_Toc511563071"/>
+      <w:bookmarkStart w:id="21" w:name="_Toc511563071"/>
       <w:r>
         <w:rPr>
           <w:noProof/>
         </w:rPr>
         <w:drawing>
-          <wp:anchor distT="0" distB="0" distL="114300" distR="114300" simplePos="0" relativeHeight="251663872" behindDoc="1" locked="0" layoutInCell="1" allowOverlap="1" wp14:anchorId="7E167CFD" wp14:editId="3FC5FF41">
+          <wp:anchor distT="0" distB="0" distL="114300" distR="114300" simplePos="0" relativeHeight="251662848" behindDoc="1" locked="0" layoutInCell="1" allowOverlap="1" wp14:anchorId="7E167CFD" wp14:editId="3FC5FF41">
             <wp:simplePos x="0" y="0"/>
             <wp:positionH relativeFrom="column">
               <wp:posOffset>2495550</wp:posOffset>
@@ -7732,7 +7411,7 @@
         </w:rPr>
         <w:t>광원</w:t>
       </w:r>
-      <w:bookmarkEnd w:id="22"/>
+      <w:bookmarkEnd w:id="21"/>
     </w:p>
     <w:p>
       <w:pPr>
@@ -7864,44 +7543,36 @@
       <w:pPr>
         <w:pStyle w:val="a0"/>
       </w:pPr>
-      <w:bookmarkStart w:id="23" w:name="_Toc511563072"/>
+      <w:bookmarkStart w:id="22" w:name="_Toc511563072"/>
+      <w:r>
+        <w:rPr>
+          <w:rFonts w:hint="eastAsia"/>
+        </w:rPr>
+        <w:t>시야제한</w:t>
+      </w:r>
+      <w:bookmarkEnd w:id="22"/>
+    </w:p>
+    <w:p>
+      <w:pPr>
+        <w:pStyle w:val="10"/>
+        <w:numPr>
+          <w:ilvl w:val="0"/>
+          <w:numId w:val="27"/>
+        </w:numPr>
+      </w:pPr>
       <w:proofErr w:type="spellStart"/>
       <w:r>
         <w:rPr>
           <w:rFonts w:hint="eastAsia"/>
         </w:rPr>
-        <w:t>시야제한</w:t>
-      </w:r>
-      <w:bookmarkEnd w:id="23"/>
+        <w:t>챕터</w:t>
+      </w:r>
       <w:proofErr w:type="spellEnd"/>
-    </w:p>
-    <w:p>
-      <w:pPr>
-        <w:pStyle w:val="10"/>
-        <w:numPr>
-          <w:ilvl w:val="0"/>
-          <w:numId w:val="27"/>
-        </w:numPr>
-      </w:pPr>
-      <w:r>
-        <w:rPr>
-          <w:rFonts w:hint="eastAsia"/>
-        </w:rPr>
-        <w:t xml:space="preserve">챕터 내에서의 제한된 </w:t>
-      </w:r>
-      <w:proofErr w:type="spellStart"/>
-      <w:r>
-        <w:rPr>
-          <w:rFonts w:hint="eastAsia"/>
-        </w:rPr>
-        <w:t>시야만을</w:t>
-      </w:r>
-      <w:proofErr w:type="spellEnd"/>
-      <w:r>
-        <w:rPr>
-          <w:rFonts w:hint="eastAsia"/>
-        </w:rPr>
-        <w:t xml:space="preserve"> 제공한다.</w:t>
+      <w:r>
+        <w:rPr>
+          <w:rFonts w:hint="eastAsia"/>
+        </w:rPr>
+        <w:t xml:space="preserve"> 내에서의 제한된 시야만을 제공한다.</w:t>
       </w:r>
     </w:p>
     <w:p>
@@ -8073,14 +7744,14 @@
           <w:numId w:val="5"/>
         </w:numPr>
       </w:pPr>
-      <w:bookmarkStart w:id="24" w:name="_Toc511563073"/>
+      <w:bookmarkStart w:id="23" w:name="_Toc511563073"/>
       <w:r>
         <w:rPr>
           <w:rFonts w:hint="eastAsia"/>
         </w:rPr>
         <w:t>게임 진행의 흐름</w:t>
       </w:r>
-      <w:bookmarkEnd w:id="24"/>
+      <w:bookmarkEnd w:id="23"/>
     </w:p>
     <w:p>
       <w:pPr>
@@ -8194,14 +7865,14 @@
           <w:numId w:val="5"/>
         </w:numPr>
       </w:pPr>
-      <w:bookmarkStart w:id="25" w:name="_Toc511563074"/>
+      <w:bookmarkStart w:id="24" w:name="_Toc511563074"/>
       <w:r>
         <w:rPr>
           <w:rFonts w:hint="eastAsia"/>
         </w:rPr>
         <w:t>챕터 구성</w:t>
       </w:r>
-      <w:bookmarkEnd w:id="25"/>
+      <w:bookmarkEnd w:id="24"/>
     </w:p>
     <w:p>
       <w:pPr>
@@ -8221,7 +7892,7 @@
           <w:sz w:val="26"/>
         </w:rPr>
         <w:drawing>
-          <wp:anchor distT="0" distB="0" distL="114300" distR="114300" simplePos="0" relativeHeight="251665920" behindDoc="1" locked="0" layoutInCell="1" allowOverlap="1" wp14:anchorId="73DD54CB" wp14:editId="0D0ADA99">
+          <wp:anchor distT="0" distB="0" distL="114300" distR="114300" simplePos="0" relativeHeight="251664896" behindDoc="1" locked="0" layoutInCell="1" allowOverlap="1" wp14:anchorId="73DD54CB" wp14:editId="0D0ADA99">
             <wp:simplePos x="0" y="0"/>
             <wp:positionH relativeFrom="column">
               <wp:posOffset>0</wp:posOffset>
@@ -8322,7 +7993,7 @@
       <w:pPr>
         <w:pStyle w:val="a0"/>
       </w:pPr>
-      <w:bookmarkStart w:id="26" w:name="_Toc511563075"/>
+      <w:bookmarkStart w:id="25" w:name="_Toc511563075"/>
       <w:r>
         <w:rPr>
           <w:b w:val="0"/>
@@ -8330,7 +8001,7 @@
         </w:rPr>
         <w:lastRenderedPageBreak/>
         <w:drawing>
-          <wp:anchor distT="0" distB="0" distL="114300" distR="114300" simplePos="0" relativeHeight="251649024" behindDoc="1" locked="0" layoutInCell="1" allowOverlap="1" wp14:anchorId="7470D3F4" wp14:editId="27803692">
+          <wp:anchor distT="0" distB="0" distL="114300" distR="114300" simplePos="0" relativeHeight="251648000" behindDoc="1" locked="0" layoutInCell="1" allowOverlap="1" wp14:anchorId="7470D3F4" wp14:editId="27803692">
             <wp:simplePos x="0" y="0"/>
             <wp:positionH relativeFrom="column">
               <wp:posOffset>894227</wp:posOffset>
@@ -8398,7 +8069,7 @@
         </w:rPr>
         <w:t>밀실</w:t>
       </w:r>
-      <w:bookmarkEnd w:id="26"/>
+      <w:bookmarkEnd w:id="25"/>
     </w:p>
     <w:p>
       <w:pPr>
@@ -8591,35 +8262,280 @@
           <w:numId w:val="21"/>
         </w:numPr>
       </w:pPr>
+      <w:proofErr w:type="spellStart"/>
       <w:r>
         <w:rPr>
           <w:b/>
         </w:rPr>
         <w:t>컨셉</w:t>
       </w:r>
-      <w:r>
-        <w:t xml:space="preserve">: </w:t>
-      </w:r>
-      <w:proofErr w:type="spellStart"/>
-      <w:r>
-        <w:t>튜토리얼</w:t>
-      </w:r>
       <w:proofErr w:type="spellEnd"/>
       <w:r>
+        <w:t>: 튜토리얼 + 게임구조도 흐름 파악</w:t>
+      </w:r>
+    </w:p>
+    <w:p>
+      <w:pPr>
+        <w:pStyle w:val="10"/>
+        <w:numPr>
+          <w:ilvl w:val="0"/>
+          <w:numId w:val="21"/>
+        </w:numPr>
+      </w:pPr>
+      <w:r>
+        <w:rPr>
+          <w:b/>
+        </w:rPr>
+        <w:t>흐름:</w:t>
+      </w:r>
+      <w:r>
+        <w:t xml:space="preserve"> 침대에 쓰러져 있는 주인공(유저시점)</w:t>
+      </w:r>
+      <w:r>
+        <w:rPr>
+          <w:rFonts w:hint="eastAsia"/>
+        </w:rPr>
+        <w:t xml:space="preserve"> </w:t>
+      </w:r>
+      <w:r>
+        <w:sym w:font="Wingdings" w:char="F0E0"/>
+      </w:r>
+      <w:r>
+        <w:t xml:space="preserve"> 블랙 스크린에서 시야가 점점 넓어지면서 선명해지는 효과 </w:t>
+      </w:r>
+      <w:r>
+        <w:sym w:font="Wingdings" w:char="F0E0"/>
+      </w:r>
+      <w:r>
+        <w:rPr>
+          <w:rFonts w:hint="eastAsia"/>
+        </w:rPr>
+        <w:t xml:space="preserve"> </w:t>
+      </w:r>
+      <w:r>
+        <w:t>납치범의 대사 노출</w:t>
+      </w:r>
+      <w:r>
+        <w:rPr>
+          <w:rFonts w:hint="eastAsia"/>
+        </w:rPr>
+        <w:t xml:space="preserve"> </w:t>
+      </w:r>
+      <w:r>
+        <w:sym w:font="Wingdings" w:char="F0E0"/>
+      </w:r>
+      <w:r>
+        <w:rPr>
+          <w:rFonts w:hint="eastAsia"/>
+        </w:rPr>
+        <w:t xml:space="preserve"> </w:t>
+      </w:r>
+      <w:r>
+        <w:t xml:space="preserve">주변 둘러보기 </w:t>
+      </w:r>
+      <w:r>
+        <w:sym w:font="Wingdings" w:char="F0E0"/>
+      </w:r>
+      <w:r>
+        <w:rPr>
+          <w:rFonts w:hint="eastAsia"/>
+        </w:rPr>
+        <w:t xml:space="preserve"> </w:t>
+      </w:r>
+      <w:r>
+        <w:t>오브젝트 활성화 해보기</w:t>
+      </w:r>
+      <w:r>
+        <w:rPr>
+          <w:rFonts w:hint="eastAsia"/>
+        </w:rPr>
+        <w:t xml:space="preserve"> </w:t>
+      </w:r>
+      <w:r>
+        <w:sym w:font="Wingdings" w:char="F0E0"/>
+      </w:r>
+      <w:r>
+        <w:t xml:space="preserve"> 포인트 지점 이동해보기 </w:t>
+      </w:r>
+      <w:r>
+        <w:sym w:font="Wingdings" w:char="F0E0"/>
+      </w:r>
+      <w:r>
+        <w:rPr>
+          <w:rFonts w:hint="eastAsia"/>
+        </w:rPr>
+        <w:t xml:space="preserve"> </w:t>
+      </w:r>
+      <w:r>
+        <w:t>침대로 원위치</w:t>
+      </w:r>
+      <w:r>
+        <w:rPr>
+          <w:rFonts w:hint="eastAsia"/>
+        </w:rPr>
+        <w:t xml:space="preserve"> </w:t>
+      </w:r>
+      <w:r>
+        <w:sym w:font="Wingdings" w:char="F0E0"/>
+      </w:r>
+      <w:r>
+        <w:t xml:space="preserve"> 게임 시작</w:t>
+      </w:r>
+    </w:p>
+    <w:p>
+      <w:pPr>
+        <w:pStyle w:val="a1"/>
+        <w:numPr>
+          <w:ilvl w:val="0"/>
+          <w:numId w:val="21"/>
+        </w:numPr>
+      </w:pPr>
+      <w:r>
+        <w:rPr>
+          <w:rFonts w:hint="eastAsia"/>
+          <w:b/>
+        </w:rPr>
+        <w:t>구조도</w:t>
+      </w:r>
+      <w:r>
+        <w:rPr>
+          <w:b/>
+        </w:rPr>
+        <w:t>:</w:t>
+      </w:r>
+      <w:r>
+        <w:t xml:space="preserve"> 위의 이미지와 비슷한 구조의 방 (조명은 더 어둡게 하며 최소화 한다.)</w:t>
+      </w:r>
+    </w:p>
+    <w:p>
+      <w:pPr>
+        <w:pStyle w:val="10"/>
+        <w:numPr>
+          <w:ilvl w:val="0"/>
+          <w:numId w:val="21"/>
+        </w:numPr>
+      </w:pPr>
+      <w:r>
+        <w:rPr>
+          <w:rFonts w:hint="eastAsia"/>
+          <w:b/>
+        </w:rPr>
+        <w:t xml:space="preserve">기획의도: </w:t>
+      </w:r>
+      <w:r>
+        <w:rPr>
+          <w:rFonts w:hint="eastAsia"/>
+        </w:rPr>
+        <w:t xml:space="preserve">튜토리얼을 진행하면서 </w:t>
+      </w:r>
+      <w:r>
+        <w:rPr>
+          <w:b/>
+        </w:rPr>
+        <w:t>‘</w:t>
+      </w:r>
+      <w:r>
+        <w:rPr>
+          <w:rFonts w:hint="eastAsia"/>
+          <w:b/>
+        </w:rPr>
+        <w:t>조작법</w:t>
+      </w:r>
+      <w:r>
+        <w:rPr>
+          <w:b/>
+        </w:rPr>
+        <w:t>’</w:t>
+      </w:r>
+      <w:r>
+        <w:rPr>
+          <w:rFonts w:hint="eastAsia"/>
+          <w:b/>
+        </w:rPr>
         <w:t xml:space="preserve"> + </w:t>
       </w:r>
-      <w:proofErr w:type="spellStart"/>
-      <w:r>
-        <w:t>게임구조도</w:t>
-      </w:r>
-      <w:proofErr w:type="spellEnd"/>
-      <w:r>
-        <w:t xml:space="preserve"> 흐름 파악</w:t>
-      </w:r>
-    </w:p>
-    <w:p>
-      <w:pPr>
-        <w:pStyle w:val="10"/>
+      <w:r>
+        <w:rPr>
+          <w:b/>
+        </w:rPr>
+        <w:t>‘</w:t>
+      </w:r>
+      <w:r>
+        <w:rPr>
+          <w:rFonts w:hint="eastAsia"/>
+          <w:b/>
+        </w:rPr>
+        <w:t>게임 진행의 흐름</w:t>
+      </w:r>
+      <w:r>
+        <w:rPr>
+          <w:b/>
+        </w:rPr>
+        <w:t>’</w:t>
+      </w:r>
+      <w:r>
+        <w:rPr>
+          <w:rFonts w:hint="eastAsia"/>
+        </w:rPr>
+        <w:t xml:space="preserve">을 숙달 시키고 밀실이라는 공간의 특성을 강조하여 </w:t>
+      </w:r>
+      <w:r>
+        <w:rPr>
+          <w:b/>
+        </w:rPr>
+        <w:t>‘</w:t>
+      </w:r>
+      <w:r>
+        <w:rPr>
+          <w:rFonts w:hint="eastAsia"/>
+          <w:b/>
+        </w:rPr>
+        <w:t>납치</w:t>
+      </w:r>
+      <w:r>
+        <w:rPr>
+          <w:b/>
+        </w:rPr>
+        <w:t>’</w:t>
+      </w:r>
+      <w:r>
+        <w:rPr>
+          <w:rFonts w:hint="eastAsia"/>
+        </w:rPr>
+        <w:t>가 되어</w:t>
+      </w:r>
+      <w:r>
+        <w:t xml:space="preserve"> </w:t>
+      </w:r>
+      <w:r>
+        <w:rPr>
+          <w:b/>
+        </w:rPr>
+        <w:t>‘</w:t>
+      </w:r>
+      <w:r>
+        <w:rPr>
+          <w:rFonts w:hint="eastAsia"/>
+          <w:b/>
+        </w:rPr>
+        <w:t>탈출</w:t>
+      </w:r>
+      <w:r>
+        <w:rPr>
+          <w:b/>
+        </w:rPr>
+        <w:t>’</w:t>
+      </w:r>
+      <w:r>
+        <w:rPr>
+          <w:rFonts w:hint="eastAsia"/>
+        </w:rPr>
+        <w:t>해야 한다는 포인트를 강조한다</w:t>
+      </w:r>
+    </w:p>
+    <w:p>
+      <w:pPr>
+        <w:pStyle w:val="a1"/>
         <w:numPr>
           <w:ilvl w:val="0"/>
           <w:numId w:val="21"/>
@@ -8627,350 +8543,62 @@
       </w:pPr>
       <w:r>
         <w:rPr>
-          <w:b/>
-        </w:rPr>
-        <w:t>흐름:</w:t>
-      </w:r>
-      <w:r>
-        <w:t xml:space="preserve"> 침대에 쓰러져 있는 주인공(</w:t>
-      </w:r>
-      <w:proofErr w:type="spellStart"/>
-      <w:r>
-        <w:t>유저시점</w:t>
-      </w:r>
-      <w:proofErr w:type="spellEnd"/>
-      <w:r>
-        <w:t>)</w:t>
-      </w:r>
-      <w:r>
-        <w:rPr>
-          <w:rFonts w:hint="eastAsia"/>
-        </w:rPr>
+          <w:rFonts w:hint="eastAsia"/>
+          <w:b/>
+        </w:rPr>
+        <w:t>오브젝트의</w:t>
+      </w:r>
+      <w:r>
+        <w:rPr>
+          <w:b/>
+        </w:rPr>
+        <w:t xml:space="preserve"> 수량:</w:t>
+      </w:r>
+      <w:r>
+        <w:t xml:space="preserve"> 총 6개 (방을 벗어날 수 있는 오브젝트 4개 + 관련이 없는 오브젝트 2개</w:t>
+      </w:r>
+    </w:p>
+    <w:p>
+      <w:pPr>
+        <w:pStyle w:val="a1"/>
+        <w:numPr>
+          <w:ilvl w:val="0"/>
+          <w:numId w:val="21"/>
+        </w:numPr>
+      </w:pPr>
+      <w:r>
+        <w:rPr>
+          <w:rFonts w:hint="eastAsia"/>
+          <w:b/>
+        </w:rPr>
+        <w:t>제한시간</w:t>
+      </w:r>
+      <w:r>
+        <w:t>: 5분 (</w:t>
+      </w:r>
+      <w:r>
+        <w:rPr>
+          <w:rFonts w:hint="eastAsia"/>
+        </w:rPr>
+        <w:t xml:space="preserve">예상 플레이 타임 </w:t>
+      </w:r>
+      <w:r>
+        <w:t>3</w:t>
+      </w:r>
+      <w:r>
+        <w:rPr>
+          <w:rFonts w:hint="eastAsia"/>
+        </w:rPr>
+        <w:t xml:space="preserve">분 </w:t>
+      </w:r>
+      <w:r>
+        <w:sym w:font="Wingdings" w:char="F0E0"/>
+      </w:r>
+      <w:r>
         <w:t xml:space="preserve"> </w:t>
       </w:r>
       <w:r>
-        <w:sym w:font="Wingdings" w:char="F0E0"/>
-      </w:r>
-      <w:r>
-        <w:t xml:space="preserve"> 블랙 스크린에서 시야가 점점 넓어지면서 선명해지는 효과 </w:t>
-      </w:r>
-      <w:r>
-        <w:sym w:font="Wingdings" w:char="F0E0"/>
-      </w:r>
-      <w:r>
-        <w:rPr>
-          <w:rFonts w:hint="eastAsia"/>
-        </w:rPr>
-        <w:t xml:space="preserve"> </w:t>
-      </w:r>
-      <w:r>
-        <w:t>납치범의 대사 노출</w:t>
-      </w:r>
-      <w:r>
-        <w:rPr>
-          <w:rFonts w:hint="eastAsia"/>
-        </w:rPr>
-        <w:t xml:space="preserve"> </w:t>
-      </w:r>
-      <w:r>
-        <w:sym w:font="Wingdings" w:char="F0E0"/>
-      </w:r>
-      <w:r>
-        <w:rPr>
-          <w:rFonts w:hint="eastAsia"/>
-        </w:rPr>
-        <w:t xml:space="preserve"> </w:t>
-      </w:r>
-      <w:r>
-        <w:t xml:space="preserve">주변 둘러보기 </w:t>
-      </w:r>
-      <w:r>
-        <w:sym w:font="Wingdings" w:char="F0E0"/>
-      </w:r>
-      <w:r>
-        <w:rPr>
-          <w:rFonts w:hint="eastAsia"/>
-        </w:rPr>
-        <w:t xml:space="preserve"> </w:t>
-      </w:r>
-      <w:r>
-        <w:t>오브젝트 활성화 해보기</w:t>
-      </w:r>
-      <w:r>
-        <w:rPr>
-          <w:rFonts w:hint="eastAsia"/>
-        </w:rPr>
-        <w:t xml:space="preserve"> </w:t>
-      </w:r>
-      <w:r>
-        <w:sym w:font="Wingdings" w:char="F0E0"/>
-      </w:r>
-      <w:r>
-        <w:t xml:space="preserve"> 포인트 지점 </w:t>
-      </w:r>
-      <w:proofErr w:type="spellStart"/>
-      <w:r>
-        <w:t>이동해보기</w:t>
-      </w:r>
-      <w:proofErr w:type="spellEnd"/>
-      <w:r>
-        <w:t xml:space="preserve"> </w:t>
-      </w:r>
-      <w:r>
-        <w:sym w:font="Wingdings" w:char="F0E0"/>
-      </w:r>
-      <w:r>
-        <w:rPr>
-          <w:rFonts w:hint="eastAsia"/>
-        </w:rPr>
-        <w:t xml:space="preserve"> </w:t>
-      </w:r>
-      <w:r>
-        <w:t>침대로 원위치</w:t>
-      </w:r>
-      <w:r>
-        <w:rPr>
-          <w:rFonts w:hint="eastAsia"/>
-        </w:rPr>
-        <w:t xml:space="preserve"> </w:t>
-      </w:r>
-      <w:r>
-        <w:sym w:font="Wingdings" w:char="F0E0"/>
-      </w:r>
-      <w:r>
-        <w:t xml:space="preserve"> 게임 시작</w:t>
-      </w:r>
-    </w:p>
-    <w:p>
-      <w:pPr>
-        <w:pStyle w:val="a1"/>
-        <w:numPr>
-          <w:ilvl w:val="0"/>
-          <w:numId w:val="21"/>
-        </w:numPr>
-      </w:pPr>
-      <w:r>
-        <w:rPr>
-          <w:rFonts w:hint="eastAsia"/>
-          <w:b/>
-        </w:rPr>
-        <w:t>구조도</w:t>
-      </w:r>
-      <w:r>
-        <w:rPr>
-          <w:b/>
-        </w:rPr>
-        <w:t>:</w:t>
-      </w:r>
-      <w:r>
-        <w:t xml:space="preserve"> 위의 이미지와 비슷한 구조의 방 (조명은 더 어둡게 하며 최소화 한다.)</w:t>
-      </w:r>
-    </w:p>
-    <w:p>
-      <w:pPr>
-        <w:pStyle w:val="10"/>
-        <w:numPr>
-          <w:ilvl w:val="0"/>
-          <w:numId w:val="21"/>
-        </w:numPr>
-      </w:pPr>
-      <w:r>
-        <w:rPr>
-          <w:rFonts w:hint="eastAsia"/>
-          <w:b/>
-        </w:rPr>
-        <w:t xml:space="preserve">기획의도: </w:t>
-      </w:r>
-      <w:proofErr w:type="spellStart"/>
-      <w:r>
-        <w:rPr>
-          <w:rFonts w:hint="eastAsia"/>
-        </w:rPr>
-        <w:t>튜토리얼을</w:t>
-      </w:r>
-      <w:proofErr w:type="spellEnd"/>
-      <w:r>
-        <w:rPr>
-          <w:rFonts w:hint="eastAsia"/>
-        </w:rPr>
-        <w:t xml:space="preserve"> 진행하면서 </w:t>
-      </w:r>
-      <w:r>
-        <w:rPr>
-          <w:b/>
-        </w:rPr>
-        <w:t>‘</w:t>
-      </w:r>
-      <w:r>
-        <w:rPr>
-          <w:rFonts w:hint="eastAsia"/>
-          <w:b/>
-        </w:rPr>
-        <w:t>조작법</w:t>
-      </w:r>
-      <w:r>
-        <w:rPr>
-          <w:b/>
-        </w:rPr>
-        <w:t>’</w:t>
-      </w:r>
-      <w:r>
-        <w:rPr>
-          <w:rFonts w:hint="eastAsia"/>
-          <w:b/>
-        </w:rPr>
-        <w:t xml:space="preserve"> + </w:t>
-      </w:r>
-      <w:r>
-        <w:rPr>
-          <w:b/>
-        </w:rPr>
-        <w:t>‘</w:t>
-      </w:r>
-      <w:r>
-        <w:rPr>
-          <w:rFonts w:hint="eastAsia"/>
-          <w:b/>
-        </w:rPr>
-        <w:t>게임 진행의 흐름</w:t>
-      </w:r>
-      <w:r>
-        <w:rPr>
-          <w:b/>
-        </w:rPr>
-        <w:t>’</w:t>
-      </w:r>
-      <w:r>
-        <w:rPr>
-          <w:rFonts w:hint="eastAsia"/>
-        </w:rPr>
-        <w:t xml:space="preserve">을 숙달 시키고 밀실이라는 공간의 특성을 강조하여 </w:t>
-      </w:r>
-      <w:r>
-        <w:rPr>
-          <w:b/>
-        </w:rPr>
-        <w:t>‘</w:t>
-      </w:r>
-      <w:r>
-        <w:rPr>
-          <w:rFonts w:hint="eastAsia"/>
-          <w:b/>
-        </w:rPr>
-        <w:t>납치</w:t>
-      </w:r>
-      <w:r>
-        <w:rPr>
-          <w:b/>
-        </w:rPr>
-        <w:t>’</w:t>
-      </w:r>
-      <w:r>
-        <w:rPr>
-          <w:rFonts w:hint="eastAsia"/>
-        </w:rPr>
-        <w:t>가 되어</w:t>
-      </w:r>
-      <w:r>
-        <w:t xml:space="preserve"> </w:t>
-      </w:r>
-      <w:r>
-        <w:rPr>
-          <w:b/>
-        </w:rPr>
-        <w:t>‘</w:t>
-      </w:r>
-      <w:r>
-        <w:rPr>
-          <w:rFonts w:hint="eastAsia"/>
-          <w:b/>
-        </w:rPr>
-        <w:t>탈출</w:t>
-      </w:r>
-      <w:r>
-        <w:rPr>
-          <w:b/>
-        </w:rPr>
-        <w:t>’</w:t>
-      </w:r>
-      <w:r>
-        <w:rPr>
-          <w:rFonts w:hint="eastAsia"/>
-        </w:rPr>
-        <w:t>해야 한다는 포인트를 강조한다</w:t>
-      </w:r>
-    </w:p>
-    <w:p>
-      <w:pPr>
-        <w:pStyle w:val="a1"/>
-        <w:numPr>
-          <w:ilvl w:val="0"/>
-          <w:numId w:val="21"/>
-        </w:numPr>
-      </w:pPr>
-      <w:r>
-        <w:rPr>
-          <w:rFonts w:hint="eastAsia"/>
-          <w:b/>
-        </w:rPr>
-        <w:t>오브젝트의</w:t>
-      </w:r>
-      <w:r>
-        <w:rPr>
-          <w:b/>
-        </w:rPr>
-        <w:t xml:space="preserve"> 수량:</w:t>
-      </w:r>
-      <w:r>
-        <w:t xml:space="preserve"> 총 6개 (방을 벗어날 수 있는 오브젝트 4개 + 관련이 없는 오브젝트 2개</w:t>
-      </w:r>
-    </w:p>
-    <w:p>
-      <w:pPr>
-        <w:pStyle w:val="a1"/>
-        <w:numPr>
-          <w:ilvl w:val="0"/>
-          <w:numId w:val="21"/>
-        </w:numPr>
-      </w:pPr>
-      <w:r>
-        <w:rPr>
-          <w:rFonts w:hint="eastAsia"/>
-          <w:b/>
-        </w:rPr>
-        <w:t>제한시간</w:t>
-      </w:r>
-      <w:r>
-        <w:t>: 5분 (</w:t>
-      </w:r>
-      <w:r>
-        <w:rPr>
-          <w:rFonts w:hint="eastAsia"/>
-        </w:rPr>
-        <w:t xml:space="preserve">예상 플레이 타임 </w:t>
-      </w:r>
-      <w:r>
-        <w:t>3</w:t>
-      </w:r>
-      <w:r>
-        <w:rPr>
-          <w:rFonts w:hint="eastAsia"/>
-        </w:rPr>
-        <w:t xml:space="preserve">분 </w:t>
-      </w:r>
-      <w:r>
-        <w:sym w:font="Wingdings" w:char="F0E0"/>
-      </w:r>
-      <w:r>
-        <w:t xml:space="preserve"> </w:t>
-      </w:r>
-      <w:proofErr w:type="spellStart"/>
-      <w:r>
-        <w:t>튜토리얼</w:t>
-      </w:r>
-      <w:proofErr w:type="spellEnd"/>
-      <w:r>
-        <w:t xml:space="preserve"> 단계임에 따라 난이도를 매우 낮게 설정)</w:t>
+        <w:t>튜토리얼 단계임에 따라 난이도를 매우 낮게 설정)</w:t>
       </w:r>
     </w:p>
     <w:p>
@@ -9071,19 +8699,11 @@
           <w:numId w:val="21"/>
         </w:numPr>
       </w:pPr>
-      <w:proofErr w:type="spellStart"/>
-      <w:r>
-        <w:rPr>
-          <w:rFonts w:hint="eastAsia"/>
-        </w:rPr>
-        <w:t>환각효과로</w:t>
-      </w:r>
-      <w:proofErr w:type="spellEnd"/>
-      <w:r>
-        <w:rPr>
-          <w:rFonts w:hint="eastAsia"/>
-        </w:rPr>
-        <w:t xml:space="preserve"> 인한 환상이 보이는 이벤트(귀신 혹은 무섭거나 혐오스러운 개체들)</w:t>
+      <w:r>
+        <w:rPr>
+          <w:rFonts w:hint="eastAsia"/>
+        </w:rPr>
+        <w:t>환각효과로 인한 환상이 보이는 이벤트(귀신 혹은 무섭거나 혐오스러운 개체들)</w:t>
       </w:r>
     </w:p>
     <w:p>
@@ -9106,13 +8726,13 @@
       <w:pPr>
         <w:pStyle w:val="a0"/>
       </w:pPr>
-      <w:bookmarkStart w:id="27" w:name="_Toc511563076"/>
+      <w:bookmarkStart w:id="26" w:name="_Toc511563076"/>
       <w:r>
         <w:rPr>
           <w:noProof/>
         </w:rPr>
         <w:drawing>
-          <wp:anchor distT="0" distB="0" distL="114300" distR="114300" simplePos="0" relativeHeight="251651072" behindDoc="1" locked="0" layoutInCell="1" allowOverlap="1" wp14:anchorId="12D2934E" wp14:editId="3369E0EB">
+          <wp:anchor distT="0" distB="0" distL="114300" distR="114300" simplePos="0" relativeHeight="251650048" behindDoc="1" locked="0" layoutInCell="1" allowOverlap="1" wp14:anchorId="12D2934E" wp14:editId="3369E0EB">
             <wp:simplePos x="0" y="0"/>
             <wp:positionH relativeFrom="column">
               <wp:posOffset>1461655</wp:posOffset>
@@ -9173,7 +8793,7 @@
         </w:rPr>
         <w:t>지하실</w:t>
       </w:r>
-      <w:bookmarkEnd w:id="27"/>
+      <w:bookmarkEnd w:id="26"/>
     </w:p>
     <w:p>
       <w:pPr>
@@ -9190,25 +8810,603 @@
     <w:p/>
     <w:p/>
     <w:p/>
+    <w:p>
+      <w:r>
+        <w:rPr>
+          <w:noProof/>
+        </w:rPr>
+        <mc:AlternateContent>
+          <mc:Choice Requires="wpg">
+            <w:drawing>
+              <wp:anchor distT="0" distB="0" distL="114300" distR="114300" simplePos="0" relativeHeight="251670528" behindDoc="0" locked="0" layoutInCell="1" allowOverlap="1">
+                <wp:simplePos x="0" y="0"/>
+                <wp:positionH relativeFrom="column">
+                  <wp:posOffset>1350818</wp:posOffset>
+                </wp:positionH>
+                <wp:positionV relativeFrom="paragraph">
+                  <wp:posOffset>218555</wp:posOffset>
+                </wp:positionV>
+                <wp:extent cx="3938905" cy="2867314"/>
+                <wp:effectExtent l="0" t="0" r="0" b="9525"/>
+                <wp:wrapNone/>
+                <wp:docPr id="22" name="그룹 22"/>
+                <wp:cNvGraphicFramePr/>
+                <a:graphic xmlns:a="http://schemas.openxmlformats.org/drawingml/2006/main">
+                  <a:graphicData uri="http://schemas.microsoft.com/office/word/2010/wordprocessingGroup">
+                    <wpg:wgp>
+                      <wpg:cNvGrpSpPr/>
+                      <wpg:grpSpPr>
+                        <a:xfrm>
+                          <a:off x="0" y="0"/>
+                          <a:ext cx="3938905" cy="2867314"/>
+                          <a:chOff x="0" y="0"/>
+                          <a:chExt cx="3938905" cy="2867314"/>
+                        </a:xfrm>
+                      </wpg:grpSpPr>
+                      <pic:pic xmlns:pic="http://schemas.openxmlformats.org/drawingml/2006/picture">
+                        <pic:nvPicPr>
+                          <pic:cNvPr id="21" name="그림 21" descr="C:\Users\나영\Desktop\그림3.png"/>
+                          <pic:cNvPicPr>
+                            <a:picLocks noChangeAspect="1"/>
+                          </pic:cNvPicPr>
+                        </pic:nvPicPr>
+                        <pic:blipFill>
+                          <a:blip r:embed="rId26" cstate="print">
+                            <a:extLst>
+                              <a:ext uri="{28A0092B-C50C-407E-A947-70E740481C1C}">
+                                <a14:useLocalDpi xmlns:a14="http://schemas.microsoft.com/office/drawing/2010/main" val="0"/>
+                              </a:ext>
+                            </a:extLst>
+                          </a:blip>
+                          <a:srcRect/>
+                          <a:stretch>
+                            <a:fillRect/>
+                          </a:stretch>
+                        </pic:blipFill>
+                        <pic:spPr bwMode="auto">
+                          <a:xfrm>
+                            <a:off x="0" y="193964"/>
+                            <a:ext cx="3938905" cy="2673350"/>
+                          </a:xfrm>
+                          <a:prstGeom prst="rect">
+                            <a:avLst/>
+                          </a:prstGeom>
+                          <a:noFill/>
+                          <a:ln>
+                            <a:noFill/>
+                          </a:ln>
+                        </pic:spPr>
+                      </pic:pic>
+                      <wps:wsp>
+                        <wps:cNvPr id="19" name="직사각형 19"/>
+                        <wps:cNvSpPr/>
+                        <wps:spPr>
+                          <a:xfrm>
+                            <a:off x="949037" y="0"/>
+                            <a:ext cx="1156855" cy="339437"/>
+                          </a:xfrm>
+                          <a:prstGeom prst="rect">
+                            <a:avLst/>
+                          </a:prstGeom>
+                          <a:solidFill>
+                            <a:schemeClr val="bg1"/>
+                          </a:solidFill>
+                          <a:ln>
+                            <a:solidFill>
+                              <a:schemeClr val="bg1"/>
+                            </a:solidFill>
+                          </a:ln>
+                        </wps:spPr>
+                        <wps:style>
+                          <a:lnRef idx="2">
+                            <a:schemeClr val="accent1">
+                              <a:shade val="50000"/>
+                            </a:schemeClr>
+                          </a:lnRef>
+                          <a:fillRef idx="1">
+                            <a:schemeClr val="accent1"/>
+                          </a:fillRef>
+                          <a:effectRef idx="0">
+                            <a:schemeClr val="accent1"/>
+                          </a:effectRef>
+                          <a:fontRef idx="minor">
+                            <a:schemeClr val="lt1"/>
+                          </a:fontRef>
+                        </wps:style>
+                        <wps:txbx>
+                          <w:txbxContent>
+                            <w:p>
+                              <w:pPr>
+                                <w:jc w:val="center"/>
+                                <w:rPr>
+                                  <w:rFonts w:hint="eastAsia"/>
+                                  <w:b/>
+                                  <w:color w:val="000000" w:themeColor="text1"/>
+                                  <w:sz w:val="20"/>
+                                </w:rPr>
+                              </w:pPr>
+                              <w:proofErr w:type="spellStart"/>
+                              <w:r>
+                                <w:rPr>
+                                  <w:rFonts w:hint="eastAsia"/>
+                                  <w:b/>
+                                  <w:color w:val="000000" w:themeColor="text1"/>
+                                  <w:sz w:val="20"/>
+                                </w:rPr>
+                                <w:t>챕</w:t>
+                              </w:r>
+                              <w:r>
+                                <w:rPr>
+                                  <w:b/>
+                                  <w:color w:val="000000" w:themeColor="text1"/>
+                                  <w:sz w:val="20"/>
+                                </w:rPr>
+                                <w:t>터</w:t>
+                              </w:r>
+                              <w:proofErr w:type="spellEnd"/>
+                              <w:r>
+                                <w:rPr>
+                                  <w:rFonts w:hint="eastAsia"/>
+                                  <w:b/>
+                                  <w:color w:val="000000" w:themeColor="text1"/>
+                                  <w:sz w:val="20"/>
+                                </w:rPr>
+                                <w:t>2 구</w:t>
+                              </w:r>
+                              <w:r>
+                                <w:rPr>
+                                  <w:b/>
+                                  <w:color w:val="000000" w:themeColor="text1"/>
+                                  <w:sz w:val="20"/>
+                                </w:rPr>
+                                <w:t>조도</w:t>
+                              </w:r>
+                            </w:p>
+                          </w:txbxContent>
+                        </wps:txbx>
+                        <wps:bodyPr rot="0" spcFirstLastPara="0" vertOverflow="overflow" horzOverflow="overflow" vert="horz" wrap="square" lIns="91440" tIns="45720" rIns="91440" bIns="45720" numCol="1" spcCol="0" rtlCol="0" fromWordArt="0" anchor="ctr" anchorCtr="0" forceAA="0" compatLnSpc="1">
+                          <a:prstTxWarp prst="textNoShape">
+                            <a:avLst/>
+                          </a:prstTxWarp>
+                          <a:noAutofit/>
+                        </wps:bodyPr>
+                      </wps:wsp>
+                    </wpg:wgp>
+                  </a:graphicData>
+                </a:graphic>
+              </wp:anchor>
+            </w:drawing>
+          </mc:Choice>
+          <mc:Fallback>
+            <w:pict>
+              <v:group id="그룹 22" o:spid="_x0000_s1026" style="position:absolute;left:0;text-align:left;margin-left:106.35pt;margin-top:17.2pt;width:310.15pt;height:225.75pt;z-index:251670528" coordsize="39389,28673" o:gfxdata="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">
+                <v:shapetype id="_x0000_t75" coordsize="21600,21600" o:spt="75" o:preferrelative="t" path="m@4@5l@4@11@9@11@9@5xe" filled="f" stroked="f">
+                  <v:stroke joinstyle="miter"/>
+                  <v:formulas>
+                    <v:f eqn="if lineDrawn pixelLineWidth 0"/>
+                    <v:f eqn="sum @0 1 0"/>
+                    <v:f eqn="sum 0 0 @1"/>
+                    <v:f eqn="prod @2 1 2"/>
+                    <v:f eqn="prod @3 21600 pixelWidth"/>
+                    <v:f eqn="prod @3 21600 pixelHeight"/>
+                    <v:f eqn="sum @0 0 1"/>
+                    <v:f eqn="prod @6 1 2"/>
+                    <v:f eqn="prod @7 21600 pixelWidth"/>
+                    <v:f eqn="sum @8 21600 0"/>
+                    <v:f eqn="prod @7 21600 pixelHeight"/>
+                    <v:f eqn="sum @10 21600 0"/>
+                  </v:formulas>
+                  <v:path o:extrusionok="f" gradientshapeok="t" o:connecttype="rect"/>
+                  <o:lock v:ext="edit" aspectratio="t"/>
+                </v:shapetype>
+                <v:shape id="그림 21" o:spid="_x0000_s1027" type="#_x0000_t75" style="position:absolute;top:1939;width:39389;height:26734;visibility:visible;mso-wrap-style:square" o:gfxdata="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">
+                  <v:imagedata r:id="rId27" o:title="그림3"/>
+                  <v:path arrowok="t"/>
+                </v:shape>
+                <v:rect id="직사각형 19" o:spid="_x0000_s1028" style="position:absolute;left:9490;width:11568;height:3394;visibility:visible;mso-wrap-style:square;v-text-anchor:middle" o:gfxdata="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" fillcolor="white [3212]" strokecolor="white [3212]" strokeweight="2pt">
+                  <v:textbox>
+                    <w:txbxContent>
+                      <w:p>
+                        <w:pPr>
+                          <w:jc w:val="center"/>
+                          <w:rPr>
+                            <w:rFonts w:hint="eastAsia"/>
+                            <w:b/>
+                            <w:color w:val="000000" w:themeColor="text1"/>
+                            <w:sz w:val="20"/>
+                          </w:rPr>
+                        </w:pPr>
+                        <w:proofErr w:type="spellStart"/>
+                        <w:r>
+                          <w:rPr>
+                            <w:rFonts w:hint="eastAsia"/>
+                            <w:b/>
+                            <w:color w:val="000000" w:themeColor="text1"/>
+                            <w:sz w:val="20"/>
+                          </w:rPr>
+                          <w:t>챕</w:t>
+                        </w:r>
+                        <w:r>
+                          <w:rPr>
+                            <w:b/>
+                            <w:color w:val="000000" w:themeColor="text1"/>
+                            <w:sz w:val="20"/>
+                          </w:rPr>
+                          <w:t>터</w:t>
+                        </w:r>
+                        <w:proofErr w:type="spellEnd"/>
+                        <w:r>
+                          <w:rPr>
+                            <w:rFonts w:hint="eastAsia"/>
+                            <w:b/>
+                            <w:color w:val="000000" w:themeColor="text1"/>
+                            <w:sz w:val="20"/>
+                          </w:rPr>
+                          <w:t>2 구</w:t>
+                        </w:r>
+                        <w:r>
+                          <w:rPr>
+                            <w:b/>
+                            <w:color w:val="000000" w:themeColor="text1"/>
+                            <w:sz w:val="20"/>
+                          </w:rPr>
+                          <w:t>조도</w:t>
+                        </w:r>
+                      </w:p>
+                    </w:txbxContent>
+                  </v:textbox>
+                </v:rect>
+              </v:group>
+            </w:pict>
+          </mc:Fallback>
+        </mc:AlternateContent>
+      </w:r>
+    </w:p>
     <w:p/>
+    <w:p/>
+    <w:p/>
+    <w:p/>
+    <w:p/>
+    <w:p/>
+    <w:p>
+      <w:pPr>
+        <w:pStyle w:val="10"/>
+        <w:numPr>
+          <w:ilvl w:val="0"/>
+          <w:numId w:val="21"/>
+        </w:numPr>
+      </w:pPr>
+      <w:proofErr w:type="spellStart"/>
+      <w:r>
+        <w:rPr>
+          <w:b/>
+        </w:rPr>
+        <w:lastRenderedPageBreak/>
+        <w:t>컨셉</w:t>
+      </w:r>
+      <w:proofErr w:type="spellEnd"/>
+      <w:r>
+        <w:t xml:space="preserve">: </w:t>
+      </w:r>
+      <w:r>
+        <w:rPr>
+          <w:rFonts w:hint="eastAsia"/>
+        </w:rPr>
+        <w:t>공포</w:t>
+      </w:r>
+      <w:r>
+        <w:t xml:space="preserve"> </w:t>
+      </w:r>
+      <w:proofErr w:type="spellStart"/>
+      <w:r>
+        <w:rPr>
+          <w:rFonts w:hint="eastAsia"/>
+        </w:rPr>
+        <w:t>컨셉의</w:t>
+      </w:r>
+      <w:proofErr w:type="spellEnd"/>
+      <w:r>
+        <w:rPr>
+          <w:rFonts w:hint="eastAsia"/>
+        </w:rPr>
+        <w:t xml:space="preserve"> </w:t>
+      </w:r>
+      <w:proofErr w:type="spellStart"/>
+      <w:r>
+        <w:rPr>
+          <w:rFonts w:hint="eastAsia"/>
+        </w:rPr>
+        <w:t>방탈출</w:t>
+      </w:r>
+      <w:proofErr w:type="spellEnd"/>
+      <w:r>
+        <w:rPr>
+          <w:rFonts w:hint="eastAsia"/>
+        </w:rPr>
+        <w:t xml:space="preserve"> 스테이지</w:t>
+      </w:r>
+    </w:p>
+    <w:p>
+      <w:pPr>
+        <w:pStyle w:val="10"/>
+        <w:numPr>
+          <w:ilvl w:val="0"/>
+          <w:numId w:val="21"/>
+        </w:numPr>
+      </w:pPr>
+      <w:r>
+        <w:rPr>
+          <w:b/>
+        </w:rPr>
+        <w:t>흐름:</w:t>
+      </w:r>
+      <w:r>
+        <w:t xml:space="preserve"> </w:t>
+      </w:r>
+      <w:r>
+        <w:rPr>
+          <w:rFonts w:hint="eastAsia"/>
+        </w:rPr>
+        <w:t>지하실 한 가운데 서있는 주인공(유저)</w:t>
+      </w:r>
+      <w:r>
+        <w:t xml:space="preserve"> </w:t>
+      </w:r>
+      <w:r>
+        <w:sym w:font="Wingdings" w:char="F0E0"/>
+      </w:r>
+      <w:r>
+        <w:t xml:space="preserve"> </w:t>
+      </w:r>
+      <w:r>
+        <w:rPr>
+          <w:rFonts w:hint="eastAsia"/>
+        </w:rPr>
+        <w:t xml:space="preserve">미션 제시 </w:t>
+      </w:r>
+      <w:r>
+        <w:sym w:font="Wingdings" w:char="F0E0"/>
+      </w:r>
+      <w:r>
+        <w:t xml:space="preserve"> </w:t>
+      </w:r>
+      <w:r>
+        <w:rPr>
+          <w:rFonts w:hint="eastAsia"/>
+        </w:rPr>
+        <w:t>게임 시작</w:t>
+      </w:r>
+    </w:p>
+    <w:p>
+      <w:pPr>
+        <w:pStyle w:val="a1"/>
+        <w:numPr>
+          <w:ilvl w:val="0"/>
+          <w:numId w:val="21"/>
+        </w:numPr>
+      </w:pPr>
+      <w:r>
+        <w:rPr>
+          <w:rFonts w:hint="eastAsia"/>
+          <w:b/>
+        </w:rPr>
+        <w:t>구조도</w:t>
+      </w:r>
+      <w:r>
+        <w:rPr>
+          <w:b/>
+        </w:rPr>
+        <w:t>:</w:t>
+      </w:r>
+      <w:r>
+        <w:t xml:space="preserve"> </w:t>
+      </w:r>
+      <w:r>
+        <w:rPr>
+          <w:rFonts w:hint="eastAsia"/>
+        </w:rPr>
+        <w:t>이미지 참고</w:t>
+      </w:r>
+    </w:p>
+    <w:p>
+      <w:pPr>
+        <w:pStyle w:val="10"/>
+        <w:numPr>
+          <w:ilvl w:val="0"/>
+          <w:numId w:val="21"/>
+        </w:numPr>
+      </w:pPr>
+      <w:r>
+        <w:rPr>
+          <w:rFonts w:hint="eastAsia"/>
+          <w:b/>
+        </w:rPr>
+        <w:t xml:space="preserve">기획의도: </w:t>
+      </w:r>
+      <w:r>
+        <w:rPr>
+          <w:rFonts w:hint="eastAsia"/>
+        </w:rPr>
+        <w:t xml:space="preserve">조작법과 게임 진행의 흐름을 인지한 유저에게 난이도가 소폭 상승한 </w:t>
+      </w:r>
+      <w:proofErr w:type="spellStart"/>
+      <w:r>
+        <w:rPr>
+          <w:rFonts w:hint="eastAsia"/>
+        </w:rPr>
+        <w:t>방탈출</w:t>
+      </w:r>
+      <w:proofErr w:type="spellEnd"/>
+      <w:r>
+        <w:rPr>
+          <w:rFonts w:hint="eastAsia"/>
+        </w:rPr>
+        <w:t xml:space="preserve"> 요소와 공포감을 유발하는 연출을 제공한다.</w:t>
+      </w:r>
+    </w:p>
+    <w:p>
+      <w:pPr>
+        <w:pStyle w:val="a1"/>
+        <w:numPr>
+          <w:ilvl w:val="0"/>
+          <w:numId w:val="21"/>
+        </w:numPr>
+      </w:pPr>
+      <w:r>
+        <w:rPr>
+          <w:rFonts w:hint="eastAsia"/>
+          <w:b/>
+        </w:rPr>
+        <w:t>오브젝트의</w:t>
+      </w:r>
+      <w:r>
+        <w:rPr>
+          <w:b/>
+        </w:rPr>
+        <w:t xml:space="preserve"> 수량:</w:t>
+      </w:r>
+      <w:r>
+        <w:t xml:space="preserve"> 총 </w:t>
+      </w:r>
+      <w:r>
+        <w:t>7</w:t>
+      </w:r>
+      <w:r>
+        <w:t xml:space="preserve">개 (방을 벗어날 수 있는 오브젝트 </w:t>
+      </w:r>
+      <w:r>
+        <w:t>5</w:t>
+      </w:r>
+      <w:r>
+        <w:t>개 + 관련이 없는 오브젝트 2개</w:t>
+      </w:r>
+    </w:p>
+    <w:p>
+      <w:pPr>
+        <w:pStyle w:val="a1"/>
+        <w:numPr>
+          <w:ilvl w:val="0"/>
+          <w:numId w:val="21"/>
+        </w:numPr>
+      </w:pPr>
+      <w:r>
+        <w:rPr>
+          <w:rFonts w:hint="eastAsia"/>
+          <w:b/>
+        </w:rPr>
+        <w:t>제한시간</w:t>
+      </w:r>
+      <w:r>
+        <w:t xml:space="preserve">: </w:t>
+      </w:r>
+      <w:r>
+        <w:t>4</w:t>
+      </w:r>
+      <w:r>
+        <w:t>분 (</w:t>
+      </w:r>
+      <w:r>
+        <w:rPr>
+          <w:rFonts w:hint="eastAsia"/>
+        </w:rPr>
+        <w:t xml:space="preserve">예상 플레이 타임 </w:t>
+      </w:r>
+      <w:r>
+        <w:t>3</w:t>
+      </w:r>
+      <w:r>
+        <w:rPr>
+          <w:rFonts w:hint="eastAsia"/>
+        </w:rPr>
+        <w:t xml:space="preserve">분 </w:t>
+      </w:r>
+      <w:r>
+        <w:sym w:font="Wingdings" w:char="F0E0"/>
+      </w:r>
+      <w:r>
+        <w:t xml:space="preserve"> </w:t>
+      </w:r>
+      <w:r>
+        <w:rPr>
+          <w:rFonts w:hint="eastAsia"/>
+        </w:rPr>
+        <w:t>중간 난이도 제시</w:t>
+      </w:r>
+      <w:r>
+        <w:t>)</w:t>
+      </w:r>
+    </w:p>
+    <w:p>
+      <w:pPr>
+        <w:pStyle w:val="a1"/>
+        <w:numPr>
+          <w:ilvl w:val="0"/>
+          <w:numId w:val="21"/>
+        </w:numPr>
+      </w:pPr>
+      <w:r>
+        <w:rPr>
+          <w:rFonts w:hint="eastAsia"/>
+          <w:b/>
+        </w:rPr>
+        <w:t>사운드</w:t>
+      </w:r>
+      <w:r>
+        <w:rPr>
+          <w:b/>
+        </w:rPr>
+        <w:t>:</w:t>
+      </w:r>
+      <w:r>
+        <w:t xml:space="preserve"> BGM, 오브젝트들을 활성화 할 때 마다 나오는 각각의 사운드</w:t>
+      </w:r>
+    </w:p>
+    <w:p>
+      <w:pPr>
+        <w:pStyle w:val="a1"/>
+        <w:numPr>
+          <w:ilvl w:val="0"/>
+          <w:numId w:val="21"/>
+        </w:numPr>
+      </w:pPr>
+      <w:r>
+        <w:rPr>
+          <w:rFonts w:hint="eastAsia"/>
+          <w:b/>
+        </w:rPr>
+        <w:t>이벤트 리스트</w:t>
+      </w:r>
+    </w:p>
+    <w:p/>
+    <w:p>
+      <w:pPr>
+        <w:pStyle w:val="a0"/>
+      </w:pPr>
+      <w:r>
+        <w:rPr>
+          <w:rFonts w:hint="eastAsia"/>
+        </w:rPr>
+        <w:t>화실</w:t>
+      </w:r>
+    </w:p>
     <w:p>
       <w:r>
         <w:rPr>
           <w:noProof/>
         </w:rPr>
         <w:drawing>
-          <wp:anchor distT="0" distB="0" distL="114300" distR="114300" simplePos="0" relativeHeight="251668480" behindDoc="1" locked="0" layoutInCell="1" allowOverlap="1" wp14:anchorId="7FE65914" wp14:editId="42F45FEF">
+          <wp:anchor distT="0" distB="0" distL="114300" distR="114300" simplePos="0" relativeHeight="251668480" behindDoc="1" locked="0" layoutInCell="1" allowOverlap="1">
             <wp:simplePos x="0" y="0"/>
-            <wp:positionH relativeFrom="column">
-              <wp:posOffset>1352550</wp:posOffset>
+            <wp:positionH relativeFrom="margin">
+              <wp:align>center</wp:align>
             </wp:positionH>
             <wp:positionV relativeFrom="paragraph">
-              <wp:posOffset>6350</wp:posOffset>
+              <wp:posOffset>41563</wp:posOffset>
             </wp:positionV>
-            <wp:extent cx="3938905" cy="2673350"/>
+            <wp:extent cx="4275626" cy="2403763"/>
             <wp:effectExtent l="0" t="0" r="0" b="0"/>
             <wp:wrapNone/>
-            <wp:docPr id="21" name="그림 21" descr="C:\Users\나영\Desktop\그림3.png"/>
+            <wp:docPr id="13" name="그림 13"/>
             <wp:cNvGraphicFramePr>
               <a:graphicFrameLocks xmlns:a="http://schemas.openxmlformats.org/drawingml/2006/main" noChangeAspect="1"/>
             </wp:cNvGraphicFramePr>
@@ -9216,13 +9414,80 @@
               <a:graphicData uri="http://schemas.openxmlformats.org/drawingml/2006/picture">
                 <pic:pic xmlns:pic="http://schemas.openxmlformats.org/drawingml/2006/picture">
                   <pic:nvPicPr>
-                    <pic:cNvPr id="0" name="Picture 4" descr="C:\Users\나영\Desktop\그림3.png"/>
+                    <pic:cNvPr id="1" name=""/>
+                    <pic:cNvPicPr/>
+                  </pic:nvPicPr>
+                  <pic:blipFill>
+                    <a:blip r:embed="rId28">
+                      <a:extLst>
+                        <a:ext uri="{28A0092B-C50C-407E-A947-70E740481C1C}">
+                          <a14:useLocalDpi xmlns:a14="http://schemas.microsoft.com/office/drawing/2010/main" val="0"/>
+                        </a:ext>
+                      </a:extLst>
+                    </a:blip>
+                    <a:stretch>
+                      <a:fillRect/>
+                    </a:stretch>
+                  </pic:blipFill>
+                  <pic:spPr>
+                    <a:xfrm>
+                      <a:off x="0" y="0"/>
+                      <a:ext cx="4275626" cy="2403763"/>
+                    </a:xfrm>
+                    <a:prstGeom prst="rect">
+                      <a:avLst/>
+                    </a:prstGeom>
+                  </pic:spPr>
+                </pic:pic>
+              </a:graphicData>
+            </a:graphic>
+            <wp14:sizeRelH relativeFrom="page">
+              <wp14:pctWidth>0</wp14:pctWidth>
+            </wp14:sizeRelH>
+            <wp14:sizeRelV relativeFrom="page">
+              <wp14:pctHeight>0</wp14:pctHeight>
+            </wp14:sizeRelV>
+          </wp:anchor>
+        </w:drawing>
+      </w:r>
+    </w:p>
+    <w:p/>
+    <w:p/>
+    <w:p/>
+    <w:p/>
+    <w:p/>
+    <w:p>
+      <w:r>
+        <w:rPr>
+          <w:noProof/>
+        </w:rPr>
+        <w:drawing>
+          <wp:anchor distT="0" distB="0" distL="114300" distR="114300" simplePos="0" relativeHeight="251671552" behindDoc="1" locked="0" layoutInCell="1" allowOverlap="1">
+            <wp:simplePos x="0" y="0"/>
+            <wp:positionH relativeFrom="margin">
+              <wp:align>center</wp:align>
+            </wp:positionH>
+            <wp:positionV relativeFrom="paragraph">
+              <wp:posOffset>196619</wp:posOffset>
+            </wp:positionV>
+            <wp:extent cx="3885625" cy="2964873"/>
+            <wp:effectExtent l="0" t="0" r="635" b="6985"/>
+            <wp:wrapNone/>
+            <wp:docPr id="23" name="그림 23" descr="C:\Users\나영\Desktop\챕터3 구조도.png"/>
+            <wp:cNvGraphicFramePr>
+              <a:graphicFrameLocks xmlns:a="http://schemas.openxmlformats.org/drawingml/2006/main" noChangeAspect="1"/>
+            </wp:cNvGraphicFramePr>
+            <a:graphic xmlns:a="http://schemas.openxmlformats.org/drawingml/2006/main">
+              <a:graphicData uri="http://schemas.openxmlformats.org/drawingml/2006/picture">
+                <pic:pic xmlns:pic="http://schemas.openxmlformats.org/drawingml/2006/picture">
+                  <pic:nvPicPr>
+                    <pic:cNvPr id="0" name="Picture 1" descr="C:\Users\나영\Desktop\챕터3 구조도.png"/>
                     <pic:cNvPicPr>
                       <a:picLocks noChangeAspect="1" noChangeArrowheads="1"/>
                     </pic:cNvPicPr>
                   </pic:nvPicPr>
                   <pic:blipFill>
-                    <a:blip r:embed="rId26" cstate="print">
+                    <a:blip r:embed="rId29" cstate="print">
                       <a:extLst>
                         <a:ext uri="{28A0092B-C50C-407E-A947-70E740481C1C}">
                           <a14:useLocalDpi xmlns:a14="http://schemas.microsoft.com/office/drawing/2010/main" val="0"/>
@@ -9237,7 +9502,7 @@
                   <pic:spPr bwMode="auto">
                     <a:xfrm>
                       <a:off x="0" y="0"/>
-                      <a:ext cx="3938905" cy="2673350"/>
+                      <a:ext cx="3885625" cy="2964873"/>
                     </a:xfrm>
                     <a:prstGeom prst="rect">
                       <a:avLst/>
@@ -9264,7 +9529,15 @@
     <w:p/>
     <w:p/>
     <w:p/>
+    <w:p>
+      <w:pPr>
+        <w:rPr>
+          <w:rFonts w:hint="eastAsia"/>
+        </w:rPr>
+      </w:pPr>
+    </w:p>
     <w:p/>
+    <w:p/>
     <w:p>
       <w:pPr>
         <w:pStyle w:val="10"/>
@@ -9273,6 +9546,7 @@
           <w:numId w:val="21"/>
         </w:numPr>
       </w:pPr>
+      <w:proofErr w:type="spellStart"/>
       <w:r>
         <w:rPr>
           <w:b/>
@@ -9280,6 +9554,7 @@
         <w:lastRenderedPageBreak/>
         <w:t>컨셉</w:t>
       </w:r>
+      <w:proofErr w:type="spellEnd"/>
       <w:r>
         <w:t xml:space="preserve">: </w:t>
       </w:r>
@@ -9287,22 +9562,38 @@
         <w:rPr>
           <w:rFonts w:hint="eastAsia"/>
         </w:rPr>
-        <w:t>공포</w:t>
-      </w:r>
-      <w:r>
+        <w:t xml:space="preserve">공포 </w:t>
+      </w:r>
+      <w:proofErr w:type="spellStart"/>
+      <w:r>
+        <w:rPr>
+          <w:rFonts w:hint="eastAsia"/>
+        </w:rPr>
+        <w:t>컨셉의</w:t>
+      </w:r>
+      <w:proofErr w:type="spellEnd"/>
+      <w:r>
+        <w:rPr>
+          <w:rFonts w:hint="eastAsia"/>
+        </w:rPr>
         <w:t xml:space="preserve"> </w:t>
       </w:r>
-      <w:r>
-        <w:rPr>
-          <w:rFonts w:hint="eastAsia"/>
-        </w:rPr>
-        <w:t xml:space="preserve">컨셉의 </w:t>
-      </w:r>
       <w:proofErr w:type="spellStart"/>
       <w:r>
         <w:rPr>
           <w:rFonts w:hint="eastAsia"/>
         </w:rPr>
+        <w:t>미술실</w:t>
+      </w:r>
+      <w:proofErr w:type="spellEnd"/>
+      <w:r>
+        <w:t xml:space="preserve"> </w:t>
+      </w:r>
+      <w:proofErr w:type="spellStart"/>
+      <w:r>
+        <w:rPr>
+          <w:rFonts w:hint="eastAsia"/>
+        </w:rPr>
         <w:t>방탈출</w:t>
       </w:r>
       <w:proofErr w:type="spellEnd"/>
@@ -9334,12 +9625,21 @@
         <w:rPr>
           <w:rFonts w:hint="eastAsia"/>
         </w:rPr>
-        <w:t>지하실 한 가운데 서있는 주인공(유저)</w:t>
+        <w:t>이동포인트에 서있는 주인공</w:t>
+      </w:r>
+      <w:r>
+        <w:sym w:font="Wingdings" w:char="F0E0"/>
       </w:r>
       <w:r>
         <w:t xml:space="preserve"> </w:t>
       </w:r>
       <w:r>
+        <w:rPr>
+          <w:rFonts w:hint="eastAsia"/>
+        </w:rPr>
+        <w:t xml:space="preserve">미션 제시 </w:t>
+      </w:r>
+      <w:r>
         <w:sym w:font="Wingdings" w:char="F0E0"/>
       </w:r>
       <w:r>
@@ -9349,7 +9649,180 @@
         <w:rPr>
           <w:rFonts w:hint="eastAsia"/>
         </w:rPr>
-        <w:t xml:space="preserve">미션 제시 </w:t>
+        <w:t>게임 시작</w:t>
+      </w:r>
+    </w:p>
+    <w:p>
+      <w:pPr>
+        <w:pStyle w:val="a1"/>
+        <w:numPr>
+          <w:ilvl w:val="0"/>
+          <w:numId w:val="21"/>
+        </w:numPr>
+      </w:pPr>
+      <w:r>
+        <w:rPr>
+          <w:rFonts w:hint="eastAsia"/>
+          <w:b/>
+        </w:rPr>
+        <w:t>구조도</w:t>
+      </w:r>
+      <w:r>
+        <w:rPr>
+          <w:b/>
+        </w:rPr>
+        <w:t>:</w:t>
+      </w:r>
+      <w:r>
+        <w:t xml:space="preserve"> </w:t>
+      </w:r>
+      <w:r>
+        <w:rPr>
+          <w:rFonts w:hint="eastAsia"/>
+        </w:rPr>
+        <w:t>이미지 참고</w:t>
+      </w:r>
+    </w:p>
+    <w:p>
+      <w:pPr>
+        <w:pStyle w:val="10"/>
+        <w:numPr>
+          <w:ilvl w:val="0"/>
+          <w:numId w:val="21"/>
+        </w:numPr>
+      </w:pPr>
+      <w:r>
+        <w:rPr>
+          <w:rFonts w:hint="eastAsia"/>
+          <w:b/>
+        </w:rPr>
+        <w:t xml:space="preserve">기획의도: </w:t>
+      </w:r>
+      <w:r>
+        <w:rPr>
+          <w:rFonts w:hint="eastAsia"/>
+        </w:rPr>
+        <w:t xml:space="preserve">조작법과 게임의 </w:t>
+      </w:r>
+      <w:proofErr w:type="spellStart"/>
+      <w:r>
+        <w:rPr>
+          <w:rFonts w:hint="eastAsia"/>
+        </w:rPr>
+        <w:t>메카닉스를</w:t>
+      </w:r>
+      <w:proofErr w:type="spellEnd"/>
+      <w:r>
+        <w:rPr>
+          <w:rFonts w:hint="eastAsia"/>
+        </w:rPr>
+        <w:t xml:space="preserve"> 이해한 유저가 난이도가 상승한 스테이지에서 </w:t>
+      </w:r>
+      <w:proofErr w:type="spellStart"/>
+      <w:r>
+        <w:rPr>
+          <w:rFonts w:hint="eastAsia"/>
+        </w:rPr>
+        <w:t>미술실에서</w:t>
+      </w:r>
+      <w:proofErr w:type="spellEnd"/>
+      <w:r>
+        <w:rPr>
+          <w:rFonts w:hint="eastAsia"/>
+        </w:rPr>
+        <w:t xml:space="preserve"> 느낄 수 있는 공포감을 체험하면서 방을 탈출한다.</w:t>
+      </w:r>
+    </w:p>
+    <w:p>
+      <w:pPr>
+        <w:pStyle w:val="a1"/>
+        <w:numPr>
+          <w:ilvl w:val="0"/>
+          <w:numId w:val="21"/>
+        </w:numPr>
+      </w:pPr>
+      <w:r>
+        <w:rPr>
+          <w:rFonts w:hint="eastAsia"/>
+          <w:b/>
+        </w:rPr>
+        <w:t>오브젝트의</w:t>
+      </w:r>
+      <w:r>
+        <w:rPr>
+          <w:b/>
+        </w:rPr>
+        <w:t xml:space="preserve"> 수량:</w:t>
+      </w:r>
+      <w:r>
+        <w:t xml:space="preserve"> 총 </w:t>
+      </w:r>
+      <w:r>
+        <w:t>10</w:t>
+      </w:r>
+      <w:r>
+        <w:t xml:space="preserve">개 (방을 벗어날 수 있는 오브젝트 </w:t>
+      </w:r>
+      <w:r>
+        <w:t>6</w:t>
+      </w:r>
+      <w:r>
+        <w:t xml:space="preserve">개 + 관련이 없는 오브젝트 </w:t>
+      </w:r>
+      <w:r>
+        <w:t>4</w:t>
+      </w:r>
+      <w:r>
+        <w:t>개</w:t>
+      </w:r>
+    </w:p>
+    <w:p>
+      <w:pPr>
+        <w:pStyle w:val="a1"/>
+        <w:numPr>
+          <w:ilvl w:val="0"/>
+          <w:numId w:val="21"/>
+        </w:numPr>
+      </w:pPr>
+      <w:r>
+        <w:rPr>
+          <w:rFonts w:hint="eastAsia"/>
+          <w:b/>
+        </w:rPr>
+        <w:t>제한시간</w:t>
+      </w:r>
+      <w:r>
+        <w:t xml:space="preserve">: </w:t>
+      </w:r>
+      <w:r>
+        <w:t>5</w:t>
+      </w:r>
+      <w:r>
+        <w:t>분</w:t>
+      </w:r>
+      <w:r>
+        <w:rPr>
+          <w:rFonts w:hint="eastAsia"/>
+        </w:rPr>
+        <w:t xml:space="preserve"> 30초</w:t>
+      </w:r>
+      <w:r>
+        <w:t xml:space="preserve"> (</w:t>
+      </w:r>
+      <w:r>
+        <w:rPr>
+          <w:rFonts w:hint="eastAsia"/>
+        </w:rPr>
+        <w:t xml:space="preserve">예상 플레이 타임 </w:t>
+      </w:r>
+      <w:r>
+        <w:t>5</w:t>
+      </w:r>
+      <w:r>
+        <w:rPr>
+          <w:rFonts w:hint="eastAsia"/>
+        </w:rPr>
+        <w:t xml:space="preserve">분 </w:t>
       </w:r>
       <w:r>
         <w:sym w:font="Wingdings" w:char="F0E0"/>
@@ -9361,7 +9834,16 @@
         <w:rPr>
           <w:rFonts w:hint="eastAsia"/>
         </w:rPr>
-        <w:t>게임 시작</w:t>
+        <w:t>높은</w:t>
+      </w:r>
+      <w:r>
+        <w:rPr>
+          <w:rFonts w:hint="eastAsia"/>
+        </w:rPr>
+        <w:t xml:space="preserve"> 난이도 제시</w:t>
+      </w:r>
+      <w:r>
+        <w:t>)</w:t>
       </w:r>
     </w:p>
     <w:p>
@@ -9377,7 +9859,7 @@
           <w:rFonts w:hint="eastAsia"/>
           <w:b/>
         </w:rPr>
-        <w:t>구조도</w:t>
+        <w:t>사운드</w:t>
       </w:r>
       <w:r>
         <w:rPr>
@@ -9386,26 +9868,12 @@
         <w:t>:</w:t>
       </w:r>
       <w:r>
-        <w:t xml:space="preserve"> </w:t>
-      </w:r>
-      <w:proofErr w:type="spellStart"/>
-      <w:r>
-        <w:rPr>
-          <w:rFonts w:hint="eastAsia"/>
-        </w:rPr>
-        <w:t>고문실의</w:t>
-      </w:r>
-      <w:proofErr w:type="spellEnd"/>
-      <w:r>
-        <w:rPr>
-          <w:rFonts w:hint="eastAsia"/>
-        </w:rPr>
-        <w:t xml:space="preserve"> 컨셉을 가진 지하실</w:t>
-      </w:r>
-    </w:p>
-    <w:p>
-      <w:pPr>
-        <w:pStyle w:val="10"/>
+        <w:t xml:space="preserve"> BGM, 오브젝트들을 활성화 할 때 마다 나오는 각각의 사운드</w:t>
+      </w:r>
+    </w:p>
+    <w:p>
+      <w:pPr>
+        <w:pStyle w:val="a1"/>
         <w:numPr>
           <w:ilvl w:val="0"/>
           <w:numId w:val="21"/>
@@ -9416,164 +9884,53 @@
           <w:rFonts w:hint="eastAsia"/>
           <w:b/>
         </w:rPr>
-        <w:t xml:space="preserve">기획의도: </w:t>
-      </w:r>
-      <w:r>
-        <w:rPr>
-          <w:rFonts w:hint="eastAsia"/>
-        </w:rPr>
-        <w:t xml:space="preserve">조작법과 게임 진행의 흐름을 인지한 유저에게 난이도가 소폭 상승한 </w:t>
-      </w:r>
-      <w:proofErr w:type="spellStart"/>
-      <w:r>
-        <w:rPr>
-          <w:rFonts w:hint="eastAsia"/>
-        </w:rPr>
-        <w:t>방탈출</w:t>
-      </w:r>
-      <w:proofErr w:type="spellEnd"/>
-      <w:r>
-        <w:rPr>
-          <w:rFonts w:hint="eastAsia"/>
-        </w:rPr>
-        <w:t xml:space="preserve"> 요소와 공포감을 유발하는 연출을 제공한다.</w:t>
-      </w:r>
-    </w:p>
-    <w:p>
-      <w:pPr>
-        <w:pStyle w:val="a1"/>
-        <w:numPr>
-          <w:ilvl w:val="0"/>
-          <w:numId w:val="21"/>
-        </w:numPr>
-      </w:pPr>
-      <w:r>
-        <w:rPr>
-          <w:rFonts w:hint="eastAsia"/>
-          <w:b/>
-        </w:rPr>
-        <w:t>오브젝트의</w:t>
-      </w:r>
-      <w:r>
-        <w:rPr>
-          <w:b/>
-        </w:rPr>
-        <w:t xml:space="preserve"> 수량:</w:t>
-      </w:r>
-      <w:r>
-        <w:t xml:space="preserve"> 총 </w:t>
-      </w:r>
-      <w:r>
-        <w:t>7</w:t>
-      </w:r>
-      <w:r>
-        <w:t xml:space="preserve">개 (방을 벗어날 수 있는 오브젝트 </w:t>
-      </w:r>
-      <w:r>
-        <w:t>5</w:t>
-      </w:r>
-      <w:r>
-        <w:t>개 + 관련이 없는 오브젝트 2개</w:t>
-      </w:r>
-    </w:p>
-    <w:p>
-      <w:pPr>
-        <w:pStyle w:val="a1"/>
-        <w:numPr>
-          <w:ilvl w:val="0"/>
-          <w:numId w:val="21"/>
-        </w:numPr>
-      </w:pPr>
-      <w:r>
-        <w:rPr>
-          <w:rFonts w:hint="eastAsia"/>
-          <w:b/>
-        </w:rPr>
-        <w:t>제한시간</w:t>
-      </w:r>
-      <w:r>
-        <w:t xml:space="preserve">: </w:t>
-      </w:r>
-      <w:r>
-        <w:t>4</w:t>
-      </w:r>
-      <w:r>
-        <w:t>분 (</w:t>
-      </w:r>
-      <w:r>
-        <w:rPr>
-          <w:rFonts w:hint="eastAsia"/>
-        </w:rPr>
-        <w:t xml:space="preserve">예상 플레이 타임 </w:t>
-      </w:r>
-      <w:r>
-        <w:t>3</w:t>
-      </w:r>
-      <w:r>
-        <w:rPr>
-          <w:rFonts w:hint="eastAsia"/>
-        </w:rPr>
-        <w:t xml:space="preserve">분 </w:t>
-      </w:r>
-      <w:r>
-        <w:sym w:font="Wingdings" w:char="F0E0"/>
-      </w:r>
-      <w:r>
-        <w:t xml:space="preserve"> </w:t>
-      </w:r>
-      <w:r>
-        <w:rPr>
-          <w:rFonts w:hint="eastAsia"/>
-        </w:rPr>
-        <w:t>중간 난이도 제시</w:t>
-      </w:r>
-      <w:r>
-        <w:t>)</w:t>
-      </w:r>
-    </w:p>
-    <w:p>
-      <w:pPr>
-        <w:pStyle w:val="a1"/>
-        <w:numPr>
-          <w:ilvl w:val="0"/>
-          <w:numId w:val="21"/>
-        </w:numPr>
-      </w:pPr>
-      <w:r>
-        <w:rPr>
-          <w:rFonts w:hint="eastAsia"/>
-          <w:b/>
-        </w:rPr>
-        <w:t>사운드</w:t>
-      </w:r>
-      <w:r>
-        <w:rPr>
-          <w:b/>
-        </w:rPr>
-        <w:t>:</w:t>
-      </w:r>
-      <w:r>
-        <w:t xml:space="preserve"> BGM, 오브젝트들을 활성화 할 때 마다 나오는 각각의 사운드</w:t>
-      </w:r>
-    </w:p>
-    <w:p>
-      <w:pPr>
-        <w:pStyle w:val="a1"/>
-        <w:numPr>
-          <w:ilvl w:val="0"/>
-          <w:numId w:val="21"/>
-        </w:numPr>
-      </w:pPr>
-      <w:r>
-        <w:rPr>
-          <w:rFonts w:hint="eastAsia"/>
-          <w:b/>
-        </w:rPr>
         <w:t>이벤트 리스트</w:t>
       </w:r>
+    </w:p>
+    <w:p/>
+    <w:p>
+      <w:pPr>
+        <w:pStyle w:val="a0"/>
+      </w:pPr>
+      <w:r>
+        <w:rPr>
+          <w:rFonts w:hint="eastAsia"/>
+        </w:rPr>
+        <w:t>비밀의 방</w:t>
+      </w:r>
+    </w:p>
+    <w:p>
+      <w:pPr>
+        <w:rPr>
+          <w:rFonts w:hint="eastAsia"/>
+        </w:rPr>
+      </w:pPr>
+    </w:p>
+    <w:p>
+      <w:pPr>
+        <w:rPr>
+          <w:rFonts w:hint="eastAsia"/>
+        </w:rPr>
+      </w:pPr>
+    </w:p>
+    <w:p/>
+    <w:p>
+      <w:bookmarkStart w:id="27" w:name="_GoBack"/>
+      <w:bookmarkEnd w:id="27"/>
     </w:p>
     <w:p/>
     <w:p/>
+    <w:p/>
+    <w:p/>
+    <w:p/>
+    <w:p/>
+    <w:p>
+      <w:pPr>
+        <w:rPr>
+          <w:rFonts w:hint="eastAsia"/>
+        </w:rPr>
+      </w:pPr>
+    </w:p>
     <w:p>
       <w:pPr>
         <w:pStyle w:val="a8"/>
@@ -9601,7 +9958,7 @@
           <w:noProof/>
         </w:rPr>
         <w:drawing>
-          <wp:anchor distT="0" distB="0" distL="114300" distR="114300" simplePos="0" relativeHeight="251654144" behindDoc="1" locked="0" layoutInCell="1" allowOverlap="1" wp14:anchorId="34111D7B" wp14:editId="0FA4C05E">
+          <wp:anchor distT="0" distB="0" distL="114300" distR="114300" simplePos="0" relativeHeight="251653120" behindDoc="1" locked="0" layoutInCell="1" allowOverlap="1" wp14:anchorId="34111D7B" wp14:editId="0FA4C05E">
             <wp:simplePos x="0" y="0"/>
             <wp:positionH relativeFrom="column">
               <wp:posOffset>727191</wp:posOffset>
@@ -9626,7 +9983,7 @@
                     </pic:cNvPicPr>
                   </pic:nvPicPr>
                   <pic:blipFill>
-                    <a:blip r:embed="rId27" cstate="print">
+                    <a:blip r:embed="rId30" cstate="print">
                       <a:extLst>
                         <a:ext uri="{28A0092B-C50C-407E-A947-70E740481C1C}">
                           <a14:useLocalDpi xmlns:a14="http://schemas.microsoft.com/office/drawing/2010/main" val="0"/>
@@ -9948,65 +10305,351 @@
         </w:numPr>
         <w:spacing w:after="160" w:line="259" w:lineRule="auto"/>
       </w:pPr>
+      <w:r>
+        <w:rPr>
+          <w:rFonts w:hint="eastAsia"/>
+        </w:rPr>
+        <w:t>유사게임 플레이: Lost</w:t>
+      </w:r>
+      <w:r>
+        <w:t xml:space="preserve"> in the</w:t>
+      </w:r>
+      <w:r>
+        <w:rPr>
+          <w:rFonts w:hint="eastAsia"/>
+        </w:rPr>
+        <w:t xml:space="preserve"> Kismet </w:t>
+      </w:r>
+      <w:r>
+        <w:t xml:space="preserve">VR </w:t>
+      </w:r>
+      <w:r>
+        <w:rPr>
+          <w:rFonts w:hint="eastAsia"/>
+        </w:rPr>
+        <w:t xml:space="preserve">방탈출 게임 플레이 후 구현에 관한 아이디어 도출 및 게임 볼륨에 대한 재구성(습작용 </w:t>
+      </w:r>
       <w:proofErr w:type="spellStart"/>
       <w:r>
         <w:rPr>
           <w:rFonts w:hint="eastAsia"/>
         </w:rPr>
-        <w:t>유사게임</w:t>
+        <w:t>유니티</w:t>
       </w:r>
       <w:proofErr w:type="spellEnd"/>
       <w:r>
         <w:rPr>
           <w:rFonts w:hint="eastAsia"/>
         </w:rPr>
-        <w:t xml:space="preserve"> 플레이: Lost</w:t>
-      </w:r>
-      <w:r>
-        <w:t xml:space="preserve"> in the</w:t>
-      </w:r>
-      <w:r>
-        <w:rPr>
-          <w:rFonts w:hint="eastAsia"/>
-        </w:rPr>
-        <w:t xml:space="preserve"> Kismet </w:t>
-      </w:r>
-      <w:r>
-        <w:t xml:space="preserve">VR </w:t>
+        <w:t xml:space="preserve"> 게임 파일 </w:t>
+      </w:r>
+      <w:r>
+        <w:t xml:space="preserve">apk </w:t>
+      </w:r>
+      <w:r>
+        <w:rPr>
+          <w:rFonts w:hint="eastAsia"/>
+        </w:rPr>
+        <w:t xml:space="preserve">추출 후 </w:t>
+      </w:r>
+      <w:r>
+        <w:t>VR</w:t>
+      </w:r>
+      <w:r>
+        <w:rPr>
+          <w:rFonts w:hint="eastAsia"/>
+        </w:rPr>
+        <w:t xml:space="preserve">기어 착용 후 확인) </w:t>
+      </w:r>
+    </w:p>
+    <w:p>
+      <w:pPr>
+        <w:pStyle w:val="a1"/>
+        <w:numPr>
+          <w:ilvl w:val="0"/>
+          <w:numId w:val="40"/>
+        </w:numPr>
+        <w:spacing w:after="160" w:line="259" w:lineRule="auto"/>
+      </w:pPr>
+      <w:r>
+        <w:rPr>
+          <w:rFonts w:hint="eastAsia"/>
+        </w:rPr>
+        <w:t xml:space="preserve">컨텐츠 기획서: 컨셉 기획서를 바탕으로 한 컨텐츠 기획서 작성 시작 </w:t>
+      </w:r>
+      <w:r>
+        <w:t>(</w:t>
+      </w:r>
+      <w:r>
+        <w:rPr>
+          <w:rFonts w:hint="eastAsia"/>
+        </w:rPr>
+        <w:t>함정,</w:t>
+      </w:r>
+      <w:r>
+        <w:t xml:space="preserve"> </w:t>
+      </w:r>
+      <w:r>
+        <w:rPr>
+          <w:rFonts w:hint="eastAsia"/>
+        </w:rPr>
+        <w:t xml:space="preserve">퍼즐을 이용한 </w:t>
       </w:r>
       <w:proofErr w:type="spellStart"/>
       <w:r>
         <w:rPr>
           <w:rFonts w:hint="eastAsia"/>
         </w:rPr>
-        <w:t>방탈출</w:t>
+        <w:t>방탈출에</w:t>
       </w:r>
       <w:proofErr w:type="spellEnd"/>
       <w:r>
         <w:rPr>
           <w:rFonts w:hint="eastAsia"/>
         </w:rPr>
-        <w:t xml:space="preserve"> 게임 플레이 후 구현에 관한 아이디어 도</w:t>
-      </w:r>
+        <w:t xml:space="preserve"> 대한 </w:t>
+      </w:r>
+      <w:proofErr w:type="spellStart"/>
+      <w:r>
+        <w:rPr>
+          <w:rFonts w:hint="eastAsia"/>
+        </w:rPr>
+        <w:t>컨텐츠적</w:t>
+      </w:r>
+      <w:proofErr w:type="spellEnd"/>
+      <w:r>
+        <w:rPr>
+          <w:rFonts w:hint="eastAsia"/>
+        </w:rPr>
+        <w:t xml:space="preserve"> 재미 요소 구현 요구)</w:t>
+      </w:r>
+    </w:p>
+    <w:p>
+      <w:pPr>
+        <w:pStyle w:val="a1"/>
+        <w:numPr>
+          <w:ilvl w:val="0"/>
+          <w:numId w:val="40"/>
+        </w:numPr>
+        <w:spacing w:after="160" w:line="259" w:lineRule="auto"/>
+      </w:pPr>
+      <w:r>
+        <w:rPr>
+          <w:rFonts w:hint="eastAsia"/>
+        </w:rPr>
+        <w:t>시스템 기획서:</w:t>
+      </w:r>
+      <w:r>
+        <w:t xml:space="preserve"> </w:t>
+      </w:r>
+      <w:r>
+        <w:rPr>
+          <w:rFonts w:hint="eastAsia"/>
+        </w:rPr>
+        <w:t xml:space="preserve">게임을 진행하는데 있어서 필요한 시스템들에 대한 기획서 요구 </w:t>
+      </w:r>
+      <w:r>
+        <w:sym w:font="Wingdings" w:char="F0E0"/>
+      </w:r>
+      <w:r>
+        <w:t xml:space="preserve"> </w:t>
+      </w:r>
+      <w:r>
+        <w:rPr>
+          <w:rFonts w:hint="eastAsia"/>
+        </w:rPr>
+        <w:t>기획의도 및 첨부 이미지 부족 내용 피드백</w:t>
+      </w:r>
+    </w:p>
+    <w:p>
+      <w:pPr>
+        <w:pStyle w:val="a1"/>
+        <w:numPr>
+          <w:ilvl w:val="0"/>
+          <w:numId w:val="40"/>
+        </w:numPr>
+        <w:spacing w:after="160" w:line="259" w:lineRule="auto"/>
+      </w:pPr>
+      <w:r>
+        <w:rPr>
+          <w:rFonts w:hint="eastAsia"/>
+        </w:rPr>
+        <w:t>컨셉 기획서: 유사 게임 플레이 후 팀원들과의 회의를 통한 게임 전체 플레이 타임 재조정 결정.</w:t>
+      </w:r>
+      <w:r>
+        <w:t xml:space="preserve"> </w:t>
+      </w:r>
+      <w:r>
+        <w:rPr>
+          <w:rFonts w:hint="eastAsia"/>
+        </w:rPr>
+        <w:t xml:space="preserve">상세 시스템 및 컨텐츠, 게임 컨셉에 대한 재검토 회의 </w:t>
+      </w:r>
+      <w:r>
+        <w:sym w:font="Wingdings" w:char="F0E0"/>
+      </w:r>
+      <w:r>
+        <w:t xml:space="preserve"> </w:t>
+      </w:r>
+      <w:r>
+        <w:rPr>
+          <w:rFonts w:hint="eastAsia"/>
+        </w:rPr>
+        <w:t>챕터의 볼륨을 줄임으로 플레이 타임을 줄이기로 결정</w:t>
+      </w:r>
+    </w:p>
+    <w:p>
+      <w:pPr>
+        <w:pStyle w:val="a1"/>
+        <w:numPr>
+          <w:ilvl w:val="0"/>
+          <w:numId w:val="47"/>
+        </w:numPr>
+        <w:spacing w:after="160" w:line="259" w:lineRule="auto"/>
+        <w:rPr>
+          <w:b/>
+          <w:color w:val="F79646" w:themeColor="accent6"/>
+        </w:rPr>
+      </w:pPr>
+      <w:r>
+        <w:rPr>
+          <w:rFonts w:hint="eastAsia"/>
+          <w:b/>
+          <w:color w:val="F79646" w:themeColor="accent6"/>
+        </w:rPr>
+        <w:t>4/16(월)</w:t>
+      </w:r>
+    </w:p>
+    <w:p>
+      <w:pPr>
+        <w:pStyle w:val="a1"/>
+        <w:numPr>
+          <w:ilvl w:val="0"/>
+          <w:numId w:val="45"/>
+        </w:numPr>
+        <w:spacing w:after="160" w:line="259" w:lineRule="auto"/>
+      </w:pPr>
+      <w:r>
+        <w:rPr>
+          <w:rFonts w:hint="eastAsia"/>
+        </w:rPr>
+        <w:t>프로젝트 발표(우리는 준비를 잘 하고 있다.</w:t>
+      </w:r>
+      <w:r>
+        <w:t>)</w:t>
+      </w:r>
+    </w:p>
+    <w:p>
+      <w:pPr>
+        <w:pStyle w:val="a1"/>
+        <w:numPr>
+          <w:ilvl w:val="0"/>
+          <w:numId w:val="42"/>
+        </w:numPr>
+        <w:spacing w:after="160" w:line="259" w:lineRule="auto"/>
+      </w:pPr>
+      <w:r>
+        <w:rPr>
+          <w:rFonts w:hint="eastAsia"/>
+        </w:rPr>
+        <w:t xml:space="preserve">팀 </w:t>
+      </w:r>
+      <w:proofErr w:type="spellStart"/>
+      <w:r>
+        <w:rPr>
+          <w:rFonts w:hint="eastAsia"/>
+        </w:rPr>
+        <w:t>드랍</w:t>
+      </w:r>
+      <w:proofErr w:type="spellEnd"/>
+      <w:r>
+        <w:rPr>
+          <w:rFonts w:hint="eastAsia"/>
+        </w:rPr>
+        <w:t xml:space="preserve"> 결정</w:t>
+      </w:r>
+    </w:p>
+    <w:p>
+      <w:pPr>
+        <w:pStyle w:val="a1"/>
+        <w:numPr>
+          <w:ilvl w:val="0"/>
+          <w:numId w:val="42"/>
+        </w:numPr>
+        <w:spacing w:after="160" w:line="259" w:lineRule="auto"/>
+      </w:pPr>
       <w:r>
         <w:rPr>
           <w:rFonts w:hint="eastAsia"/>
         </w:rPr>
         <w:lastRenderedPageBreak/>
-        <w:t>출 및 게임 볼륨에 대한 재구성(</w:t>
+        <w:t>시스템 구현 가능 여부,</w:t>
+      </w:r>
+      <w:r>
+        <w:t xml:space="preserve"> </w:t>
+      </w:r>
+      <w:r>
+        <w:rPr>
+          <w:rFonts w:hint="eastAsia"/>
+        </w:rPr>
+        <w:t>오브젝트(컨텐츠)</w:t>
+      </w:r>
+      <w:r>
+        <w:t xml:space="preserve"> </w:t>
+      </w:r>
+      <w:r>
+        <w:rPr>
+          <w:rFonts w:hint="eastAsia"/>
+        </w:rPr>
+        <w:t xml:space="preserve">배치 등에 필요한 팀원들 개별 </w:t>
       </w:r>
       <w:proofErr w:type="spellStart"/>
       <w:r>
         <w:rPr>
           <w:rFonts w:hint="eastAsia"/>
         </w:rPr>
-        <w:t>습작용</w:t>
+        <w:t>유니티</w:t>
       </w:r>
       <w:proofErr w:type="spellEnd"/>
       <w:r>
         <w:rPr>
           <w:rFonts w:hint="eastAsia"/>
         </w:rPr>
+        <w:t xml:space="preserve"> 학습기간 시작</w:t>
+      </w:r>
+    </w:p>
+    <w:p>
+      <w:pPr>
+        <w:pStyle w:val="2"/>
+        <w:numPr>
+          <w:ilvl w:val="0"/>
+          <w:numId w:val="35"/>
+        </w:numPr>
+      </w:pPr>
+      <w:proofErr w:type="spellStart"/>
+      <w:r>
+        <w:rPr>
+          <w:rFonts w:hint="eastAsia"/>
+        </w:rPr>
+        <w:t>프로토타입</w:t>
+      </w:r>
+      <w:proofErr w:type="spellEnd"/>
+      <w:r>
+        <w:rPr>
+          <w:rFonts w:hint="eastAsia"/>
+        </w:rPr>
+        <w:t xml:space="preserve"> 기간</w:t>
+      </w:r>
+      <w:r>
+        <w:rPr>
+          <w:rFonts w:hint="eastAsia"/>
+        </w:rPr>
+        <w:t xml:space="preserve"> 내</w:t>
+      </w:r>
+      <w:r>
+        <w:rPr>
+          <w:rFonts w:hint="eastAsia"/>
+        </w:rPr>
         <w:t xml:space="preserve"> </w:t>
       </w:r>
       <w:proofErr w:type="spellStart"/>
@@ -10014,53 +10657,237 @@
         <w:rPr>
           <w:rFonts w:hint="eastAsia"/>
         </w:rPr>
-        <w:t>유니티</w:t>
+        <w:t>마일스톤</w:t>
       </w:r>
       <w:proofErr w:type="spellEnd"/>
       <w:r>
         <w:rPr>
           <w:rFonts w:hint="eastAsia"/>
         </w:rPr>
-        <w:t xml:space="preserve"> 게임 파일 </w:t>
+        <w:t xml:space="preserve">: </w:t>
+      </w:r>
+      <w:r>
+        <w:rPr>
+          <w:rFonts w:hint="eastAsia"/>
+          <w:b/>
+          <w:color w:val="FF0000"/>
+        </w:rPr>
+        <w:t>4/2</w:t>
+      </w:r>
+      <w:r>
+        <w:rPr>
+          <w:b/>
+          <w:color w:val="FF0000"/>
+        </w:rPr>
+        <w:t>3</w:t>
+      </w:r>
+      <w:r>
+        <w:rPr>
+          <w:rFonts w:hint="eastAsia"/>
+          <w:b/>
+          <w:color w:val="FF0000"/>
+        </w:rPr>
+        <w:t xml:space="preserve">일 </w:t>
+      </w:r>
+      <w:r>
+        <w:rPr>
+          <w:b/>
+          <w:color w:val="FF0000"/>
+        </w:rPr>
+        <w:t>4/30</w:t>
+      </w:r>
+      <w:r>
+        <w:rPr>
+          <w:rFonts w:hint="eastAsia"/>
+          <w:b/>
+          <w:color w:val="FF0000"/>
+        </w:rPr>
+        <w:t>일</w:t>
+      </w:r>
+      <w:r>
+        <w:rPr>
+          <w:rFonts w:hint="eastAsia"/>
+          <w:b/>
+          <w:color w:val="FF0000"/>
+        </w:rPr>
+        <w:t>(기술 검증 및 기획서가 중요!</w:t>
+      </w:r>
+      <w:r>
+        <w:rPr>
+          <w:b/>
+          <w:color w:val="FF0000"/>
+        </w:rPr>
+        <w:t>)</w:t>
+      </w:r>
+    </w:p>
+    <w:p>
+      <w:pPr>
+        <w:pStyle w:val="2"/>
+        <w:numPr>
+          <w:ilvl w:val="0"/>
+          <w:numId w:val="36"/>
+        </w:numPr>
+        <w:rPr>
+          <w:b/>
+          <w:color w:val="FF0000"/>
+        </w:rPr>
+      </w:pPr>
+      <w:r>
+        <w:rPr>
+          <w:rFonts w:hint="eastAsia"/>
+          <w:b/>
+          <w:color w:val="FF0000"/>
+        </w:rPr>
+        <w:t>4/2</w:t>
+      </w:r>
+      <w:r>
+        <w:rPr>
+          <w:b/>
+          <w:color w:val="FF0000"/>
+        </w:rPr>
+        <w:t>3</w:t>
+      </w:r>
+      <w:r>
+        <w:rPr>
+          <w:rFonts w:hint="eastAsia"/>
+          <w:b/>
+          <w:color w:val="FF0000"/>
+        </w:rPr>
+        <w:t>일(</w:t>
+      </w:r>
+      <w:r>
+        <w:rPr>
+          <w:rFonts w:hint="eastAsia"/>
+          <w:b/>
+          <w:color w:val="FF0000"/>
+        </w:rPr>
+        <w:t>월</w:t>
+      </w:r>
+      <w:r>
+        <w:rPr>
+          <w:rFonts w:hint="eastAsia"/>
+          <w:b/>
+          <w:color w:val="FF0000"/>
+        </w:rPr>
+        <w:t>)</w:t>
+      </w:r>
+    </w:p>
+    <w:p>
+      <w:pPr>
+        <w:pStyle w:val="2"/>
+        <w:numPr>
+          <w:ilvl w:val="0"/>
+          <w:numId w:val="43"/>
+        </w:numPr>
+        <w:rPr>
+          <w:b/>
+          <w:color w:val="F79646" w:themeColor="accent6"/>
+        </w:rPr>
+      </w:pPr>
+      <w:r>
+        <w:rPr>
+          <w:rFonts w:hint="eastAsia"/>
+        </w:rPr>
+        <w:t>UI</w:t>
+      </w:r>
+      <w:r>
+        <w:t xml:space="preserve"> </w:t>
+      </w:r>
+      <w:r>
+        <w:rPr>
+          <w:rFonts w:hint="eastAsia"/>
+        </w:rPr>
+        <w:t>구현 중간 검증</w:t>
+      </w:r>
+    </w:p>
+    <w:p>
+      <w:pPr>
+        <w:pStyle w:val="2"/>
+        <w:numPr>
+          <w:ilvl w:val="0"/>
+          <w:numId w:val="43"/>
+        </w:numPr>
+        <w:rPr>
+          <w:b/>
+          <w:color w:val="F79646" w:themeColor="accent6"/>
+        </w:rPr>
+      </w:pPr>
+      <w:r>
+        <w:rPr>
+          <w:rFonts w:hint="eastAsia"/>
+        </w:rPr>
+        <w:t>오브젝트 구현 중간 검증</w:t>
+      </w:r>
+    </w:p>
+    <w:p>
+      <w:pPr>
+        <w:pStyle w:val="2"/>
+        <w:numPr>
+          <w:ilvl w:val="0"/>
+          <w:numId w:val="43"/>
+        </w:numPr>
+        <w:rPr>
+          <w:b/>
+          <w:color w:val="F79646" w:themeColor="accent6"/>
+        </w:rPr>
+      </w:pPr>
+      <w:r>
+        <w:rPr>
+          <w:rFonts w:hint="eastAsia"/>
+        </w:rPr>
+        <w:t>구현해야 할 모든 요소들에 대한 중간 검증</w:t>
+      </w:r>
+    </w:p>
+    <w:p>
+      <w:pPr>
+        <w:pStyle w:val="2"/>
+        <w:numPr>
+          <w:ilvl w:val="0"/>
+          <w:numId w:val="43"/>
+        </w:numPr>
+        <w:rPr>
+          <w:b/>
+          <w:color w:val="F79646" w:themeColor="accent6"/>
+        </w:rPr>
+      </w:pPr>
+      <w:r>
+        <w:rPr>
+          <w:rFonts w:hint="eastAsia"/>
+        </w:rPr>
+        <w:t>프로젝트 방향 검토</w:t>
+      </w:r>
+    </w:p>
+    <w:p>
+      <w:pPr>
+        <w:pStyle w:val="2"/>
+        <w:numPr>
+          <w:ilvl w:val="0"/>
+          <w:numId w:val="43"/>
+        </w:numPr>
+        <w:rPr>
+          <w:b/>
+          <w:color w:val="F79646" w:themeColor="accent6"/>
+        </w:rPr>
+      </w:pPr>
+      <w:r>
+        <w:rPr>
+          <w:rFonts w:hint="eastAsia"/>
+        </w:rPr>
+        <w:t xml:space="preserve">주요 시스템이나 </w:t>
       </w:r>
       <w:proofErr w:type="spellStart"/>
       <w:r>
-        <w:t>apk</w:t>
+        <w:rPr>
+          <w:rFonts w:hint="eastAsia"/>
+        </w:rPr>
+        <w:t>컨텐츠들의</w:t>
       </w:r>
       <w:proofErr w:type="spellEnd"/>
       <w:r>
-        <w:t xml:space="preserve"> </w:t>
-      </w:r>
-      <w:r>
-        <w:rPr>
-          <w:rFonts w:hint="eastAsia"/>
-        </w:rPr>
-        <w:t xml:space="preserve">추출 후 </w:t>
-      </w:r>
-      <w:r>
-        <w:t>VR</w:t>
-      </w:r>
-      <w:r>
-        <w:rPr>
-          <w:rFonts w:hint="eastAsia"/>
-        </w:rPr>
-        <w:t xml:space="preserve">기어 착용 후 확인) </w:t>
-      </w:r>
-    </w:p>
-    <w:p>
-      <w:pPr>
-        <w:pStyle w:val="a1"/>
-        <w:numPr>
-          <w:ilvl w:val="0"/>
-          <w:numId w:val="40"/>
-        </w:numPr>
-        <w:spacing w:after="160" w:line="259" w:lineRule="auto"/>
-      </w:pPr>
-      <w:r>
-        <w:rPr>
-          <w:rFonts w:hint="eastAsia"/>
-        </w:rPr>
-        <w:t xml:space="preserve">컨텐츠 기획서: 컨셉 기획서를 바탕으로 한 컨텐츠 기획서 작성 시작 </w:t>
+        <w:rPr>
+          <w:rFonts w:hint="eastAsia"/>
+        </w:rPr>
+        <w:t xml:space="preserve"> 구현에 제한이 생기거나 일정상 구현이 불가능 할 경우에 대한 플랜B</w:t>
       </w:r>
       <w:r>
         <w:t>(</w:t>
@@ -10069,526 +10896,7 @@
         <w:rPr>
           <w:rFonts w:hint="eastAsia"/>
         </w:rPr>
-        <w:t>함정,</w:t>
-      </w:r>
-      <w:r>
-        <w:t xml:space="preserve"> </w:t>
-      </w:r>
-      <w:r>
-        <w:rPr>
-          <w:rFonts w:hint="eastAsia"/>
-        </w:rPr>
-        <w:t xml:space="preserve">퍼즐을 이용한 </w:t>
-      </w:r>
-      <w:proofErr w:type="spellStart"/>
-      <w:r>
-        <w:rPr>
-          <w:rFonts w:hint="eastAsia"/>
-        </w:rPr>
-        <w:t>방탈출에</w:t>
-      </w:r>
-      <w:proofErr w:type="spellEnd"/>
-      <w:r>
-        <w:rPr>
-          <w:rFonts w:hint="eastAsia"/>
-        </w:rPr>
-        <w:t xml:space="preserve"> 대한 </w:t>
-      </w:r>
-      <w:proofErr w:type="spellStart"/>
-      <w:r>
-        <w:rPr>
-          <w:rFonts w:hint="eastAsia"/>
-        </w:rPr>
-        <w:t>컨텐츠적</w:t>
-      </w:r>
-      <w:proofErr w:type="spellEnd"/>
-      <w:r>
-        <w:rPr>
-          <w:rFonts w:hint="eastAsia"/>
-        </w:rPr>
-        <w:t xml:space="preserve"> 재미 요소 구현 요구)</w:t>
-      </w:r>
-    </w:p>
-    <w:p>
-      <w:pPr>
-        <w:pStyle w:val="a1"/>
-        <w:numPr>
-          <w:ilvl w:val="0"/>
-          <w:numId w:val="40"/>
-        </w:numPr>
-        <w:spacing w:after="160" w:line="259" w:lineRule="auto"/>
-      </w:pPr>
-      <w:r>
-        <w:rPr>
-          <w:rFonts w:hint="eastAsia"/>
-        </w:rPr>
-        <w:t>시스템 기획서:</w:t>
-      </w:r>
-      <w:r>
-        <w:t xml:space="preserve"> </w:t>
-      </w:r>
-      <w:r>
-        <w:rPr>
-          <w:rFonts w:hint="eastAsia"/>
-        </w:rPr>
-        <w:t xml:space="preserve">게임을 진행하는데 있어서 필요한 시스템들에 대한 기획서 요구 </w:t>
-      </w:r>
-      <w:r>
-        <w:sym w:font="Wingdings" w:char="F0E0"/>
-      </w:r>
-      <w:r>
-        <w:t xml:space="preserve"> </w:t>
-      </w:r>
-      <w:r>
-        <w:rPr>
-          <w:rFonts w:hint="eastAsia"/>
-        </w:rPr>
-        <w:t>기획의도 및 첨부 이미지 부족 내용 피드백</w:t>
-      </w:r>
-    </w:p>
-    <w:p>
-      <w:pPr>
-        <w:pStyle w:val="a1"/>
-        <w:numPr>
-          <w:ilvl w:val="0"/>
-          <w:numId w:val="40"/>
-        </w:numPr>
-        <w:spacing w:after="160" w:line="259" w:lineRule="auto"/>
-      </w:pPr>
-      <w:r>
-        <w:rPr>
-          <w:rFonts w:hint="eastAsia"/>
-        </w:rPr>
-        <w:t>컨셉 기획서: 유사 게임 플레이 후 팀원들과의 회의를 통한 게임 전체 플레이 타임 재조정 결정.</w:t>
-      </w:r>
-      <w:r>
-        <w:t xml:space="preserve"> </w:t>
-      </w:r>
-      <w:r>
-        <w:rPr>
-          <w:rFonts w:hint="eastAsia"/>
-        </w:rPr>
-        <w:t xml:space="preserve">상세 시스템 및 컨텐츠, 게임 컨셉에 대한 재검토 회의 </w:t>
-      </w:r>
-      <w:r>
-        <w:sym w:font="Wingdings" w:char="F0E0"/>
-      </w:r>
-      <w:r>
-        <w:t xml:space="preserve"> </w:t>
-      </w:r>
-      <w:r>
-        <w:rPr>
-          <w:rFonts w:hint="eastAsia"/>
-        </w:rPr>
-        <w:t>챕터의 볼륨을 줄임으로 플레이 타임을 줄이기로 결정</w:t>
-      </w:r>
-    </w:p>
-    <w:p>
-      <w:pPr>
-        <w:pStyle w:val="a1"/>
-        <w:numPr>
-          <w:ilvl w:val="0"/>
-          <w:numId w:val="47"/>
-        </w:numPr>
-        <w:spacing w:after="160" w:line="259" w:lineRule="auto"/>
-        <w:rPr>
-          <w:b/>
-          <w:color w:val="F79646" w:themeColor="accent6"/>
-        </w:rPr>
-      </w:pPr>
-      <w:r>
-        <w:rPr>
-          <w:rFonts w:hint="eastAsia"/>
-          <w:b/>
-          <w:color w:val="F79646" w:themeColor="accent6"/>
-        </w:rPr>
-        <w:t>4/16(월)</w:t>
-      </w:r>
-    </w:p>
-    <w:p>
-      <w:pPr>
-        <w:pStyle w:val="a1"/>
-        <w:numPr>
-          <w:ilvl w:val="0"/>
-          <w:numId w:val="45"/>
-        </w:numPr>
-        <w:spacing w:after="160" w:line="259" w:lineRule="auto"/>
-      </w:pPr>
-      <w:r>
-        <w:rPr>
-          <w:rFonts w:hint="eastAsia"/>
-        </w:rPr>
-        <w:t>프로젝트 발표(우리는 준비를 잘 하고 있다.</w:t>
-      </w:r>
-      <w:r>
-        <w:t>)</w:t>
-      </w:r>
-    </w:p>
-    <w:p>
-      <w:pPr>
-        <w:pStyle w:val="a1"/>
-        <w:numPr>
-          <w:ilvl w:val="0"/>
-          <w:numId w:val="42"/>
-        </w:numPr>
-        <w:spacing w:after="160" w:line="259" w:lineRule="auto"/>
-      </w:pPr>
-      <w:r>
-        <w:rPr>
-          <w:rFonts w:hint="eastAsia"/>
-        </w:rPr>
-        <w:t xml:space="preserve">팀 </w:t>
-      </w:r>
-      <w:proofErr w:type="spellStart"/>
-      <w:r>
-        <w:rPr>
-          <w:rFonts w:hint="eastAsia"/>
-        </w:rPr>
-        <w:t>드랍</w:t>
-      </w:r>
-      <w:proofErr w:type="spellEnd"/>
-      <w:r>
-        <w:rPr>
-          <w:rFonts w:hint="eastAsia"/>
-        </w:rPr>
-        <w:t xml:space="preserve"> 결정</w:t>
-      </w:r>
-    </w:p>
-    <w:p>
-      <w:pPr>
-        <w:pStyle w:val="a1"/>
-        <w:numPr>
-          <w:ilvl w:val="0"/>
-          <w:numId w:val="42"/>
-        </w:numPr>
-        <w:spacing w:after="160" w:line="259" w:lineRule="auto"/>
-      </w:pPr>
-      <w:r>
-        <w:rPr>
-          <w:rFonts w:hint="eastAsia"/>
-        </w:rPr>
-        <w:t>시스템 구현 가능 여부,</w:t>
-      </w:r>
-      <w:r>
-        <w:t xml:space="preserve"> </w:t>
-      </w:r>
-      <w:r>
-        <w:rPr>
-          <w:rFonts w:hint="eastAsia"/>
-        </w:rPr>
-        <w:t>오브젝트(컨텐츠)</w:t>
-      </w:r>
-      <w:r>
-        <w:t xml:space="preserve"> </w:t>
-      </w:r>
-      <w:r>
-        <w:rPr>
-          <w:rFonts w:hint="eastAsia"/>
-        </w:rPr>
-        <w:t xml:space="preserve">배치 등에 필요한 팀원들 개별 </w:t>
-      </w:r>
-      <w:proofErr w:type="spellStart"/>
-      <w:r>
-        <w:rPr>
-          <w:rFonts w:hint="eastAsia"/>
-        </w:rPr>
-        <w:t>유니티</w:t>
-      </w:r>
-      <w:proofErr w:type="spellEnd"/>
-      <w:r>
-        <w:rPr>
-          <w:rFonts w:hint="eastAsia"/>
-        </w:rPr>
-        <w:t xml:space="preserve"> </w:t>
-      </w:r>
-      <w:proofErr w:type="spellStart"/>
-      <w:r>
-        <w:rPr>
-          <w:rFonts w:hint="eastAsia"/>
-        </w:rPr>
-        <w:t>학습기간</w:t>
-      </w:r>
-      <w:proofErr w:type="spellEnd"/>
-      <w:r>
-        <w:rPr>
-          <w:rFonts w:hint="eastAsia"/>
-        </w:rPr>
-        <w:t xml:space="preserve"> 시작</w:t>
-      </w:r>
-    </w:p>
-    <w:p>
-      <w:pPr>
-        <w:pStyle w:val="2"/>
-        <w:numPr>
-          <w:ilvl w:val="0"/>
-          <w:numId w:val="35"/>
-        </w:numPr>
-      </w:pPr>
-      <w:proofErr w:type="spellStart"/>
-      <w:r>
-        <w:rPr>
-          <w:rFonts w:hint="eastAsia"/>
-        </w:rPr>
-        <w:t>프로토타입</w:t>
-      </w:r>
-      <w:proofErr w:type="spellEnd"/>
-      <w:r>
-        <w:rPr>
-          <w:rFonts w:hint="eastAsia"/>
-        </w:rPr>
-        <w:t xml:space="preserve"> 기간</w:t>
-      </w:r>
-      <w:r>
-        <w:rPr>
-          <w:rFonts w:hint="eastAsia"/>
-        </w:rPr>
-        <w:t xml:space="preserve"> 내</w:t>
-      </w:r>
-      <w:r>
-        <w:rPr>
-          <w:rFonts w:hint="eastAsia"/>
-        </w:rPr>
-        <w:t xml:space="preserve"> </w:t>
-      </w:r>
-      <w:proofErr w:type="spellStart"/>
-      <w:r>
-        <w:rPr>
-          <w:rFonts w:hint="eastAsia"/>
-        </w:rPr>
-        <w:t>마일스톤</w:t>
-      </w:r>
-      <w:proofErr w:type="spellEnd"/>
-      <w:r>
-        <w:rPr>
-          <w:rFonts w:hint="eastAsia"/>
-        </w:rPr>
-        <w:t xml:space="preserve">: </w:t>
-      </w:r>
-      <w:r>
-        <w:rPr>
-          <w:rFonts w:hint="eastAsia"/>
-          <w:b/>
-          <w:color w:val="FF0000"/>
-        </w:rPr>
-        <w:t>4/2</w:t>
-      </w:r>
-      <w:r>
-        <w:rPr>
-          <w:b/>
-          <w:color w:val="FF0000"/>
-        </w:rPr>
-        <w:t>3</w:t>
-      </w:r>
-      <w:r>
-        <w:rPr>
-          <w:rFonts w:hint="eastAsia"/>
-          <w:b/>
-          <w:color w:val="FF0000"/>
-        </w:rPr>
-        <w:t xml:space="preserve">일 </w:t>
-      </w:r>
-      <w:r>
-        <w:rPr>
-          <w:b/>
-          <w:color w:val="FF0000"/>
-        </w:rPr>
-        <w:t>4/30</w:t>
-      </w:r>
-      <w:r>
-        <w:rPr>
-          <w:rFonts w:hint="eastAsia"/>
-          <w:b/>
-          <w:color w:val="FF0000"/>
-        </w:rPr>
-        <w:t>일</w:t>
-      </w:r>
-      <w:r>
-        <w:rPr>
-          <w:rFonts w:hint="eastAsia"/>
-          <w:b/>
-          <w:color w:val="FF0000"/>
-        </w:rPr>
-        <w:t>(기술 검증 및 기획서가 중요!</w:t>
-      </w:r>
-      <w:r>
-        <w:rPr>
-          <w:b/>
-          <w:color w:val="FF0000"/>
-        </w:rPr>
-        <w:t>)</w:t>
-      </w:r>
-    </w:p>
-    <w:p>
-      <w:pPr>
-        <w:pStyle w:val="2"/>
-        <w:numPr>
-          <w:ilvl w:val="0"/>
-          <w:numId w:val="36"/>
-        </w:numPr>
-        <w:rPr>
-          <w:b/>
-          <w:color w:val="FF0000"/>
-        </w:rPr>
-      </w:pPr>
-      <w:r>
-        <w:rPr>
-          <w:rFonts w:hint="eastAsia"/>
-          <w:b/>
-          <w:color w:val="FF0000"/>
-        </w:rPr>
-        <w:t>4/2</w:t>
-      </w:r>
-      <w:r>
-        <w:rPr>
-          <w:b/>
-          <w:color w:val="FF0000"/>
-        </w:rPr>
-        <w:t>3</w:t>
-      </w:r>
-      <w:r>
-        <w:rPr>
-          <w:rFonts w:hint="eastAsia"/>
-          <w:b/>
-          <w:color w:val="FF0000"/>
-        </w:rPr>
-        <w:t>일(</w:t>
-      </w:r>
-      <w:r>
-        <w:rPr>
-          <w:rFonts w:hint="eastAsia"/>
-          <w:b/>
-          <w:color w:val="FF0000"/>
-        </w:rPr>
-        <w:t>월</w:t>
-      </w:r>
-      <w:r>
-        <w:rPr>
-          <w:rFonts w:hint="eastAsia"/>
-          <w:b/>
-          <w:color w:val="FF0000"/>
-        </w:rPr>
-        <w:t>)</w:t>
-      </w:r>
-    </w:p>
-    <w:p>
-      <w:pPr>
-        <w:pStyle w:val="2"/>
-        <w:numPr>
-          <w:ilvl w:val="0"/>
-          <w:numId w:val="43"/>
-        </w:numPr>
-        <w:rPr>
-          <w:b/>
-          <w:color w:val="F79646" w:themeColor="accent6"/>
-        </w:rPr>
-      </w:pPr>
-      <w:r>
-        <w:rPr>
-          <w:rFonts w:hint="eastAsia"/>
-        </w:rPr>
-        <w:t>UI</w:t>
-      </w:r>
-      <w:r>
-        <w:t xml:space="preserve"> </w:t>
-      </w:r>
-      <w:r>
-        <w:rPr>
-          <w:rFonts w:hint="eastAsia"/>
-        </w:rPr>
-        <w:t>구현 중간 검증</w:t>
-      </w:r>
-    </w:p>
-    <w:p>
-      <w:pPr>
-        <w:pStyle w:val="2"/>
-        <w:numPr>
-          <w:ilvl w:val="0"/>
-          <w:numId w:val="43"/>
-        </w:numPr>
-        <w:rPr>
-          <w:b/>
-          <w:color w:val="F79646" w:themeColor="accent6"/>
-        </w:rPr>
-      </w:pPr>
-      <w:r>
-        <w:rPr>
-          <w:rFonts w:hint="eastAsia"/>
-        </w:rPr>
-        <w:t>오브젝트 구현 중간 검증</w:t>
-      </w:r>
-    </w:p>
-    <w:p>
-      <w:pPr>
-        <w:pStyle w:val="2"/>
-        <w:numPr>
-          <w:ilvl w:val="0"/>
-          <w:numId w:val="43"/>
-        </w:numPr>
-        <w:rPr>
-          <w:b/>
-          <w:color w:val="F79646" w:themeColor="accent6"/>
-        </w:rPr>
-      </w:pPr>
-      <w:r>
-        <w:rPr>
-          <w:rFonts w:hint="eastAsia"/>
-        </w:rPr>
-        <w:t>구현해야 할 모든 요소들에 대한 중간 검증</w:t>
-      </w:r>
-    </w:p>
-    <w:p>
-      <w:pPr>
-        <w:pStyle w:val="2"/>
-        <w:numPr>
-          <w:ilvl w:val="0"/>
-          <w:numId w:val="43"/>
-        </w:numPr>
-        <w:rPr>
-          <w:b/>
-          <w:color w:val="F79646" w:themeColor="accent6"/>
-        </w:rPr>
-      </w:pPr>
-      <w:r>
-        <w:rPr>
-          <w:rFonts w:hint="eastAsia"/>
-        </w:rPr>
-        <w:t>프로젝트 방향 검토</w:t>
-      </w:r>
-    </w:p>
-    <w:p>
-      <w:pPr>
-        <w:pStyle w:val="2"/>
-        <w:numPr>
-          <w:ilvl w:val="0"/>
-          <w:numId w:val="43"/>
-        </w:numPr>
-        <w:rPr>
-          <w:b/>
-          <w:color w:val="F79646" w:themeColor="accent6"/>
-        </w:rPr>
-      </w:pPr>
-      <w:r>
-        <w:rPr>
-          <w:rFonts w:hint="eastAsia"/>
-        </w:rPr>
-        <w:t>주요 시스템이나 컨텐츠들의 구현에 제한이 생기거나 일정상 구현이 불가능 할 경우에 대한 플랜B</w:t>
-      </w:r>
-      <w:r>
-        <w:t>(</w:t>
-      </w:r>
-      <w:proofErr w:type="spellStart"/>
-      <w:r>
-        <w:rPr>
-          <w:rFonts w:hint="eastAsia"/>
-        </w:rPr>
-        <w:t>대체제</w:t>
-      </w:r>
-      <w:proofErr w:type="spellEnd"/>
-      <w:r>
-        <w:rPr>
-          <w:rFonts w:hint="eastAsia"/>
-        </w:rPr>
-        <w:t>)</w:t>
+        <w:t>대체제)</w:t>
       </w:r>
       <w:r>
         <w:t xml:space="preserve"> </w:t>
@@ -10647,13 +10955,8 @@
         </w:rPr>
         <w:t xml:space="preserve"> </w:t>
       </w:r>
-      <w:proofErr w:type="spellStart"/>
-      <w:r>
-        <w:t>Ver</w:t>
-      </w:r>
-      <w:proofErr w:type="spellEnd"/>
-      <w:r>
-        <w:t xml:space="preserve"> </w:t>
+      <w:r>
+        <w:t xml:space="preserve">Ver </w:t>
       </w:r>
       <w:r>
         <w:rPr>
@@ -10688,11 +10991,9 @@
         </w:rPr>
         <w:t xml:space="preserve"> </w:t>
       </w:r>
-      <w:proofErr w:type="spellStart"/>
       <w:r>
         <w:t>Ver</w:t>
       </w:r>
-      <w:proofErr w:type="spellEnd"/>
       <w:r>
         <w:rPr>
           <w:rFonts w:hint="eastAsia"/>
@@ -10725,21 +11026,7 @@
         <w:rPr>
           <w:rFonts w:hint="eastAsia"/>
         </w:rPr>
-        <w:t xml:space="preserve">CBT, OBT, 릴리즈까지의 게임의 볼륨 검증 및 </w:t>
-      </w:r>
-      <w:proofErr w:type="spellStart"/>
-      <w:r>
-        <w:rPr>
-          <w:rFonts w:hint="eastAsia"/>
-        </w:rPr>
-        <w:t>구현요소</w:t>
-      </w:r>
-      <w:proofErr w:type="spellEnd"/>
-      <w:r>
-        <w:rPr>
-          <w:rFonts w:hint="eastAsia"/>
-        </w:rPr>
-        <w:t xml:space="preserve"> 파악</w:t>
+        <w:t>CBT, OBT, 릴리즈까지의 게임의 볼륨 검증 및 구현요소 파악</w:t>
       </w:r>
     </w:p>
     <w:p>
@@ -10758,16 +11045,8 @@
         <w:rPr>
           <w:rFonts w:hint="eastAsia"/>
         </w:rPr>
-        <w:t xml:space="preserve">프리 프로덕션 까지 진행했던 프로젝트 운영에 대한 팀 전체 </w:t>
-      </w:r>
-      <w:proofErr w:type="spellStart"/>
-      <w:r>
-        <w:rPr>
-          <w:rFonts w:hint="eastAsia"/>
-        </w:rPr>
-        <w:t>자유회의</w:t>
-      </w:r>
-      <w:proofErr w:type="spellEnd"/>
+        <w:t>프리 프로덕션 까지 진행했던 프로젝트 운영에 대한 팀 전체 자유회의</w:t>
+      </w:r>
     </w:p>
     <w:p>
       <w:pPr>
@@ -10816,7 +11095,6 @@
         <w:rPr>
           <w:rFonts w:hint="eastAsia"/>
         </w:rPr>
-        <w:lastRenderedPageBreak/>
         <w:t>상세 내용</w:t>
       </w:r>
       <w:r>
@@ -11165,6 +11443,7 @@
         <w:rPr>
           <w:rFonts w:hint="eastAsia"/>
         </w:rPr>
+        <w:lastRenderedPageBreak/>
         <w:t>내용</w:t>
       </w:r>
       <w:r>
@@ -11296,8 +11575,8 @@
       </w:pPr>
     </w:p>
     <w:sectPr>
-      <w:headerReference w:type="default" r:id="rId28"/>
-      <w:footerReference w:type="default" r:id="rId29"/>
+      <w:headerReference w:type="default" r:id="rId31"/>
+      <w:footerReference w:type="default" r:id="rId32"/>
       <w:pgSz w:w="11906" w:h="16838"/>
       <w:pgMar w:top="1701" w:right="720" w:bottom="1418" w:left="720" w:header="851" w:footer="0" w:gutter="0"/>
       <w:cols w:space="425"/>
@@ -11309,7 +11588,7 @@
 </file>
 
 <file path=word/endnotes.xml><?xml version="1.0" encoding="utf-8"?>
-<w:endnotes xmlns:wpc="http://schemas.microsoft.com/office/word/2010/wordprocessingCanvas" xmlns:cx="http://schemas.microsoft.com/office/drawing/2014/chartex" xmlns:mc="http://schemas.openxmlformats.org/markup-compatibility/2006" xmlns:o="urn:schemas-microsoft-com:office:office" xmlns:r="http://schemas.openxmlformats.org/officeDocument/2006/relationships" xmlns:m="http://schemas.openxmlformats.org/officeDocument/2006/math" xmlns:v="urn:schemas-microsoft-com:vml" xmlns:wp14="http://schemas.microsoft.com/office/word/2010/wordprocessingDrawing" xmlns:wp="http://schemas.openxmlformats.org/drawingml/2006/wordprocessingDrawing" xmlns:w10="urn:schemas-microsoft-com:office:word" xmlns:w="http://schemas.openxmlformats.org/wordprocessingml/2006/main" xmlns:w14="http://schemas.microsoft.com/office/word/2010/wordml" xmlns:w15="http://schemas.microsoft.com/office/word/2012/wordml" xmlns:w16se="http://schemas.microsoft.com/office/word/2015/wordml/symex" xmlns:wpg="http://schemas.microsoft.com/office/word/2010/wordprocessingGroup" xmlns:wpi="http://schemas.microsoft.com/office/word/2010/wordprocessingInk" xmlns:wne="http://schemas.microsoft.com/office/word/2006/wordml" xmlns:wps="http://schemas.microsoft.com/office/word/2010/wordprocessingShape" mc:Ignorable="w14 w15 w16se wp14">
+<w:endnotes xmlns:wpc="http://schemas.microsoft.com/office/word/2010/wordprocessingCanvas" xmlns:mc="http://schemas.openxmlformats.org/markup-compatibility/2006" xmlns:o="urn:schemas-microsoft-com:office:office" xmlns:r="http://schemas.openxmlformats.org/officeDocument/2006/relationships" xmlns:m="http://schemas.openxmlformats.org/officeDocument/2006/math" xmlns:v="urn:schemas-microsoft-com:vml" xmlns:wp14="http://schemas.microsoft.com/office/word/2010/wordprocessingDrawing" xmlns:wp="http://schemas.openxmlformats.org/drawingml/2006/wordprocessingDrawing" xmlns:w10="urn:schemas-microsoft-com:office:word" xmlns:w="http://schemas.openxmlformats.org/wordprocessingml/2006/main" xmlns:w14="http://schemas.microsoft.com/office/word/2010/wordml" xmlns:w15="http://schemas.microsoft.com/office/word/2012/wordml" xmlns:wpg="http://schemas.microsoft.com/office/word/2010/wordprocessingGroup" xmlns:wpi="http://schemas.microsoft.com/office/word/2010/wordprocessingInk" xmlns:wne="http://schemas.microsoft.com/office/word/2006/wordml" xmlns:wps="http://schemas.microsoft.com/office/word/2010/wordprocessingShape" mc:Ignorable="w14 w15 wp14">
   <w:endnote w:type="separator" w:id="-1">
     <w:p>
       <w:pPr>
@@ -11334,7 +11613,7 @@
 </file>
 
 <file path=word/footer1.xml><?xml version="1.0" encoding="utf-8"?>
-<w:ftr xmlns:wpc="http://schemas.microsoft.com/office/word/2010/wordprocessingCanvas" xmlns:cx="http://schemas.microsoft.com/office/drawing/2014/chartex" xmlns:mc="http://schemas.openxmlformats.org/markup-compatibility/2006" xmlns:o="urn:schemas-microsoft-com:office:office" xmlns:r="http://schemas.openxmlformats.org/officeDocument/2006/relationships" xmlns:m="http://schemas.openxmlformats.org/officeDocument/2006/math" xmlns:v="urn:schemas-microsoft-com:vml" xmlns:wp14="http://schemas.microsoft.com/office/word/2010/wordprocessingDrawing" xmlns:wp="http://schemas.openxmlformats.org/drawingml/2006/wordprocessingDrawing" xmlns:w10="urn:schemas-microsoft-com:office:word" xmlns:w="http://schemas.openxmlformats.org/wordprocessingml/2006/main" xmlns:w14="http://schemas.microsoft.com/office/word/2010/wordml" xmlns:w15="http://schemas.microsoft.com/office/word/2012/wordml" xmlns:w16se="http://schemas.microsoft.com/office/word/2015/wordml/symex" xmlns:wpg="http://schemas.microsoft.com/office/word/2010/wordprocessingGroup" xmlns:wpi="http://schemas.microsoft.com/office/word/2010/wordprocessingInk" xmlns:wne="http://schemas.microsoft.com/office/word/2006/wordml" xmlns:wps="http://schemas.microsoft.com/office/word/2010/wordprocessingShape" mc:Ignorable="w14 w15 w16se wp14">
+<w:ftr xmlns:wpc="http://schemas.microsoft.com/office/word/2010/wordprocessingCanvas" xmlns:mc="http://schemas.openxmlformats.org/markup-compatibility/2006" xmlns:o="urn:schemas-microsoft-com:office:office" xmlns:r="http://schemas.openxmlformats.org/officeDocument/2006/relationships" xmlns:m="http://schemas.openxmlformats.org/officeDocument/2006/math" xmlns:v="urn:schemas-microsoft-com:vml" xmlns:wp14="http://schemas.microsoft.com/office/word/2010/wordprocessingDrawing" xmlns:wp="http://schemas.openxmlformats.org/drawingml/2006/wordprocessingDrawing" xmlns:w10="urn:schemas-microsoft-com:office:word" xmlns:w="http://schemas.openxmlformats.org/wordprocessingml/2006/main" xmlns:w14="http://schemas.microsoft.com/office/word/2010/wordml" xmlns:w15="http://schemas.microsoft.com/office/word/2012/wordml" xmlns:wpg="http://schemas.microsoft.com/office/word/2010/wordprocessingGroup" xmlns:wpi="http://schemas.microsoft.com/office/word/2010/wordprocessingInk" xmlns:wne="http://schemas.microsoft.com/office/word/2006/wordml" xmlns:wps="http://schemas.microsoft.com/office/word/2010/wordprocessingShape" mc:Ignorable="w14 w15 wp14">
   <w:sdt>
     <w:sdtPr>
       <w:id w:val="92831849"/>
@@ -11402,7 +11681,7 @@
                 <w:sz w:val="18"/>
                 <w:szCs w:val="20"/>
               </w:rPr>
-              <w:t>20</w:t>
+              <w:t>21</w:t>
             </w:r>
             <w:r>
               <w:rPr>
@@ -11457,7 +11736,7 @@
                 <w:sz w:val="18"/>
                 <w:szCs w:val="20"/>
               </w:rPr>
-              <w:t>20</w:t>
+              <w:t>22</w:t>
             </w:r>
             <w:r>
               <w:rPr>
@@ -11482,7 +11761,7 @@
 </file>
 
 <file path=word/footnotes.xml><?xml version="1.0" encoding="utf-8"?>
-<w:footnotes xmlns:wpc="http://schemas.microsoft.com/office/word/2010/wordprocessingCanvas" xmlns:cx="http://schemas.microsoft.com/office/drawing/2014/chartex" xmlns:mc="http://schemas.openxmlformats.org/markup-compatibility/2006" xmlns:o="urn:schemas-microsoft-com:office:office" xmlns:r="http://schemas.openxmlformats.org/officeDocument/2006/relationships" xmlns:m="http://schemas.openxmlformats.org/officeDocument/2006/math" xmlns:v="urn:schemas-microsoft-com:vml" xmlns:wp14="http://schemas.microsoft.com/office/word/2010/wordprocessingDrawing" xmlns:wp="http://schemas.openxmlformats.org/drawingml/2006/wordprocessingDrawing" xmlns:w10="urn:schemas-microsoft-com:office:word" xmlns:w="http://schemas.openxmlformats.org/wordprocessingml/2006/main" xmlns:w14="http://schemas.microsoft.com/office/word/2010/wordml" xmlns:w15="http://schemas.microsoft.com/office/word/2012/wordml" xmlns:w16se="http://schemas.microsoft.com/office/word/2015/wordml/symex" xmlns:wpg="http://schemas.microsoft.com/office/word/2010/wordprocessingGroup" xmlns:wpi="http://schemas.microsoft.com/office/word/2010/wordprocessingInk" xmlns:wne="http://schemas.microsoft.com/office/word/2006/wordml" xmlns:wps="http://schemas.microsoft.com/office/word/2010/wordprocessingShape" mc:Ignorable="w14 w15 w16se wp14">
+<w:footnotes xmlns:wpc="http://schemas.microsoft.com/office/word/2010/wordprocessingCanvas" xmlns:mc="http://schemas.openxmlformats.org/markup-compatibility/2006" xmlns:o="urn:schemas-microsoft-com:office:office" xmlns:r="http://schemas.openxmlformats.org/officeDocument/2006/relationships" xmlns:m="http://schemas.openxmlformats.org/officeDocument/2006/math" xmlns:v="urn:schemas-microsoft-com:vml" xmlns:wp14="http://schemas.microsoft.com/office/word/2010/wordprocessingDrawing" xmlns:wp="http://schemas.openxmlformats.org/drawingml/2006/wordprocessingDrawing" xmlns:w10="urn:schemas-microsoft-com:office:word" xmlns:w="http://schemas.openxmlformats.org/wordprocessingml/2006/main" xmlns:w14="http://schemas.microsoft.com/office/word/2010/wordml" xmlns:w15="http://schemas.microsoft.com/office/word/2012/wordml" xmlns:wpg="http://schemas.microsoft.com/office/word/2010/wordprocessingGroup" xmlns:wpi="http://schemas.microsoft.com/office/word/2010/wordprocessingInk" xmlns:wne="http://schemas.microsoft.com/office/word/2006/wordml" xmlns:wps="http://schemas.microsoft.com/office/word/2010/wordprocessingShape" mc:Ignorable="w14 w15 wp14">
   <w:footnote w:type="separator" w:id="-1">
     <w:p>
       <w:pPr>
@@ -11507,7 +11786,7 @@
 </file>
 
 <file path=word/header1.xml><?xml version="1.0" encoding="utf-8"?>
-<w:hdr xmlns:wpc="http://schemas.microsoft.com/office/word/2010/wordprocessingCanvas" xmlns:cx="http://schemas.microsoft.com/office/drawing/2014/chartex" xmlns:mc="http://schemas.openxmlformats.org/markup-compatibility/2006" xmlns:o="urn:schemas-microsoft-com:office:office" xmlns:r="http://schemas.openxmlformats.org/officeDocument/2006/relationships" xmlns:m="http://schemas.openxmlformats.org/officeDocument/2006/math" xmlns:v="urn:schemas-microsoft-com:vml" xmlns:wp14="http://schemas.microsoft.com/office/word/2010/wordprocessingDrawing" xmlns:wp="http://schemas.openxmlformats.org/drawingml/2006/wordprocessingDrawing" xmlns:w10="urn:schemas-microsoft-com:office:word" xmlns:w="http://schemas.openxmlformats.org/wordprocessingml/2006/main" xmlns:w14="http://schemas.microsoft.com/office/word/2010/wordml" xmlns:w15="http://schemas.microsoft.com/office/word/2012/wordml" xmlns:w16se="http://schemas.microsoft.com/office/word/2015/wordml/symex" xmlns:wpg="http://schemas.microsoft.com/office/word/2010/wordprocessingGroup" xmlns:wpi="http://schemas.microsoft.com/office/word/2010/wordprocessingInk" xmlns:wne="http://schemas.microsoft.com/office/word/2006/wordml" xmlns:wps="http://schemas.microsoft.com/office/word/2010/wordprocessingShape" mc:Ignorable="w14 w15 w16se wp14">
+<w:hdr xmlns:wpc="http://schemas.microsoft.com/office/word/2010/wordprocessingCanvas" xmlns:mc="http://schemas.openxmlformats.org/markup-compatibility/2006" xmlns:o="urn:schemas-microsoft-com:office:office" xmlns:r="http://schemas.openxmlformats.org/officeDocument/2006/relationships" xmlns:m="http://schemas.openxmlformats.org/officeDocument/2006/math" xmlns:v="urn:schemas-microsoft-com:vml" xmlns:wp14="http://schemas.microsoft.com/office/word/2010/wordprocessingDrawing" xmlns:wp="http://schemas.openxmlformats.org/drawingml/2006/wordprocessingDrawing" xmlns:w10="urn:schemas-microsoft-com:office:word" xmlns:w="http://schemas.openxmlformats.org/wordprocessingml/2006/main" xmlns:w14="http://schemas.microsoft.com/office/word/2010/wordml" xmlns:w15="http://schemas.microsoft.com/office/word/2012/wordml" xmlns:wpg="http://schemas.microsoft.com/office/word/2010/wordprocessingGroup" xmlns:wpi="http://schemas.microsoft.com/office/word/2010/wordprocessingInk" xmlns:wne="http://schemas.microsoft.com/office/word/2006/wordml" xmlns:wps="http://schemas.microsoft.com/office/word/2010/wordprocessingShape" mc:Ignorable="w14 w15 wp14">
   <w:p>
     <w:pPr>
       <w:pStyle w:val="a6"/>
@@ -11592,7 +11871,7 @@
                               <w:color w:val="FFFFFF" w:themeColor="background1"/>
                               <w:lang w:val="ko-KR"/>
                             </w:rPr>
-                            <w:t>20</w:t>
+                            <w:t>21</w:t>
                           </w:r>
                           <w:r>
                             <w:rPr>
@@ -11624,7 +11903,7 @@
               <v:stroke joinstyle="miter"/>
               <v:path gradientshapeok="t" o:connecttype="rect"/>
             </v:shapetype>
-            <v:shape id="텍스트 상자 219" o:spid="_x0000_s1026" type="#_x0000_t202" style="position:absolute;margin-left:0;margin-top:33pt;width:28.8pt;height:19.8pt;z-index:251659264;visibility:visible;mso-wrap-style:square;mso-width-percent:0;mso-height-percent:0;mso-wrap-distance-left:9pt;mso-wrap-distance-top:0;mso-wrap-distance-right:9pt;mso-wrap-distance-bottom:0;mso-position-horizontal:absolute;mso-position-horizontal-relative:page;mso-position-vertical:absolute;mso-position-vertical-relative:top-margin-area;mso-width-percent:0;mso-height-percent:0;mso-width-relative:left-margin-area;mso-height-relative:page;v-text-anchor:middle" o:gfxdata="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" o:allowincell="f" fillcolor="#5a5a5a [2109]" stroked="f">
+            <v:shape id="텍스트 상자 219" o:spid="_x0000_s1029" type="#_x0000_t202" style="position:absolute;margin-left:0;margin-top:33pt;width:28.8pt;height:19.8pt;z-index:251659264;visibility:visible;mso-wrap-style:square;mso-width-percent:0;mso-height-percent:0;mso-wrap-distance-left:9pt;mso-wrap-distance-top:0;mso-wrap-distance-right:9pt;mso-wrap-distance-bottom:0;mso-position-horizontal:absolute;mso-position-horizontal-relative:page;mso-position-vertical:absolute;mso-position-vertical-relative:top-margin-area;mso-width-percent:0;mso-height-percent:0;mso-width-relative:left-margin-area;mso-height-relative:page;v-text-anchor:middle" o:gfxdata="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" o:allowincell="f" fillcolor="#5a5a5a [2109]" stroked="f">
               <v:textbox inset=",0,,0">
                 <w:txbxContent>
                   <w:p>
@@ -11650,7 +11929,7 @@
                         <w:color w:val="FFFFFF" w:themeColor="background1"/>
                         <w:lang w:val="ko-KR"/>
                       </w:rPr>
-                      <w:t>20</w:t>
+                      <w:t>21</w:t>
                     </w:r>
                     <w:r>
                       <w:rPr>
@@ -11771,7 +12050,7 @@
             </wp:anchor>
           </w:drawing>
         </mc:Choice>
-        <mc:Fallback>
+        <mc:Fallback xmlns:w16se="http://schemas.microsoft.com/office/word/2015/wordml/symex" xmlns:cx="http://schemas.microsoft.com/office/drawing/2014/chartex">
           <w:pict>
             <v:shape w14:anchorId="1BEF72F5" id="텍스트 상자 218" o:spid="_x0000_s1027" type="#_x0000_t202" style="position:absolute;margin-left:0;margin-top:0;width:468pt;height:13.45pt;z-index:251660288;visibility:visible;mso-wrap-style:square;mso-width-percent:1000;mso-height-percent:0;mso-wrap-distance-left:9pt;mso-wrap-distance-top:0;mso-wrap-distance-right:9pt;mso-wrap-distance-bottom:0;mso-position-horizontal:left;mso-position-horizontal-relative:margin;mso-position-vertical:center;mso-position-vertical-relative:top-margin-area;mso-width-percent:1000;mso-height-percent:0;mso-width-relative:margin;mso-height-relative:page;v-text-anchor:middle" o:gfxdata="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" o:allowincell="f" filled="f" stroked="f">
               <v:textbox style="mso-fit-shape-to-text:t" inset=",0,,0">
@@ -11812,7 +12091,7 @@
 </file>
 
 <file path=word/numbering.xml><?xml version="1.0" encoding="utf-8"?>
-<w:numbering xmlns:wpc="http://schemas.microsoft.com/office/word/2010/wordprocessingCanvas" xmlns:cx="http://schemas.microsoft.com/office/drawing/2014/chartex" xmlns:mc="http://schemas.openxmlformats.org/markup-compatibility/2006" xmlns:o="urn:schemas-microsoft-com:office:office" xmlns:r="http://schemas.openxmlformats.org/officeDocument/2006/relationships" xmlns:m="http://schemas.openxmlformats.org/officeDocument/2006/math" xmlns:v="urn:schemas-microsoft-com:vml" xmlns:wp14="http://schemas.microsoft.com/office/word/2010/wordprocessingDrawing" xmlns:wp="http://schemas.openxmlformats.org/drawingml/2006/wordprocessingDrawing" xmlns:w10="urn:schemas-microsoft-com:office:word" xmlns:w="http://schemas.openxmlformats.org/wordprocessingml/2006/main" xmlns:w14="http://schemas.microsoft.com/office/word/2010/wordml" xmlns:w15="http://schemas.microsoft.com/office/word/2012/wordml" xmlns:w16se="http://schemas.microsoft.com/office/word/2015/wordml/symex" xmlns:wpg="http://schemas.microsoft.com/office/word/2010/wordprocessingGroup" xmlns:wpi="http://schemas.microsoft.com/office/word/2010/wordprocessingInk" xmlns:wne="http://schemas.microsoft.com/office/word/2006/wordml" xmlns:wps="http://schemas.microsoft.com/office/word/2010/wordprocessingShape" mc:Ignorable="w14 w15 w16se wp14">
+<w:numbering xmlns:wpc="http://schemas.microsoft.com/office/word/2010/wordprocessingCanvas" xmlns:mc="http://schemas.openxmlformats.org/markup-compatibility/2006" xmlns:o="urn:schemas-microsoft-com:office:office" xmlns:r="http://schemas.openxmlformats.org/officeDocument/2006/relationships" xmlns:m="http://schemas.openxmlformats.org/officeDocument/2006/math" xmlns:v="urn:schemas-microsoft-com:vml" xmlns:wp14="http://schemas.microsoft.com/office/word/2010/wordprocessingDrawing" xmlns:wp="http://schemas.openxmlformats.org/drawingml/2006/wordprocessingDrawing" xmlns:w10="urn:schemas-microsoft-com:office:word" xmlns:w="http://schemas.openxmlformats.org/wordprocessingml/2006/main" xmlns:w14="http://schemas.microsoft.com/office/word/2010/wordml" xmlns:w15="http://schemas.microsoft.com/office/word/2012/wordml" xmlns:wpg="http://schemas.microsoft.com/office/word/2010/wordprocessingGroup" xmlns:wpi="http://schemas.microsoft.com/office/word/2010/wordprocessingInk" xmlns:wne="http://schemas.microsoft.com/office/word/2006/wordml" xmlns:wps="http://schemas.microsoft.com/office/word/2010/wordprocessingShape" mc:Ignorable="w14 w15 wp14">
   <w:abstractNum w:abstractNumId="0" w15:restartNumberingAfterBreak="0">
     <w:nsid w:val="01315BDE"/>
     <w:multiLevelType w:val="hybridMultilevel"/>
@@ -17144,7 +17423,7 @@
 </file>
 
 <file path=word/styles.xml><?xml version="1.0" encoding="utf-8"?>
-<w:styles xmlns:mc="http://schemas.openxmlformats.org/markup-compatibility/2006" xmlns:r="http://schemas.openxmlformats.org/officeDocument/2006/relationships" xmlns:w="http://schemas.openxmlformats.org/wordprocessingml/2006/main" xmlns:w14="http://schemas.microsoft.com/office/word/2010/wordml" xmlns:w15="http://schemas.microsoft.com/office/word/2012/wordml" xmlns:w16se="http://schemas.microsoft.com/office/word/2015/wordml/symex" mc:Ignorable="w14 w15 w16se">
+<w:styles xmlns:mc="http://schemas.openxmlformats.org/markup-compatibility/2006" xmlns:r="http://schemas.openxmlformats.org/officeDocument/2006/relationships" xmlns:w="http://schemas.openxmlformats.org/wordprocessingml/2006/main" xmlns:w14="http://schemas.microsoft.com/office/word/2010/wordml" xmlns:w15="http://schemas.microsoft.com/office/word/2012/wordml" mc:Ignorable="w14 w15">
   <w:docDefaults>
     <w:rPrDefault>
       <w:rPr>
@@ -18610,7 +18889,7 @@
 </file>
 
 <file path=customXml/itemProps1.xml><?xml version="1.0" encoding="utf-8"?>
-<ds:datastoreItem xmlns:ds="http://schemas.openxmlformats.org/officeDocument/2006/customXml" ds:itemID="{B519C3C0-71F1-4FF3-AA2C-08DCB00C24E6}">
+<ds:datastoreItem xmlns:ds="http://schemas.openxmlformats.org/officeDocument/2006/customXml" ds:itemID="{266EE475-AAD7-4C4B-852F-8ADBA4412AE8}">
   <ds:schemaRefs>
     <ds:schemaRef ds:uri="http://schemas.openxmlformats.org/officeDocument/2006/bibliography"/>
   </ds:schemaRefs>
